--- a/RGZ/doc/RGZ.docx
+++ b/RGZ/doc/RGZ.docx
@@ -2386,14 +2386,7 @@
           <w:rFonts w:ascii="Times New Roman" w:hAnsi="Times New Roman" w:cs="Times New Roman"/>
           <w:sz w:val="28"/>
         </w:rPr>
-        <w:t>наприклад:</w:t>
-      </w:r>
-      <w:r>
-        <w:rPr>
-          <w:rFonts w:ascii="Times New Roman" w:hAnsi="Times New Roman" w:cs="Times New Roman"/>
-          <w:sz w:val="28"/>
-        </w:rPr>
-        <w:t xml:space="preserve"> 250, 330</w:t>
+        <w:t>наприклад: 250, 330</w:t>
       </w:r>
       <w:r>
         <w:rPr>
@@ -2847,7 +2840,14 @@
           <w:sz w:val="28"/>
           <w:szCs w:val="28"/>
         </w:rPr>
-        <w:t xml:space="preserve"> що позначає чи є в годинника автопідзавод </w:t>
+        <w:t xml:space="preserve"> що позначає чи є в годинника автопідзавод (1 – так, 0 – ні), потім цифра 1 чи 0, що позначає чи є в годинника скелетон(1 – так, 0 – ні); </w:t>
+      </w:r>
+      <w:r>
+        <w:rPr>
+          <w:rFonts w:ascii="Times New Roman" w:hAnsi="Times New Roman" w:cs="Times New Roman"/>
+          <w:sz w:val="28"/>
+        </w:rPr>
+        <w:t xml:space="preserve">якщо обраний </w:t>
       </w:r>
       <w:r>
         <w:rPr>
@@ -2856,7 +2856,22 @@
           <w:sz w:val="28"/>
           <w:szCs w:val="28"/>
         </w:rPr>
-        <w:t>(1 – так, 0 – ні)</w:t>
+        <w:t xml:space="preserve">‘Q’ </w:t>
+      </w:r>
+      <w:r>
+        <w:rPr>
+          <w:rFonts w:ascii="Times New Roman" w:hAnsi="Times New Roman" w:cs="Times New Roman"/>
+          <w:sz w:val="28"/>
+        </w:rPr>
+        <w:t xml:space="preserve">(кварцовий </w:t>
+      </w:r>
+      <w:r>
+        <w:rPr>
+          <w:rFonts w:ascii="Times New Roman" w:hAnsi="Times New Roman" w:cs="Times New Roman"/>
+          <w:sz w:val="28"/>
+        </w:rPr>
+        <w:lastRenderedPageBreak/>
+        <w:t xml:space="preserve">годинник): тип акумулятору </w:t>
       </w:r>
       <w:r>
         <w:rPr>
@@ -2865,149 +2880,7 @@
           <w:sz w:val="28"/>
           <w:szCs w:val="28"/>
         </w:rPr>
-        <w:t>, потім цифра 1 чи 0, що позначає чи є в годинника скелетон</w:t>
-      </w:r>
-      <w:r>
-        <w:rPr>
-          <w:rFonts w:ascii="Times New Roman" w:eastAsia="Times New Roman" w:hAnsi="Times New Roman" w:cs="Times New Roman"/>
-          <w:bCs/>
-          <w:sz w:val="28"/>
-          <w:szCs w:val="28"/>
-        </w:rPr>
-        <w:t>(1 – так, 0 – ні)</w:t>
-      </w:r>
-      <w:r>
-        <w:rPr>
-          <w:rFonts w:ascii="Times New Roman" w:eastAsia="Times New Roman" w:hAnsi="Times New Roman" w:cs="Times New Roman"/>
-          <w:bCs/>
-          <w:sz w:val="28"/>
-          <w:szCs w:val="28"/>
-        </w:rPr>
-        <w:t xml:space="preserve">; </w:t>
-      </w:r>
-      <w:r>
-        <w:rPr>
-          <w:rFonts w:ascii="Times New Roman" w:hAnsi="Times New Roman" w:cs="Times New Roman"/>
-          <w:sz w:val="28"/>
-        </w:rPr>
-        <w:t xml:space="preserve">якщо обраний </w:t>
-      </w:r>
-      <w:r>
-        <w:rPr>
-          <w:rFonts w:ascii="Times New Roman" w:eastAsia="Times New Roman" w:hAnsi="Times New Roman" w:cs="Times New Roman"/>
-          <w:bCs/>
-          <w:sz w:val="28"/>
-          <w:szCs w:val="28"/>
-        </w:rPr>
-        <w:t xml:space="preserve">‘Q’ </w:t>
-      </w:r>
-      <w:r>
-        <w:rPr>
-          <w:rFonts w:ascii="Times New Roman" w:hAnsi="Times New Roman" w:cs="Times New Roman"/>
-          <w:sz w:val="28"/>
-        </w:rPr>
-        <w:t>(</w:t>
-      </w:r>
-      <w:r>
-        <w:rPr>
-          <w:rFonts w:ascii="Times New Roman" w:hAnsi="Times New Roman" w:cs="Times New Roman"/>
-          <w:sz w:val="28"/>
-        </w:rPr>
-        <w:t>кварцовий</w:t>
-      </w:r>
-      <w:r>
-        <w:rPr>
-          <w:rFonts w:ascii="Times New Roman" w:hAnsi="Times New Roman" w:cs="Times New Roman"/>
-          <w:sz w:val="28"/>
-        </w:rPr>
-        <w:t xml:space="preserve"> </w:t>
-      </w:r>
-      <w:r>
-        <w:rPr>
-          <w:rFonts w:ascii="Times New Roman" w:hAnsi="Times New Roman" w:cs="Times New Roman"/>
-          <w:sz w:val="28"/>
-        </w:rPr>
-        <w:lastRenderedPageBreak/>
-        <w:t xml:space="preserve">годинник): </w:t>
-      </w:r>
-      <w:r>
-        <w:rPr>
-          <w:rFonts w:ascii="Times New Roman" w:hAnsi="Times New Roman" w:cs="Times New Roman"/>
-          <w:sz w:val="28"/>
-        </w:rPr>
-        <w:t xml:space="preserve">тип акумулятору </w:t>
-      </w:r>
-      <w:r>
-        <w:rPr>
-          <w:rFonts w:ascii="Times New Roman" w:eastAsia="Times New Roman" w:hAnsi="Times New Roman" w:cs="Times New Roman"/>
-          <w:bCs/>
-          <w:sz w:val="28"/>
-          <w:szCs w:val="28"/>
-        </w:rPr>
-        <w:t xml:space="preserve">(0 – </w:t>
-      </w:r>
-      <w:r>
-        <w:rPr>
-          <w:rFonts w:ascii="Times New Roman" w:eastAsia="Times New Roman" w:hAnsi="Times New Roman" w:cs="Times New Roman"/>
-          <w:bCs/>
-          <w:sz w:val="28"/>
-          <w:szCs w:val="28"/>
-        </w:rPr>
-        <w:t>графеновий</w:t>
-      </w:r>
-      <w:r>
-        <w:rPr>
-          <w:rFonts w:ascii="Times New Roman" w:eastAsia="Times New Roman" w:hAnsi="Times New Roman" w:cs="Times New Roman"/>
-          <w:bCs/>
-          <w:sz w:val="28"/>
-          <w:szCs w:val="28"/>
-        </w:rPr>
-        <w:t xml:space="preserve">, 1 – </w:t>
-      </w:r>
-      <w:r>
-        <w:rPr>
-          <w:rFonts w:ascii="Times New Roman" w:eastAsia="Times New Roman" w:hAnsi="Times New Roman" w:cs="Times New Roman"/>
-          <w:bCs/>
-          <w:sz w:val="28"/>
-          <w:szCs w:val="28"/>
-        </w:rPr>
-        <w:t>LI-іонний</w:t>
-      </w:r>
-      <w:r>
-        <w:rPr>
-          <w:rFonts w:ascii="Times New Roman" w:eastAsia="Times New Roman" w:hAnsi="Times New Roman" w:cs="Times New Roman"/>
-          <w:bCs/>
-          <w:sz w:val="28"/>
-          <w:szCs w:val="28"/>
-        </w:rPr>
-        <w:t xml:space="preserve">, 2 – </w:t>
-      </w:r>
-      <w:r>
-        <w:rPr>
-          <w:rFonts w:ascii="Times New Roman" w:eastAsia="Times New Roman" w:hAnsi="Times New Roman" w:cs="Times New Roman"/>
-          <w:bCs/>
-          <w:sz w:val="28"/>
-          <w:szCs w:val="28"/>
-        </w:rPr>
-        <w:t>сонячний</w:t>
-      </w:r>
-      <w:r>
-        <w:rPr>
-          <w:rFonts w:ascii="Times New Roman" w:eastAsia="Times New Roman" w:hAnsi="Times New Roman" w:cs="Times New Roman"/>
-          <w:bCs/>
-          <w:sz w:val="28"/>
-          <w:szCs w:val="28"/>
-        </w:rPr>
-        <w:t>)</w:t>
-      </w:r>
-      <w:r>
-        <w:rPr>
-          <w:rFonts w:ascii="Times New Roman" w:eastAsia="Times New Roman" w:hAnsi="Times New Roman" w:cs="Times New Roman"/>
-          <w:bCs/>
-          <w:sz w:val="28"/>
-          <w:szCs w:val="28"/>
-        </w:rPr>
-        <w:t xml:space="preserve"> та його ємність в </w:t>
+        <w:t xml:space="preserve">(0 – графеновий, 1 – LI-іонний, 2 – сонячний) та його ємність в </w:t>
       </w:r>
       <w:proofErr w:type="spellStart"/>
       <w:r>
@@ -3078,7 +2951,7 @@
           <w:noProof/>
           <w:sz w:val="28"/>
           <w:szCs w:val="28"/>
-          <w:lang w:eastAsia="ru-RU"/>
+          <w:lang w:val="ru-RU" w:eastAsia="ru-RU"/>
         </w:rPr>
         <w:drawing>
           <wp:inline distT="0" distB="0" distL="0" distR="0">
@@ -3212,8 +3085,9 @@
           <w:sz w:val="28"/>
           <w:szCs w:val="28"/>
         </w:rPr>
-        <w:t xml:space="preserve">файл розташований за шляхом </w:t>
-      </w:r>
+        <w:t>файл розташований за шляхом «../</w:t>
+      </w:r>
+      <w:proofErr w:type="spellStart"/>
       <w:r>
         <w:rPr>
           <w:rFonts w:ascii="Times New Roman" w:eastAsia="Times New Roman" w:hAnsi="Times New Roman" w:cs="Times New Roman"/>
@@ -3221,8 +3095,9 @@
           <w:sz w:val="28"/>
           <w:szCs w:val="28"/>
         </w:rPr>
-        <w:t>«..</w:t>
-      </w:r>
+        <w:t>dist</w:t>
+      </w:r>
+      <w:proofErr w:type="spellEnd"/>
       <w:r>
         <w:rPr>
           <w:rFonts w:ascii="Times New Roman" w:eastAsia="Times New Roman" w:hAnsi="Times New Roman" w:cs="Times New Roman"/>
@@ -3230,36 +3105,7 @@
           <w:sz w:val="28"/>
           <w:szCs w:val="28"/>
         </w:rPr>
-        <w:t>/</w:t>
-      </w:r>
-      <w:proofErr w:type="spellStart"/>
-      <w:r>
-        <w:rPr>
-          <w:rFonts w:ascii="Times New Roman" w:eastAsia="Times New Roman" w:hAnsi="Times New Roman" w:cs="Times New Roman"/>
-          <w:bCs/>
-          <w:sz w:val="28"/>
-          <w:szCs w:val="28"/>
-        </w:rPr>
-        <w:t>dist</w:t>
-      </w:r>
-      <w:proofErr w:type="spellEnd"/>
-      <w:r>
-        <w:rPr>
-          <w:rFonts w:ascii="Times New Roman" w:eastAsia="Times New Roman" w:hAnsi="Times New Roman" w:cs="Times New Roman"/>
-          <w:bCs/>
-          <w:sz w:val="28"/>
-          <w:szCs w:val="28"/>
-        </w:rPr>
-        <w:t>/out</w:t>
-      </w:r>
-      <w:r>
-        <w:rPr>
-          <w:rFonts w:ascii="Times New Roman" w:eastAsia="Times New Roman" w:hAnsi="Times New Roman" w:cs="Times New Roman"/>
-          <w:bCs/>
-          <w:sz w:val="28"/>
-          <w:szCs w:val="28"/>
-        </w:rPr>
-        <w:t>put.txt»</w:t>
+        <w:t>/output.txt»</w:t>
       </w:r>
       <w:r>
         <w:rPr>
@@ -3346,7 +3192,7 @@
           <w:noProof/>
           <w:sz w:val="28"/>
           <w:szCs w:val="28"/>
-          <w:lang w:eastAsia="ru-RU"/>
+          <w:lang w:val="ru-RU" w:eastAsia="ru-RU"/>
         </w:rPr>
         <w:drawing>
           <wp:inline distT="0" distB="0" distL="0" distR="0">
@@ -3914,8 +3760,60 @@
           <w:rFonts w:ascii="Times New Roman" w:eastAsia="Times New Roman" w:hAnsi="Times New Roman" w:cs="Times New Roman"/>
           <w:sz w:val="28"/>
           <w:szCs w:val="28"/>
-        </w:rPr>
-      </w:pPr>
+          <w:lang w:val="en-US"/>
+        </w:rPr>
+      </w:pPr>
+      <w:r>
+        <w:rPr>
+          <w:rFonts w:ascii="Times New Roman" w:eastAsia="Times New Roman" w:hAnsi="Times New Roman" w:cs="Times New Roman"/>
+          <w:noProof/>
+          <w:sz w:val="28"/>
+          <w:szCs w:val="28"/>
+          <w:lang w:val="ru-RU" w:eastAsia="ru-RU"/>
+        </w:rPr>
+        <w:lastRenderedPageBreak/>
+        <w:drawing>
+          <wp:inline distT="0" distB="0" distL="0" distR="0">
+            <wp:extent cx="1314450" cy="5573772"/>
+            <wp:effectExtent l="0" t="0" r="0" b="8255"/>
+            <wp:docPr id="3" name="Рисунок 3"/>
+            <wp:cNvGraphicFramePr>
+              <a:graphicFrameLocks xmlns:a="http://schemas.openxmlformats.org/drawingml/2006/main" noChangeAspect="1"/>
+            </wp:cNvGraphicFramePr>
+            <a:graphic xmlns:a="http://schemas.openxmlformats.org/drawingml/2006/main">
+              <a:graphicData uri="http://schemas.openxmlformats.org/drawingml/2006/picture">
+                <pic:pic xmlns:pic="http://schemas.openxmlformats.org/drawingml/2006/picture">
+                  <pic:nvPicPr>
+                    <pic:cNvPr id="3" name="readFromFile.png"/>
+                    <pic:cNvPicPr/>
+                  </pic:nvPicPr>
+                  <pic:blipFill>
+                    <a:blip r:embed="rId10">
+                      <a:extLst>
+                        <a:ext uri="{28A0092B-C50C-407E-A947-70E740481C1C}">
+                          <a14:useLocalDpi xmlns:a14="http://schemas.microsoft.com/office/drawing/2010/main" val="0"/>
+                        </a:ext>
+                      </a:extLst>
+                    </a:blip>
+                    <a:stretch>
+                      <a:fillRect/>
+                    </a:stretch>
+                  </pic:blipFill>
+                  <pic:spPr>
+                    <a:xfrm>
+                      <a:off x="0" y="0"/>
+                      <a:ext cx="1358453" cy="5760362"/>
+                    </a:xfrm>
+                    <a:prstGeom prst="rect">
+                      <a:avLst/>
+                    </a:prstGeom>
+                  </pic:spPr>
+                </pic:pic>
+              </a:graphicData>
+            </a:graphic>
+          </wp:inline>
+        </w:drawing>
+      </w:r>
     </w:p>
     <w:p>
       <w:pPr>
@@ -4122,6 +4020,57 @@
       <w:r>
         <w:rPr>
           <w:rFonts w:ascii="Times New Roman" w:eastAsia="Times New Roman" w:hAnsi="Times New Roman" w:cs="Times New Roman"/>
+          <w:noProof/>
+          <w:sz w:val="28"/>
+          <w:szCs w:val="28"/>
+          <w:lang w:val="ru-RU" w:eastAsia="ru-RU"/>
+        </w:rPr>
+        <w:lastRenderedPageBreak/>
+        <w:drawing>
+          <wp:inline distT="0" distB="0" distL="0" distR="0">
+            <wp:extent cx="1634794" cy="5124450"/>
+            <wp:effectExtent l="0" t="0" r="0" b="0"/>
+            <wp:docPr id="4" name="Рисунок 4"/>
+            <wp:cNvGraphicFramePr>
+              <a:graphicFrameLocks xmlns:a="http://schemas.openxmlformats.org/drawingml/2006/main" noChangeAspect="1"/>
+            </wp:cNvGraphicFramePr>
+            <a:graphic xmlns:a="http://schemas.openxmlformats.org/drawingml/2006/main">
+              <a:graphicData uri="http://schemas.openxmlformats.org/drawingml/2006/picture">
+                <pic:pic xmlns:pic="http://schemas.openxmlformats.org/drawingml/2006/picture">
+                  <pic:nvPicPr>
+                    <pic:cNvPr id="4" name="writeToFile.png"/>
+                    <pic:cNvPicPr/>
+                  </pic:nvPicPr>
+                  <pic:blipFill>
+                    <a:blip r:embed="rId11">
+                      <a:extLst>
+                        <a:ext uri="{28A0092B-C50C-407E-A947-70E740481C1C}">
+                          <a14:useLocalDpi xmlns:a14="http://schemas.microsoft.com/office/drawing/2010/main" val="0"/>
+                        </a:ext>
+                      </a:extLst>
+                    </a:blip>
+                    <a:stretch>
+                      <a:fillRect/>
+                    </a:stretch>
+                  </pic:blipFill>
+                  <pic:spPr>
+                    <a:xfrm>
+                      <a:off x="0" y="0"/>
+                      <a:ext cx="1658095" cy="5197491"/>
+                    </a:xfrm>
+                    <a:prstGeom prst="rect">
+                      <a:avLst/>
+                    </a:prstGeom>
+                  </pic:spPr>
+                </pic:pic>
+              </a:graphicData>
+            </a:graphic>
+          </wp:inline>
+        </w:drawing>
+      </w:r>
+      <w:r>
+        <w:rPr>
+          <w:rFonts w:ascii="Times New Roman" w:eastAsia="Times New Roman" w:hAnsi="Times New Roman" w:cs="Times New Roman"/>
           <w:sz w:val="28"/>
           <w:szCs w:val="28"/>
         </w:rPr>
@@ -4178,19 +4127,6 @@
         </w:rPr>
         <w:t>writeToFile</w:t>
       </w:r>
-    </w:p>
-    <w:p>
-      <w:pPr>
-        <w:shd w:val="clear" w:color="auto" w:fill="FFFFFF" w:themeFill="background1"/>
-        <w:spacing w:before="100" w:beforeAutospacing="1" w:after="100" w:afterAutospacing="1" w:line="360" w:lineRule="auto"/>
-        <w:ind w:firstLine="709"/>
-        <w:jc w:val="center"/>
-        <w:rPr>
-          <w:rFonts w:ascii="Times New Roman" w:eastAsia="Times New Roman" w:hAnsi="Times New Roman" w:cs="Times New Roman"/>
-          <w:sz w:val="28"/>
-          <w:szCs w:val="28"/>
-        </w:rPr>
-      </w:pPr>
     </w:p>
     <w:p>
       <w:pPr>
@@ -4212,23 +4148,37 @@
           <w:sz w:val="28"/>
           <w:szCs w:val="28"/>
         </w:rPr>
-        <w:lastRenderedPageBreak/>
-        <w:t xml:space="preserve">Метод </w:t>
-      </w:r>
-      <w:r>
-        <w:rPr>
-          <w:rFonts w:ascii="Times New Roman" w:eastAsia="Times New Roman" w:hAnsi="Times New Roman" w:cs="Times New Roman"/>
+        <w:t xml:space="preserve">Метод сортування вмісту контейнера </w:t>
+      </w:r>
+      <w:r>
+        <w:rPr>
+          <w:rFonts w:ascii="Times New Roman" w:eastAsia="Times New Roman" w:hAnsi="Times New Roman" w:cs="Times New Roman"/>
+          <w:sz w:val="28"/>
+          <w:szCs w:val="28"/>
+        </w:rPr>
+        <w:t>(</w:t>
+      </w:r>
+      <w:r>
+        <w:rPr>
+          <w:rFonts w:ascii="Courier New" w:eastAsia="Times New Roman" w:hAnsi="Courier New" w:cs="Courier New"/>
+          <w:sz w:val="20"/>
+          <w:szCs w:val="20"/>
+        </w:rPr>
+        <w:t>sorting(char way, int criterion)</w:t>
+      </w:r>
+      <w:r>
+        <w:rPr>
+          <w:rFonts w:ascii="Times New Roman" w:eastAsia="Times New Roman" w:hAnsi="Times New Roman" w:cs="Times New Roman"/>
+          <w:sz w:val="28"/>
+          <w:szCs w:val="28"/>
+        </w:rPr>
+        <w:t>).</w:t>
+      </w:r>
+      <w:r>
+        <w:rPr>
+          <w:rFonts w:ascii="Courier New" w:eastAsia="Times New Roman" w:hAnsi="Courier New" w:cs="Courier New"/>
           <w:i/>
-          <w:sz w:val="28"/>
-          <w:szCs w:val="28"/>
-        </w:rPr>
-        <w:t>сортування вмісту контейнера</w:t>
-      </w:r>
-      <w:r>
-        <w:rPr>
-          <w:rFonts w:ascii="Times New Roman" w:eastAsia="Times New Roman" w:hAnsi="Times New Roman" w:cs="Times New Roman"/>
-          <w:i/>
-          <w:sz w:val="28"/>
+          <w:sz w:val="20"/>
           <w:szCs w:val="28"/>
         </w:rPr>
         <w:t xml:space="preserve"> </w:t>
@@ -4239,29 +4189,28 @@
           <w:sz w:val="28"/>
           <w:szCs w:val="28"/>
         </w:rPr>
-        <w:t>(</w:t>
-      </w:r>
-      <w:r>
-        <w:rPr>
-          <w:rFonts w:ascii="Courier New" w:eastAsia="Times New Roman" w:hAnsi="Courier New" w:cs="Courier New"/>
-          <w:sz w:val="20"/>
-          <w:szCs w:val="20"/>
-        </w:rPr>
-        <w:t>sorting(char way, int criterion)</w:t>
-      </w:r>
-      <w:r>
-        <w:rPr>
-          <w:rFonts w:ascii="Times New Roman" w:eastAsia="Times New Roman" w:hAnsi="Times New Roman" w:cs="Times New Roman"/>
-          <w:sz w:val="28"/>
-          <w:szCs w:val="28"/>
-        </w:rPr>
-        <w:t>).</w:t>
-      </w:r>
-      <w:r>
-        <w:rPr>
-          <w:rFonts w:ascii="Courier New" w:eastAsia="Times New Roman" w:hAnsi="Courier New" w:cs="Courier New"/>
-          <w:i/>
-          <w:sz w:val="20"/>
+        <w:t>Сортує данні відповідно критерію (1 – сортування за вологозахистом; 2 – сортування за ціною;</w:t>
+      </w:r>
+      <w:r>
+        <w:rPr>
+          <w:rFonts w:ascii="Times New Roman" w:eastAsia="Times New Roman" w:hAnsi="Times New Roman" w:cs="Times New Roman"/>
+          <w:sz w:val="28"/>
+          <w:szCs w:val="28"/>
+        </w:rPr>
+        <w:t xml:space="preserve"> 3 </w:t>
+      </w:r>
+      <w:r>
+        <w:rPr>
+          <w:rFonts w:ascii="Times New Roman" w:eastAsia="Times New Roman" w:hAnsi="Times New Roman" w:cs="Times New Roman"/>
+          <w:sz w:val="28"/>
+          <w:szCs w:val="28"/>
+        </w:rPr>
+        <w:t>–</w:t>
+      </w:r>
+      <w:r>
+        <w:rPr>
+          <w:rFonts w:ascii="Times New Roman" w:eastAsia="Times New Roman" w:hAnsi="Times New Roman" w:cs="Times New Roman"/>
+          <w:sz w:val="28"/>
           <w:szCs w:val="28"/>
         </w:rPr>
         <w:t xml:space="preserve"> </w:t>
@@ -4272,38 +4221,6 @@
           <w:sz w:val="28"/>
           <w:szCs w:val="28"/>
         </w:rPr>
-        <w:t>Сортує данні відповідно критерію (1 – сортування за вологозахистом; 2 – сортування за ціною;</w:t>
-      </w:r>
-      <w:r>
-        <w:rPr>
-          <w:rFonts w:ascii="Times New Roman" w:eastAsia="Times New Roman" w:hAnsi="Times New Roman" w:cs="Times New Roman"/>
-          <w:sz w:val="28"/>
-          <w:szCs w:val="28"/>
-        </w:rPr>
-        <w:t xml:space="preserve"> 3 </w:t>
-      </w:r>
-      <w:r>
-        <w:rPr>
-          <w:rFonts w:ascii="Times New Roman" w:eastAsia="Times New Roman" w:hAnsi="Times New Roman" w:cs="Times New Roman"/>
-          <w:sz w:val="28"/>
-          <w:szCs w:val="28"/>
-        </w:rPr>
-        <w:t>–</w:t>
-      </w:r>
-      <w:r>
-        <w:rPr>
-          <w:rFonts w:ascii="Times New Roman" w:eastAsia="Times New Roman" w:hAnsi="Times New Roman" w:cs="Times New Roman"/>
-          <w:sz w:val="28"/>
-          <w:szCs w:val="28"/>
-        </w:rPr>
-        <w:t xml:space="preserve"> </w:t>
-      </w:r>
-      <w:r>
-        <w:rPr>
-          <w:rFonts w:ascii="Times New Roman" w:eastAsia="Times New Roman" w:hAnsi="Times New Roman" w:cs="Times New Roman"/>
-          <w:sz w:val="28"/>
-          <w:szCs w:val="28"/>
-        </w:rPr>
         <w:t>сортування за моделлю; 4 – сортування за фірмою; 5 – сортування за країною; 6 – сортування за стилем) та напрямку сортування (‘&lt;’ – від меншого до більшого; ‘&gt;’ – від більшого до меншого)</w:t>
       </w:r>
       <w:r>
@@ -4329,23 +4246,7 @@
           <w:sz w:val="28"/>
           <w:szCs w:val="28"/>
         </w:rPr>
-        <w:t xml:space="preserve"> подана на рисунку </w:t>
-      </w:r>
-      <w:r>
-        <w:rPr>
-          <w:rFonts w:ascii="Times New Roman" w:eastAsia="Times New Roman" w:hAnsi="Times New Roman" w:cs="Times New Roman"/>
-          <w:sz w:val="28"/>
-          <w:szCs w:val="28"/>
-        </w:rPr>
-        <w:t>5</w:t>
-      </w:r>
-      <w:r>
-        <w:rPr>
-          <w:rFonts w:ascii="Times New Roman" w:eastAsia="Times New Roman" w:hAnsi="Times New Roman" w:cs="Times New Roman"/>
-          <w:sz w:val="28"/>
-          <w:szCs w:val="28"/>
-        </w:rPr>
-        <w:t>.</w:t>
+        <w:t> подана на рисунку 5.</w:t>
       </w:r>
       <w:r>
         <w:rPr>
@@ -4375,1084 +4276,7 @@
           <w:sz w:val="28"/>
           <w:szCs w:val="28"/>
         </w:rPr>
-        <w:br/>
-      </w:r>
-      <w:r>
-        <w:rPr>
-          <w:rFonts w:ascii="Times New Roman" w:eastAsia="Times New Roman" w:hAnsi="Times New Roman" w:cs="Times New Roman"/>
-          <w:i/>
-          <w:sz w:val="28"/>
-          <w:szCs w:val="28"/>
-        </w:rPr>
-        <w:t>Рисунок 5</w:t>
-      </w:r>
-      <w:r>
-        <w:rPr>
-          <w:rFonts w:ascii="Times New Roman" w:eastAsia="Times New Roman" w:hAnsi="Times New Roman" w:cs="Times New Roman"/>
-          <w:sz w:val="28"/>
-          <w:szCs w:val="28"/>
-        </w:rPr>
-        <w:t xml:space="preserve"> — </w:t>
-      </w:r>
-      <w:r>
-        <w:rPr>
-          <w:rFonts w:ascii="Times New Roman" w:eastAsia="Times New Roman" w:hAnsi="Times New Roman" w:cs="Times New Roman"/>
-          <w:iCs/>
-          <w:sz w:val="28"/>
-          <w:szCs w:val="28"/>
-        </w:rPr>
-        <w:t>Схема алгоритму методу</w:t>
-      </w:r>
-      <w:r>
-        <w:rPr>
-          <w:rFonts w:ascii="Times New Roman" w:eastAsia="Times New Roman" w:hAnsi="Times New Roman" w:cs="Times New Roman"/>
-          <w:b/>
-          <w:bCs/>
-          <w:sz w:val="28"/>
-          <w:szCs w:val="28"/>
-        </w:rPr>
-        <w:t xml:space="preserve"> </w:t>
-      </w:r>
-      <w:r>
-        <w:rPr>
-          <w:rFonts w:ascii="Courier New" w:eastAsia="Times New Roman" w:hAnsi="Courier New" w:cs="Courier New"/>
-          <w:sz w:val="20"/>
-          <w:szCs w:val="20"/>
-        </w:rPr>
-        <w:t>sorting</w:t>
-      </w:r>
-    </w:p>
-    <w:p>
-      <w:pPr>
-        <w:shd w:val="clear" w:color="auto" w:fill="FFFFFF" w:themeFill="background1"/>
-        <w:spacing w:before="100" w:beforeAutospacing="1" w:after="100" w:afterAutospacing="1" w:line="360" w:lineRule="auto"/>
-        <w:ind w:firstLine="709"/>
-        <w:jc w:val="both"/>
-        <w:rPr>
-          <w:rFonts w:ascii="Times New Roman" w:eastAsia="Times New Roman" w:hAnsi="Times New Roman" w:cs="Times New Roman"/>
-          <w:sz w:val="28"/>
-          <w:szCs w:val="28"/>
-        </w:rPr>
-      </w:pPr>
-      <w:r>
-        <w:rPr>
-          <w:rFonts w:ascii="Times New Roman" w:eastAsia="Times New Roman" w:hAnsi="Times New Roman" w:cs="Times New Roman"/>
-          <w:i/>
-          <w:sz w:val="28"/>
-          <w:szCs w:val="28"/>
-        </w:rPr>
-        <w:t xml:space="preserve">Метод </w:t>
-      </w:r>
-      <w:r>
-        <w:rPr>
-          <w:rFonts w:ascii="Times New Roman" w:eastAsia="Times New Roman" w:hAnsi="Times New Roman" w:cs="Times New Roman"/>
-          <w:i/>
-          <w:sz w:val="28"/>
-          <w:szCs w:val="28"/>
-        </w:rPr>
-        <w:t>додання ланки до контейнера</w:t>
-      </w:r>
-      <w:r>
-        <w:rPr>
-          <w:rFonts w:ascii="Times New Roman" w:eastAsia="Times New Roman" w:hAnsi="Times New Roman" w:cs="Times New Roman"/>
-          <w:i/>
-          <w:sz w:val="28"/>
-          <w:szCs w:val="28"/>
-        </w:rPr>
-        <w:t xml:space="preserve"> </w:t>
-      </w:r>
-      <w:r>
-        <w:rPr>
-          <w:rFonts w:ascii="Times New Roman" w:eastAsia="Times New Roman" w:hAnsi="Times New Roman" w:cs="Times New Roman"/>
-          <w:sz w:val="28"/>
-          <w:szCs w:val="28"/>
-        </w:rPr>
-        <w:t>(</w:t>
-      </w:r>
-      <w:r>
-        <w:rPr>
-          <w:rFonts w:ascii="Courier New" w:eastAsia="Times New Roman" w:hAnsi="Courier New" w:cs="Courier New"/>
-          <w:sz w:val="20"/>
-          <w:szCs w:val="20"/>
-        </w:rPr>
-        <w:t>addLink(watch *watchLink)</w:t>
-      </w:r>
-      <w:r>
-        <w:rPr>
-          <w:rFonts w:ascii="Times New Roman" w:eastAsia="Times New Roman" w:hAnsi="Times New Roman" w:cs="Times New Roman"/>
-          <w:sz w:val="28"/>
-          <w:szCs w:val="28"/>
-        </w:rPr>
-        <w:t>).</w:t>
-      </w:r>
-      <w:r>
-        <w:rPr>
-          <w:rFonts w:ascii="Courier New" w:eastAsia="Times New Roman" w:hAnsi="Courier New" w:cs="Courier New"/>
-          <w:i/>
-          <w:sz w:val="20"/>
-          <w:szCs w:val="28"/>
-        </w:rPr>
-        <w:t xml:space="preserve"> </w:t>
-      </w:r>
-      <w:r>
-        <w:rPr>
-          <w:rFonts w:ascii="Times New Roman" w:eastAsia="Times New Roman" w:hAnsi="Times New Roman" w:cs="Times New Roman"/>
-          <w:sz w:val="28"/>
-          <w:szCs w:val="28"/>
-        </w:rPr>
-        <w:t>Додає ланку до контейнеру, використовуючи вже існуючий об’єкт</w:t>
-      </w:r>
-      <w:r>
-        <w:rPr>
-          <w:rFonts w:ascii="Times New Roman" w:eastAsia="Times New Roman" w:hAnsi="Times New Roman" w:cs="Times New Roman"/>
-          <w:sz w:val="28"/>
-          <w:szCs w:val="28"/>
-        </w:rPr>
-        <w:t xml:space="preserve">. </w:t>
-      </w:r>
-      <w:r>
-        <w:rPr>
-          <w:rFonts w:ascii="Times New Roman" w:eastAsia="Times New Roman" w:hAnsi="Times New Roman" w:cs="Times New Roman"/>
-          <w:iCs/>
-          <w:sz w:val="28"/>
-          <w:szCs w:val="28"/>
-        </w:rPr>
-        <w:t>Схема алгоритму методу</w:t>
-      </w:r>
-      <w:r>
-        <w:rPr>
-          <w:rFonts w:ascii="Times New Roman" w:eastAsia="Times New Roman" w:hAnsi="Times New Roman" w:cs="Times New Roman"/>
-          <w:sz w:val="28"/>
-          <w:szCs w:val="28"/>
-        </w:rPr>
-        <w:t xml:space="preserve"> подана на рисунку </w:t>
-      </w:r>
-      <w:r>
-        <w:rPr>
-          <w:rFonts w:ascii="Times New Roman" w:eastAsia="Times New Roman" w:hAnsi="Times New Roman" w:cs="Times New Roman"/>
-          <w:sz w:val="28"/>
-          <w:szCs w:val="28"/>
-        </w:rPr>
-        <w:t>6</w:t>
-      </w:r>
-      <w:r>
-        <w:rPr>
-          <w:rFonts w:ascii="Times New Roman" w:eastAsia="Times New Roman" w:hAnsi="Times New Roman" w:cs="Times New Roman"/>
-          <w:sz w:val="28"/>
-          <w:szCs w:val="28"/>
-        </w:rPr>
-        <w:t>.</w:t>
-      </w:r>
-    </w:p>
-    <w:p>
-      <w:pPr>
-        <w:shd w:val="clear" w:color="auto" w:fill="FFFFFF" w:themeFill="background1"/>
-        <w:spacing w:before="100" w:beforeAutospacing="1" w:after="100" w:afterAutospacing="1" w:line="360" w:lineRule="auto"/>
-        <w:ind w:firstLine="709"/>
-        <w:jc w:val="both"/>
-        <w:rPr>
-          <w:rFonts w:ascii="Times New Roman" w:eastAsia="Times New Roman" w:hAnsi="Times New Roman" w:cs="Times New Roman"/>
-          <w:sz w:val="28"/>
-          <w:szCs w:val="28"/>
-        </w:rPr>
-      </w:pPr>
-    </w:p>
-    <w:p>
-      <w:pPr>
-        <w:shd w:val="clear" w:color="auto" w:fill="FFFFFF" w:themeFill="background1"/>
-        <w:spacing w:before="100" w:beforeAutospacing="1" w:after="100" w:afterAutospacing="1" w:line="360" w:lineRule="auto"/>
-        <w:ind w:firstLine="709"/>
-        <w:jc w:val="center"/>
-        <w:rPr>
-          <w:rFonts w:ascii="Courier New" w:eastAsia="Times New Roman" w:hAnsi="Courier New" w:cs="Courier New"/>
-          <w:i/>
-          <w:sz w:val="20"/>
-          <w:szCs w:val="28"/>
-        </w:rPr>
-      </w:pPr>
-      <w:r>
-        <w:rPr>
-          <w:rFonts w:ascii="Times New Roman" w:eastAsia="Times New Roman" w:hAnsi="Times New Roman" w:cs="Times New Roman"/>
-          <w:i/>
-          <w:sz w:val="28"/>
-          <w:szCs w:val="28"/>
-        </w:rPr>
-        <w:t>Рисунок 6</w:t>
-      </w:r>
-      <w:r>
-        <w:rPr>
-          <w:rFonts w:ascii="Times New Roman" w:eastAsia="Times New Roman" w:hAnsi="Times New Roman" w:cs="Times New Roman"/>
-          <w:sz w:val="28"/>
-          <w:szCs w:val="28"/>
-        </w:rPr>
-        <w:t xml:space="preserve"> — </w:t>
-      </w:r>
-      <w:r>
-        <w:rPr>
-          <w:rFonts w:ascii="Times New Roman" w:eastAsia="Times New Roman" w:hAnsi="Times New Roman" w:cs="Times New Roman"/>
-          <w:iCs/>
-          <w:sz w:val="28"/>
-          <w:szCs w:val="28"/>
-        </w:rPr>
-        <w:t>Схема алгоритму методу</w:t>
-      </w:r>
-      <w:r>
-        <w:rPr>
-          <w:rFonts w:ascii="Times New Roman" w:eastAsia="Times New Roman" w:hAnsi="Times New Roman" w:cs="Times New Roman"/>
-          <w:b/>
-          <w:bCs/>
-          <w:sz w:val="28"/>
-          <w:szCs w:val="28"/>
-        </w:rPr>
-        <w:t xml:space="preserve"> </w:t>
-      </w:r>
-      <w:r>
-        <w:rPr>
-          <w:rFonts w:ascii="Courier New" w:eastAsia="Times New Roman" w:hAnsi="Courier New" w:cs="Courier New"/>
-          <w:sz w:val="20"/>
-          <w:szCs w:val="20"/>
-        </w:rPr>
-        <w:t>addLink</w:t>
-      </w:r>
-    </w:p>
-    <w:p>
-      <w:pPr>
-        <w:shd w:val="clear" w:color="auto" w:fill="FFFFFF" w:themeFill="background1"/>
-        <w:spacing w:before="100" w:beforeAutospacing="1" w:after="100" w:afterAutospacing="1" w:line="360" w:lineRule="auto"/>
-        <w:ind w:firstLine="709"/>
-        <w:jc w:val="both"/>
-        <w:rPr>
-          <w:rFonts w:ascii="Times New Roman" w:eastAsia="Times New Roman" w:hAnsi="Times New Roman" w:cs="Times New Roman"/>
-          <w:sz w:val="28"/>
-          <w:szCs w:val="28"/>
-        </w:rPr>
-      </w:pPr>
-      <w:r>
-        <w:rPr>
-          <w:rFonts w:ascii="Times New Roman" w:eastAsia="Times New Roman" w:hAnsi="Times New Roman" w:cs="Times New Roman"/>
-          <w:i/>
-          <w:sz w:val="28"/>
-          <w:szCs w:val="28"/>
-        </w:rPr>
-        <w:t xml:space="preserve">Метод </w:t>
-      </w:r>
-      <w:r>
-        <w:rPr>
-          <w:rFonts w:ascii="Times New Roman" w:eastAsia="Times New Roman" w:hAnsi="Times New Roman" w:cs="Times New Roman"/>
-          <w:i/>
-          <w:sz w:val="28"/>
-          <w:szCs w:val="28"/>
-        </w:rPr>
-        <w:t>видалення ланки за індексом</w:t>
-      </w:r>
-      <w:r>
-        <w:rPr>
-          <w:rFonts w:ascii="Times New Roman" w:eastAsia="Times New Roman" w:hAnsi="Times New Roman" w:cs="Times New Roman"/>
-          <w:i/>
-          <w:sz w:val="28"/>
-          <w:szCs w:val="28"/>
-        </w:rPr>
-        <w:t xml:space="preserve"> </w:t>
-      </w:r>
-      <w:r>
-        <w:rPr>
-          <w:rFonts w:ascii="Times New Roman" w:eastAsia="Times New Roman" w:hAnsi="Times New Roman" w:cs="Times New Roman"/>
-          <w:sz w:val="28"/>
-          <w:szCs w:val="28"/>
-        </w:rPr>
-        <w:t>(</w:t>
-      </w:r>
-      <w:r>
-        <w:rPr>
-          <w:rFonts w:ascii="Courier New" w:eastAsia="Times New Roman" w:hAnsi="Courier New" w:cs="Courier New"/>
-          <w:sz w:val="20"/>
-          <w:szCs w:val="20"/>
-        </w:rPr>
-        <w:t>deleteLink(int index)</w:t>
-      </w:r>
-      <w:r>
-        <w:rPr>
-          <w:rFonts w:ascii="Times New Roman" w:eastAsia="Times New Roman" w:hAnsi="Times New Roman" w:cs="Times New Roman"/>
-          <w:sz w:val="28"/>
-          <w:szCs w:val="28"/>
-        </w:rPr>
-        <w:t>).</w:t>
-      </w:r>
-      <w:r>
-        <w:rPr>
-          <w:rFonts w:ascii="Courier New" w:eastAsia="Times New Roman" w:hAnsi="Courier New" w:cs="Courier New"/>
-          <w:i/>
-          <w:sz w:val="20"/>
-          <w:szCs w:val="28"/>
-        </w:rPr>
-        <w:t xml:space="preserve"> </w:t>
-      </w:r>
-      <w:r>
-        <w:rPr>
-          <w:rFonts w:ascii="Times New Roman" w:eastAsia="Times New Roman" w:hAnsi="Times New Roman" w:cs="Times New Roman"/>
-          <w:sz w:val="28"/>
-          <w:szCs w:val="28"/>
-        </w:rPr>
-        <w:t>Видаляє ланку з</w:t>
-      </w:r>
-      <w:r>
-        <w:rPr>
-          <w:rFonts w:ascii="Times New Roman" w:eastAsia="Times New Roman" w:hAnsi="Times New Roman" w:cs="Times New Roman"/>
-          <w:sz w:val="28"/>
-          <w:szCs w:val="28"/>
-        </w:rPr>
-        <w:t xml:space="preserve"> контейнеру</w:t>
-      </w:r>
-      <w:r>
-        <w:rPr>
-          <w:rFonts w:ascii="Times New Roman" w:eastAsia="Times New Roman" w:hAnsi="Times New Roman" w:cs="Times New Roman"/>
-          <w:sz w:val="28"/>
-          <w:szCs w:val="28"/>
-        </w:rPr>
-        <w:t xml:space="preserve"> за індексом</w:t>
-      </w:r>
-      <w:r>
-        <w:rPr>
-          <w:rFonts w:ascii="Times New Roman" w:eastAsia="Times New Roman" w:hAnsi="Times New Roman" w:cs="Times New Roman"/>
-          <w:sz w:val="28"/>
-          <w:szCs w:val="28"/>
-        </w:rPr>
-        <w:t xml:space="preserve">. </w:t>
-      </w:r>
-      <w:r>
-        <w:rPr>
-          <w:rFonts w:ascii="Times New Roman" w:eastAsia="Times New Roman" w:hAnsi="Times New Roman" w:cs="Times New Roman"/>
-          <w:iCs/>
-          <w:sz w:val="28"/>
-          <w:szCs w:val="28"/>
-        </w:rPr>
-        <w:t>Схема алгоритму методу</w:t>
-      </w:r>
-      <w:r>
-        <w:rPr>
-          <w:rFonts w:ascii="Times New Roman" w:eastAsia="Times New Roman" w:hAnsi="Times New Roman" w:cs="Times New Roman"/>
-          <w:sz w:val="28"/>
-          <w:szCs w:val="28"/>
-        </w:rPr>
-        <w:t xml:space="preserve"> подана на рисунку </w:t>
-      </w:r>
-      <w:r>
-        <w:rPr>
-          <w:rFonts w:ascii="Times New Roman" w:eastAsia="Times New Roman" w:hAnsi="Times New Roman" w:cs="Times New Roman"/>
-          <w:sz w:val="28"/>
-          <w:szCs w:val="28"/>
-        </w:rPr>
-        <w:t>7</w:t>
-      </w:r>
-      <w:r>
-        <w:rPr>
-          <w:rFonts w:ascii="Times New Roman" w:eastAsia="Times New Roman" w:hAnsi="Times New Roman" w:cs="Times New Roman"/>
-          <w:sz w:val="28"/>
-          <w:szCs w:val="28"/>
-        </w:rPr>
-        <w:t>.</w:t>
-      </w:r>
-    </w:p>
-    <w:p>
-      <w:pPr>
-        <w:shd w:val="clear" w:color="auto" w:fill="FFFFFF" w:themeFill="background1"/>
-        <w:spacing w:before="100" w:beforeAutospacing="1" w:after="100" w:afterAutospacing="1" w:line="360" w:lineRule="auto"/>
-        <w:ind w:firstLine="709"/>
-        <w:jc w:val="both"/>
-        <w:rPr>
-          <w:rFonts w:ascii="Times New Roman" w:eastAsia="Times New Roman" w:hAnsi="Times New Roman" w:cs="Times New Roman"/>
-          <w:sz w:val="28"/>
-          <w:szCs w:val="28"/>
-        </w:rPr>
-      </w:pPr>
-    </w:p>
-    <w:p>
-      <w:pPr>
-        <w:shd w:val="clear" w:color="auto" w:fill="FFFFFF" w:themeFill="background1"/>
-        <w:spacing w:before="100" w:beforeAutospacing="1" w:after="100" w:afterAutospacing="1" w:line="360" w:lineRule="auto"/>
-        <w:ind w:firstLine="709"/>
-        <w:jc w:val="center"/>
-        <w:rPr>
-          <w:rFonts w:ascii="Courier New" w:eastAsia="Times New Roman" w:hAnsi="Courier New" w:cs="Courier New"/>
-          <w:i/>
-          <w:sz w:val="20"/>
-          <w:szCs w:val="28"/>
-        </w:rPr>
-      </w:pPr>
-      <w:r>
-        <w:rPr>
-          <w:rFonts w:ascii="Times New Roman" w:eastAsia="Times New Roman" w:hAnsi="Times New Roman" w:cs="Times New Roman"/>
-          <w:i/>
-          <w:sz w:val="28"/>
-          <w:szCs w:val="28"/>
-        </w:rPr>
-        <w:t xml:space="preserve">Рисунок </w:t>
-      </w:r>
-      <w:r>
-        <w:rPr>
-          <w:rFonts w:ascii="Times New Roman" w:eastAsia="Times New Roman" w:hAnsi="Times New Roman" w:cs="Times New Roman"/>
-          <w:i/>
-          <w:sz w:val="28"/>
-          <w:szCs w:val="28"/>
-        </w:rPr>
-        <w:t>7</w:t>
-      </w:r>
-      <w:r>
-        <w:rPr>
-          <w:rFonts w:ascii="Times New Roman" w:eastAsia="Times New Roman" w:hAnsi="Times New Roman" w:cs="Times New Roman"/>
-          <w:sz w:val="28"/>
-          <w:szCs w:val="28"/>
-        </w:rPr>
-        <w:t xml:space="preserve"> — </w:t>
-      </w:r>
-      <w:r>
-        <w:rPr>
-          <w:rFonts w:ascii="Times New Roman" w:eastAsia="Times New Roman" w:hAnsi="Times New Roman" w:cs="Times New Roman"/>
-          <w:iCs/>
-          <w:sz w:val="28"/>
-          <w:szCs w:val="28"/>
-        </w:rPr>
-        <w:t>Схема алгоритму методу</w:t>
-      </w:r>
-      <w:r>
-        <w:rPr>
-          <w:rFonts w:ascii="Times New Roman" w:eastAsia="Times New Roman" w:hAnsi="Times New Roman" w:cs="Times New Roman"/>
-          <w:b/>
-          <w:bCs/>
-          <w:sz w:val="28"/>
-          <w:szCs w:val="28"/>
-        </w:rPr>
-        <w:t xml:space="preserve"> </w:t>
-      </w:r>
-      <w:r>
-        <w:rPr>
-          <w:rFonts w:ascii="Courier New" w:eastAsia="Times New Roman" w:hAnsi="Courier New" w:cs="Courier New"/>
-          <w:sz w:val="20"/>
-          <w:szCs w:val="20"/>
-        </w:rPr>
-        <w:t>deleteLink</w:t>
-      </w:r>
-    </w:p>
-    <w:p>
-      <w:pPr>
-        <w:shd w:val="clear" w:color="auto" w:fill="FFFFFF" w:themeFill="background1"/>
-        <w:spacing w:before="100" w:beforeAutospacing="1" w:after="100" w:afterAutospacing="1" w:line="360" w:lineRule="auto"/>
-        <w:ind w:firstLine="709"/>
-        <w:jc w:val="both"/>
-        <w:outlineLvl w:val="2"/>
-        <w:rPr>
-          <w:rFonts w:ascii="Times New Roman" w:eastAsia="Times New Roman" w:hAnsi="Times New Roman" w:cs="Times New Roman"/>
-          <w:sz w:val="28"/>
-          <w:szCs w:val="28"/>
-        </w:rPr>
-      </w:pPr>
-      <w:r>
-        <w:rPr>
-          <w:rFonts w:ascii="Times New Roman" w:eastAsia="Times New Roman" w:hAnsi="Times New Roman" w:cs="Times New Roman"/>
-          <w:i/>
-          <w:sz w:val="28"/>
-          <w:szCs w:val="28"/>
-        </w:rPr>
-        <w:t xml:space="preserve">Метод </w:t>
-      </w:r>
-      <w:r>
-        <w:rPr>
-          <w:rFonts w:ascii="Times New Roman" w:eastAsia="Times New Roman" w:hAnsi="Times New Roman" w:cs="Times New Roman"/>
-          <w:i/>
-          <w:sz w:val="28"/>
-          <w:szCs w:val="28"/>
-        </w:rPr>
-        <w:t>пошуку годинника</w:t>
-      </w:r>
-      <w:r>
-        <w:rPr>
-          <w:rFonts w:ascii="Times New Roman" w:eastAsia="Times New Roman" w:hAnsi="Times New Roman" w:cs="Times New Roman"/>
-          <w:sz w:val="28"/>
-          <w:szCs w:val="28"/>
-        </w:rPr>
-        <w:t>(</w:t>
-      </w:r>
-      <w:r>
-        <w:rPr>
-          <w:rFonts w:ascii="Courier New" w:eastAsia="Times New Roman" w:hAnsi="Courier New" w:cs="Courier New"/>
-          <w:sz w:val="20"/>
-          <w:szCs w:val="20"/>
-        </w:rPr>
-        <w:t>find(int criterion)</w:t>
-      </w:r>
-      <w:r>
-        <w:rPr>
-          <w:rFonts w:ascii="Times New Roman" w:eastAsia="Times New Roman" w:hAnsi="Times New Roman" w:cs="Times New Roman"/>
-          <w:sz w:val="28"/>
-          <w:szCs w:val="28"/>
-        </w:rPr>
-        <w:t>).</w:t>
-      </w:r>
-      <w:r>
-        <w:rPr>
-          <w:rFonts w:ascii="Courier New" w:eastAsia="Times New Roman" w:hAnsi="Courier New" w:cs="Courier New"/>
-          <w:i/>
-          <w:sz w:val="20"/>
-          <w:szCs w:val="28"/>
-        </w:rPr>
-        <w:t xml:space="preserve"> </w:t>
-      </w:r>
-      <w:r>
-        <w:rPr>
-          <w:rFonts w:ascii="Times New Roman" w:eastAsia="Times New Roman" w:hAnsi="Times New Roman" w:cs="Times New Roman"/>
-          <w:sz w:val="28"/>
-          <w:szCs w:val="28"/>
-        </w:rPr>
-        <w:t>Знаходить потрібний годинник відповідно до критерію (1 – пошук годинників з ціною нижчою за 400</w:t>
-      </w:r>
-      <w:r>
-        <w:rPr>
-          <w:rFonts w:ascii="Times New Roman" w:eastAsia="Times New Roman" w:hAnsi="Times New Roman" w:cs="Times New Roman"/>
-          <w:sz w:val="28"/>
-          <w:szCs w:val="28"/>
-        </w:rPr>
-        <w:t>$</w:t>
-      </w:r>
-      <w:r>
-        <w:rPr>
-          <w:rFonts w:ascii="Times New Roman" w:eastAsia="Times New Roman" w:hAnsi="Times New Roman" w:cs="Times New Roman"/>
-          <w:sz w:val="28"/>
-          <w:szCs w:val="28"/>
-        </w:rPr>
-        <w:t>; 2 – пошук класичних годинників; 3 – пошук швейцарських годинників зі скелетоном)</w:t>
-      </w:r>
-      <w:r>
-        <w:rPr>
-          <w:rFonts w:ascii="Times New Roman" w:eastAsia="Times New Roman" w:hAnsi="Times New Roman" w:cs="Times New Roman"/>
-          <w:sz w:val="28"/>
-          <w:szCs w:val="28"/>
-        </w:rPr>
-        <w:t xml:space="preserve">. </w:t>
-      </w:r>
-      <w:r>
-        <w:rPr>
-          <w:rFonts w:ascii="Times New Roman" w:eastAsia="Times New Roman" w:hAnsi="Times New Roman" w:cs="Times New Roman"/>
-          <w:iCs/>
-          <w:sz w:val="28"/>
-          <w:szCs w:val="28"/>
-        </w:rPr>
-        <w:t>Схема алгоритму методу</w:t>
-      </w:r>
-      <w:r>
-        <w:rPr>
-          <w:rFonts w:ascii="Times New Roman" w:eastAsia="Times New Roman" w:hAnsi="Times New Roman" w:cs="Times New Roman"/>
-          <w:sz w:val="28"/>
-          <w:szCs w:val="28"/>
-        </w:rPr>
-        <w:t xml:space="preserve"> подана на рисунку </w:t>
-      </w:r>
-      <w:r>
-        <w:rPr>
-          <w:rFonts w:ascii="Times New Roman" w:eastAsia="Times New Roman" w:hAnsi="Times New Roman" w:cs="Times New Roman"/>
-          <w:sz w:val="28"/>
-          <w:szCs w:val="28"/>
-        </w:rPr>
-        <w:t>8</w:t>
-      </w:r>
-      <w:r>
-        <w:rPr>
-          <w:rFonts w:ascii="Times New Roman" w:eastAsia="Times New Roman" w:hAnsi="Times New Roman" w:cs="Times New Roman"/>
-          <w:sz w:val="28"/>
-          <w:szCs w:val="28"/>
-        </w:rPr>
-        <w:t>.</w:t>
-      </w:r>
-      <w:r>
-        <w:rPr>
-          <w:rFonts w:ascii="Times New Roman" w:eastAsia="Times New Roman" w:hAnsi="Times New Roman" w:cs="Times New Roman"/>
-          <w:sz w:val="28"/>
-          <w:szCs w:val="28"/>
-        </w:rPr>
-        <w:t xml:space="preserve"> </w:t>
-      </w:r>
-      <w:r>
-        <w:rPr>
-          <w:rFonts w:ascii="Times New Roman" w:eastAsia="Times New Roman" w:hAnsi="Times New Roman" w:cs="Times New Roman"/>
-          <w:sz w:val="28"/>
-          <w:szCs w:val="28"/>
-        </w:rPr>
-        <w:t xml:space="preserve">(Реалізація методу знаходиться в додатку </w:t>
-      </w:r>
-      <w:r>
-        <w:rPr>
-          <w:rFonts w:ascii="Times New Roman" w:eastAsia="Times New Roman" w:hAnsi="Times New Roman" w:cs="Times New Roman"/>
-          <w:sz w:val="28"/>
-          <w:szCs w:val="28"/>
-        </w:rPr>
-        <w:t>Б</w:t>
-      </w:r>
-      <w:r>
-        <w:rPr>
-          <w:rFonts w:ascii="Times New Roman" w:eastAsia="Times New Roman" w:hAnsi="Times New Roman" w:cs="Times New Roman"/>
-          <w:sz w:val="28"/>
-          <w:szCs w:val="28"/>
-        </w:rPr>
-        <w:t>)</w:t>
-      </w:r>
-    </w:p>
-    <w:p>
-      <w:pPr>
-        <w:shd w:val="clear" w:color="auto" w:fill="FFFFFF" w:themeFill="background1"/>
-        <w:spacing w:before="100" w:beforeAutospacing="1" w:after="100" w:afterAutospacing="1" w:line="360" w:lineRule="auto"/>
-        <w:ind w:firstLine="709"/>
-        <w:jc w:val="center"/>
-        <w:rPr>
-          <w:rFonts w:ascii="Courier New" w:eastAsia="Times New Roman" w:hAnsi="Courier New" w:cs="Courier New"/>
-          <w:i/>
-          <w:sz w:val="20"/>
-          <w:szCs w:val="28"/>
-        </w:rPr>
-      </w:pPr>
-      <w:r>
-        <w:rPr>
-          <w:rFonts w:ascii="Times New Roman" w:eastAsia="Times New Roman" w:hAnsi="Times New Roman" w:cs="Times New Roman"/>
-          <w:i/>
-          <w:sz w:val="28"/>
-          <w:szCs w:val="28"/>
-        </w:rPr>
         <w:lastRenderedPageBreak/>
-        <w:t>Рисунок 8</w:t>
-      </w:r>
-      <w:r>
-        <w:rPr>
-          <w:rFonts w:ascii="Times New Roman" w:eastAsia="Times New Roman" w:hAnsi="Times New Roman" w:cs="Times New Roman"/>
-          <w:sz w:val="28"/>
-          <w:szCs w:val="28"/>
-        </w:rPr>
-        <w:t xml:space="preserve"> — </w:t>
-      </w:r>
-      <w:r>
-        <w:rPr>
-          <w:rFonts w:ascii="Times New Roman" w:eastAsia="Times New Roman" w:hAnsi="Times New Roman" w:cs="Times New Roman"/>
-          <w:iCs/>
-          <w:sz w:val="28"/>
-          <w:szCs w:val="28"/>
-        </w:rPr>
-        <w:t>Схема алгоритму методу</w:t>
-      </w:r>
-      <w:r>
-        <w:rPr>
-          <w:rFonts w:ascii="Times New Roman" w:eastAsia="Times New Roman" w:hAnsi="Times New Roman" w:cs="Times New Roman"/>
-          <w:b/>
-          <w:bCs/>
-          <w:sz w:val="28"/>
-          <w:szCs w:val="28"/>
-        </w:rPr>
-        <w:t xml:space="preserve"> </w:t>
-      </w:r>
-      <w:r>
-        <w:rPr>
-          <w:rFonts w:ascii="Courier New" w:eastAsia="Times New Roman" w:hAnsi="Courier New" w:cs="Courier New"/>
-          <w:sz w:val="20"/>
-          <w:szCs w:val="20"/>
-        </w:rPr>
-        <w:t>find</w:t>
-      </w:r>
-    </w:p>
-    <w:p>
-      <w:pPr>
-        <w:shd w:val="clear" w:color="auto" w:fill="FFFFFF" w:themeFill="background1"/>
-        <w:spacing w:before="100" w:beforeAutospacing="1" w:after="100" w:afterAutospacing="1" w:line="360" w:lineRule="auto"/>
-        <w:ind w:firstLine="709"/>
-        <w:jc w:val="both"/>
-        <w:rPr>
-          <w:rFonts w:ascii="Times New Roman" w:eastAsia="Times New Roman" w:hAnsi="Times New Roman" w:cs="Times New Roman"/>
-          <w:sz w:val="28"/>
-          <w:szCs w:val="28"/>
-        </w:rPr>
-      </w:pPr>
-      <w:r>
-        <w:rPr>
-          <w:rFonts w:ascii="Times New Roman" w:eastAsia="Times New Roman" w:hAnsi="Times New Roman" w:cs="Times New Roman"/>
-          <w:i/>
-          <w:sz w:val="28"/>
-          <w:szCs w:val="28"/>
-        </w:rPr>
-        <w:t xml:space="preserve">Метод </w:t>
-      </w:r>
-      <w:r>
-        <w:rPr>
-          <w:rFonts w:ascii="Times New Roman" w:eastAsia="Times New Roman" w:hAnsi="Times New Roman" w:cs="Times New Roman"/>
-          <w:i/>
-          <w:sz w:val="28"/>
-          <w:szCs w:val="28"/>
-        </w:rPr>
-        <w:t>очищення всього списку</w:t>
-      </w:r>
-      <w:r>
-        <w:rPr>
-          <w:rFonts w:ascii="Times New Roman" w:eastAsia="Times New Roman" w:hAnsi="Times New Roman" w:cs="Times New Roman"/>
-          <w:i/>
-          <w:sz w:val="28"/>
-          <w:szCs w:val="28"/>
-        </w:rPr>
-        <w:t xml:space="preserve"> </w:t>
-      </w:r>
-      <w:r>
-        <w:rPr>
-          <w:rFonts w:ascii="Times New Roman" w:eastAsia="Times New Roman" w:hAnsi="Times New Roman" w:cs="Times New Roman"/>
-          <w:sz w:val="28"/>
-          <w:szCs w:val="28"/>
-        </w:rPr>
-        <w:t>(</w:t>
-      </w:r>
-      <w:r>
-        <w:rPr>
-          <w:rFonts w:ascii="Courier New" w:eastAsia="Times New Roman" w:hAnsi="Courier New" w:cs="Courier New"/>
-          <w:sz w:val="20"/>
-          <w:szCs w:val="20"/>
-        </w:rPr>
-        <w:t>clearList()</w:t>
-      </w:r>
-      <w:r>
-        <w:rPr>
-          <w:rFonts w:ascii="Times New Roman" w:eastAsia="Times New Roman" w:hAnsi="Times New Roman" w:cs="Times New Roman"/>
-          <w:sz w:val="28"/>
-          <w:szCs w:val="28"/>
-        </w:rPr>
-        <w:t>).</w:t>
-      </w:r>
-      <w:r>
-        <w:rPr>
-          <w:rFonts w:ascii="Courier New" w:eastAsia="Times New Roman" w:hAnsi="Courier New" w:cs="Courier New"/>
-          <w:i/>
-          <w:sz w:val="20"/>
-          <w:szCs w:val="28"/>
-        </w:rPr>
-        <w:t xml:space="preserve"> </w:t>
-      </w:r>
-      <w:r>
-        <w:rPr>
-          <w:rFonts w:ascii="Times New Roman" w:eastAsia="Times New Roman" w:hAnsi="Times New Roman" w:cs="Times New Roman"/>
-          <w:sz w:val="28"/>
-          <w:szCs w:val="28"/>
-        </w:rPr>
-        <w:t>Очищає інформацію з усього списку</w:t>
-      </w:r>
-      <w:r>
-        <w:rPr>
-          <w:rFonts w:ascii="Times New Roman" w:eastAsia="Times New Roman" w:hAnsi="Times New Roman" w:cs="Times New Roman"/>
-          <w:sz w:val="28"/>
-          <w:szCs w:val="28"/>
-        </w:rPr>
-        <w:t xml:space="preserve">. </w:t>
-      </w:r>
-      <w:r>
-        <w:rPr>
-          <w:rFonts w:ascii="Times New Roman" w:eastAsia="Times New Roman" w:hAnsi="Times New Roman" w:cs="Times New Roman"/>
-          <w:iCs/>
-          <w:sz w:val="28"/>
-          <w:szCs w:val="28"/>
-        </w:rPr>
-        <w:t>Схема алгоритму методу</w:t>
-      </w:r>
-      <w:r>
-        <w:rPr>
-          <w:rFonts w:ascii="Times New Roman" w:eastAsia="Times New Roman" w:hAnsi="Times New Roman" w:cs="Times New Roman"/>
-          <w:sz w:val="28"/>
-          <w:szCs w:val="28"/>
-        </w:rPr>
-        <w:t xml:space="preserve"> подана на рисунку </w:t>
-      </w:r>
-      <w:r>
-        <w:rPr>
-          <w:rFonts w:ascii="Times New Roman" w:eastAsia="Times New Roman" w:hAnsi="Times New Roman" w:cs="Times New Roman"/>
-          <w:sz w:val="28"/>
-          <w:szCs w:val="28"/>
-        </w:rPr>
-        <w:t>9</w:t>
-      </w:r>
-      <w:r>
-        <w:rPr>
-          <w:rFonts w:ascii="Times New Roman" w:eastAsia="Times New Roman" w:hAnsi="Times New Roman" w:cs="Times New Roman"/>
-          <w:sz w:val="28"/>
-          <w:szCs w:val="28"/>
-        </w:rPr>
-        <w:t>.</w:t>
-      </w:r>
-    </w:p>
-    <w:p>
-      <w:pPr>
-        <w:shd w:val="clear" w:color="auto" w:fill="FFFFFF" w:themeFill="background1"/>
-        <w:spacing w:before="100" w:beforeAutospacing="1" w:after="100" w:afterAutospacing="1" w:line="360" w:lineRule="auto"/>
-        <w:ind w:firstLine="709"/>
-        <w:jc w:val="center"/>
-        <w:rPr>
-          <w:rFonts w:ascii="Times New Roman" w:eastAsia="Times New Roman" w:hAnsi="Times New Roman" w:cs="Times New Roman"/>
-          <w:sz w:val="28"/>
-          <w:szCs w:val="28"/>
-        </w:rPr>
-      </w:pPr>
-    </w:p>
-    <w:p>
-      <w:pPr>
-        <w:shd w:val="clear" w:color="auto" w:fill="FFFFFF" w:themeFill="background1"/>
-        <w:spacing w:before="100" w:beforeAutospacing="1" w:after="100" w:afterAutospacing="1" w:line="360" w:lineRule="auto"/>
-        <w:ind w:firstLine="709"/>
-        <w:jc w:val="center"/>
-        <w:rPr>
-          <w:rFonts w:ascii="Courier New" w:eastAsia="Times New Roman" w:hAnsi="Courier New" w:cs="Courier New"/>
-          <w:i/>
-          <w:sz w:val="20"/>
-          <w:szCs w:val="28"/>
-        </w:rPr>
-      </w:pPr>
-      <w:r>
-        <w:rPr>
-          <w:rFonts w:ascii="Times New Roman" w:eastAsia="Times New Roman" w:hAnsi="Times New Roman" w:cs="Times New Roman"/>
-          <w:i/>
-          <w:sz w:val="28"/>
-          <w:szCs w:val="28"/>
-        </w:rPr>
-        <w:t>Рисунок 9</w:t>
-      </w:r>
-      <w:r>
-        <w:rPr>
-          <w:rFonts w:ascii="Times New Roman" w:eastAsia="Times New Roman" w:hAnsi="Times New Roman" w:cs="Times New Roman"/>
-          <w:sz w:val="28"/>
-          <w:szCs w:val="28"/>
-        </w:rPr>
-        <w:t xml:space="preserve"> — </w:t>
-      </w:r>
-      <w:r>
-        <w:rPr>
-          <w:rFonts w:ascii="Times New Roman" w:eastAsia="Times New Roman" w:hAnsi="Times New Roman" w:cs="Times New Roman"/>
-          <w:i/>
-          <w:iCs/>
-          <w:sz w:val="28"/>
-          <w:szCs w:val="28"/>
-        </w:rPr>
-        <w:t>Схема алгоритму методу</w:t>
-      </w:r>
-      <w:r>
-        <w:rPr>
-          <w:rFonts w:ascii="Times New Roman" w:eastAsia="Times New Roman" w:hAnsi="Times New Roman" w:cs="Times New Roman"/>
-          <w:b/>
-          <w:bCs/>
-          <w:sz w:val="28"/>
-          <w:szCs w:val="28"/>
-        </w:rPr>
-        <w:t xml:space="preserve"> </w:t>
-      </w:r>
-      <w:r>
-        <w:rPr>
-          <w:rFonts w:ascii="Courier New" w:eastAsia="Times New Roman" w:hAnsi="Courier New" w:cs="Courier New"/>
-          <w:sz w:val="20"/>
-          <w:szCs w:val="20"/>
-        </w:rPr>
-        <w:t>clearList</w:t>
-      </w:r>
-    </w:p>
-    <w:p>
-      <w:pPr>
-        <w:shd w:val="clear" w:color="auto" w:fill="FFFFFF" w:themeFill="background1"/>
-        <w:spacing w:before="100" w:beforeAutospacing="1" w:after="100" w:afterAutospacing="1" w:line="360" w:lineRule="auto"/>
-        <w:ind w:firstLine="709"/>
-        <w:rPr>
-          <w:rFonts w:ascii="Times New Roman" w:eastAsia="Times New Roman" w:hAnsi="Times New Roman" w:cs="Times New Roman"/>
-          <w:b/>
-          <w:bCs/>
-          <w:sz w:val="28"/>
-          <w:szCs w:val="28"/>
-        </w:rPr>
-      </w:pPr>
-      <w:r>
-        <w:rPr>
-          <w:rFonts w:ascii="Times New Roman" w:eastAsia="Times New Roman" w:hAnsi="Times New Roman" w:cs="Times New Roman"/>
-          <w:b/>
-          <w:bCs/>
-          <w:sz w:val="28"/>
-          <w:szCs w:val="28"/>
-        </w:rPr>
-        <w:t xml:space="preserve">4.3 </w:t>
-      </w:r>
-      <w:r>
-        <w:rPr>
-          <w:rFonts w:ascii="Times New Roman" w:eastAsia="Times New Roman" w:hAnsi="Times New Roman" w:cs="Times New Roman"/>
-          <w:b/>
-          <w:bCs/>
-          <w:sz w:val="28"/>
-          <w:szCs w:val="28"/>
-        </w:rPr>
-        <w:t>Структура проекту</w:t>
-      </w:r>
-    </w:p>
-    <w:p>
-      <w:pPr>
-        <w:shd w:val="clear" w:color="auto" w:fill="FFFFFF" w:themeFill="background1"/>
-        <w:spacing w:before="100" w:beforeAutospacing="1" w:after="100" w:afterAutospacing="1" w:line="360" w:lineRule="auto"/>
-        <w:ind w:firstLine="709"/>
-        <w:rPr>
-          <w:rFonts w:ascii="Times New Roman" w:eastAsia="Times New Roman" w:hAnsi="Times New Roman" w:cs="Times New Roman"/>
-          <w:b/>
-          <w:bCs/>
-          <w:sz w:val="28"/>
-          <w:szCs w:val="28"/>
-        </w:rPr>
-      </w:pPr>
-      <w:r>
-        <w:rPr>
-          <w:rFonts w:ascii="Times New Roman" w:eastAsia="Times New Roman" w:hAnsi="Times New Roman" w:cs="Times New Roman"/>
-          <w:b/>
-          <w:bCs/>
-          <w:sz w:val="28"/>
-          <w:szCs w:val="28"/>
-        </w:rPr>
-        <w:t>4.4 Варіанти використання</w:t>
-      </w:r>
-    </w:p>
-    <w:p>
-      <w:pPr>
-        <w:shd w:val="clear" w:color="auto" w:fill="FFFFFF" w:themeFill="background1"/>
-        <w:spacing w:before="100" w:beforeAutospacing="1" w:after="100" w:afterAutospacing="1" w:line="360" w:lineRule="auto"/>
-        <w:ind w:firstLine="709"/>
-        <w:jc w:val="both"/>
-        <w:rPr>
-          <w:rFonts w:ascii="Times New Roman" w:eastAsia="Times New Roman" w:hAnsi="Times New Roman" w:cs="Times New Roman"/>
-          <w:sz w:val="28"/>
-          <w:szCs w:val="28"/>
-        </w:rPr>
-      </w:pPr>
-      <w:r>
-        <w:rPr>
-          <w:rFonts w:ascii="Times New Roman" w:eastAsia="Times New Roman" w:hAnsi="Times New Roman" w:cs="Times New Roman"/>
-          <w:sz w:val="28"/>
-          <w:szCs w:val="28"/>
-        </w:rPr>
-        <w:t xml:space="preserve">Для демонстрації результатів використовується </w:t>
-      </w:r>
-      <w:r>
-        <w:rPr>
-          <w:rFonts w:ascii="Times New Roman" w:eastAsia="Times New Roman" w:hAnsi="Times New Roman" w:cs="Times New Roman"/>
-          <w:sz w:val="28"/>
-          <w:szCs w:val="28"/>
-        </w:rPr>
-        <w:t>IDE</w:t>
-      </w:r>
-      <w:r>
-        <w:rPr>
-          <w:rFonts w:ascii="Times New Roman" w:eastAsia="Times New Roman" w:hAnsi="Times New Roman" w:cs="Times New Roman"/>
-          <w:noProof/>
-          <w:sz w:val="28"/>
-          <w:szCs w:val="28"/>
-        </w:rPr>
-        <w:t xml:space="preserve"> Clion</w:t>
-      </w:r>
-      <w:r>
-        <w:rPr>
-          <w:rFonts w:ascii="Times New Roman" w:eastAsia="Times New Roman" w:hAnsi="Times New Roman" w:cs="Times New Roman"/>
-          <w:sz w:val="28"/>
-          <w:szCs w:val="28"/>
-        </w:rPr>
-        <w:t xml:space="preserve">. </w:t>
-      </w:r>
-      <w:r>
-        <w:rPr>
-          <w:rFonts w:ascii="Times New Roman" w:eastAsia="Times New Roman" w:hAnsi="Times New Roman" w:cs="Times New Roman"/>
-          <w:sz w:val="28"/>
-          <w:szCs w:val="28"/>
-        </w:rPr>
-        <w:t>Нижче наводиться послідовність дій запуску програми.</w:t>
-      </w:r>
-    </w:p>
-    <w:p>
-      <w:pPr>
-        <w:shd w:val="clear" w:color="auto" w:fill="FFFFFF" w:themeFill="background1"/>
-        <w:spacing w:before="100" w:beforeAutospacing="1" w:after="100" w:afterAutospacing="1" w:line="360" w:lineRule="auto"/>
-        <w:ind w:firstLine="709"/>
-        <w:jc w:val="both"/>
-        <w:rPr>
-          <w:rFonts w:ascii="Times New Roman" w:eastAsia="Times New Roman" w:hAnsi="Times New Roman" w:cs="Times New Roman"/>
-          <w:sz w:val="28"/>
-          <w:szCs w:val="28"/>
-        </w:rPr>
-      </w:pPr>
-      <w:r>
-        <w:rPr>
-          <w:rFonts w:ascii="Times New Roman" w:eastAsia="Times New Roman" w:hAnsi="Times New Roman" w:cs="Times New Roman"/>
-          <w:i/>
-          <w:iCs/>
-          <w:sz w:val="28"/>
-          <w:szCs w:val="28"/>
-        </w:rPr>
-        <w:t>Крок 1</w:t>
-      </w:r>
-      <w:r>
-        <w:rPr>
-          <w:rFonts w:ascii="Times New Roman" w:eastAsia="Times New Roman" w:hAnsi="Times New Roman" w:cs="Times New Roman"/>
-          <w:sz w:val="28"/>
-          <w:szCs w:val="28"/>
-        </w:rPr>
-        <w:t> (рис</w:t>
-      </w:r>
-      <w:r>
-        <w:rPr>
-          <w:rFonts w:ascii="Times New Roman" w:eastAsia="Times New Roman" w:hAnsi="Times New Roman" w:cs="Times New Roman"/>
-          <w:sz w:val="28"/>
-          <w:szCs w:val="28"/>
-        </w:rPr>
-        <w:t>унок</w:t>
-      </w:r>
-      <w:r>
-        <w:rPr>
-          <w:rFonts w:ascii="Times New Roman" w:eastAsia="Times New Roman" w:hAnsi="Times New Roman" w:cs="Times New Roman"/>
-          <w:sz w:val="28"/>
-          <w:szCs w:val="28"/>
-        </w:rPr>
-        <w:t xml:space="preserve"> </w:t>
-      </w:r>
-      <w:r>
-        <w:rPr>
-          <w:rFonts w:ascii="Times New Roman" w:eastAsia="Times New Roman" w:hAnsi="Times New Roman" w:cs="Times New Roman"/>
-          <w:sz w:val="28"/>
-          <w:szCs w:val="28"/>
-        </w:rPr>
-        <w:t>11</w:t>
-      </w:r>
-      <w:r>
-        <w:rPr>
-          <w:rFonts w:ascii="Times New Roman" w:eastAsia="Times New Roman" w:hAnsi="Times New Roman" w:cs="Times New Roman"/>
-          <w:sz w:val="28"/>
-          <w:szCs w:val="28"/>
-        </w:rPr>
-        <w:t xml:space="preserve">). </w:t>
-      </w:r>
-      <w:r>
-        <w:rPr>
-          <w:rFonts w:ascii="Times New Roman" w:eastAsia="Times New Roman" w:hAnsi="Times New Roman" w:cs="Times New Roman"/>
-          <w:sz w:val="28"/>
-          <w:szCs w:val="28"/>
-        </w:rPr>
-        <w:t>Виконаємо методи пошуку.</w:t>
-      </w:r>
-    </w:p>
-    <w:p>
-      <w:pPr>
-        <w:shd w:val="clear" w:color="auto" w:fill="FFFFFF" w:themeFill="background1"/>
-        <w:spacing w:before="100" w:beforeAutospacing="1" w:after="100" w:afterAutospacing="1" w:line="360" w:lineRule="auto"/>
-        <w:ind w:firstLine="709"/>
-        <w:jc w:val="center"/>
-        <w:rPr>
-          <w:rFonts w:ascii="Times New Roman" w:eastAsia="Times New Roman" w:hAnsi="Times New Roman" w:cs="Times New Roman"/>
-          <w:noProof/>
-          <w:sz w:val="28"/>
-          <w:szCs w:val="28"/>
-          <w:lang w:eastAsia="ru-RU"/>
-        </w:rPr>
-      </w:pPr>
-      <w:r>
-        <w:rPr>
-          <w:rFonts w:ascii="Times New Roman" w:eastAsia="Times New Roman" w:hAnsi="Times New Roman" w:cs="Times New Roman"/>
-          <w:noProof/>
-          <w:sz w:val="28"/>
-          <w:szCs w:val="28"/>
-          <w:lang w:eastAsia="ru-RU"/>
-        </w:rPr>
         <w:pict>
           <v:shapetype id="_x0000_t75" coordsize="21600,21600" o:spt="75" o:preferrelative="t" path="m@4@5l@4@11@9@11@9@5xe" filled="f" stroked="f">
             <v:stroke joinstyle="miter"/>
@@ -5473,10 +4297,185 @@
             <v:path o:extrusionok="f" gradientshapeok="t" o:connecttype="rect"/>
             <o:lock v:ext="edit" aspectratio="t"/>
           </v:shapetype>
-          <v:shape id="_x0000_i1025" type="#_x0000_t75" style="width:458.25pt;height:66pt">
-            <v:imagedata r:id="rId10" o:title="watchUnder400"/>
+          <v:shape id="_x0000_i1030" type="#_x0000_t75" style="width:168pt;height:636.75pt">
+            <v:imagedata r:id="rId12" o:title="sorting"/>
           </v:shape>
         </w:pict>
+      </w:r>
+      <w:r>
+        <w:rPr>
+          <w:rFonts w:ascii="Times New Roman" w:eastAsia="Times New Roman" w:hAnsi="Times New Roman" w:cs="Times New Roman"/>
+          <w:sz w:val="28"/>
+          <w:szCs w:val="28"/>
+        </w:rPr>
+        <w:br/>
+      </w:r>
+      <w:r>
+        <w:rPr>
+          <w:rFonts w:ascii="Times New Roman" w:eastAsia="Times New Roman" w:hAnsi="Times New Roman" w:cs="Times New Roman"/>
+          <w:i/>
+          <w:sz w:val="28"/>
+          <w:szCs w:val="28"/>
+        </w:rPr>
+        <w:t>Рисунок 5</w:t>
+      </w:r>
+      <w:r>
+        <w:rPr>
+          <w:rFonts w:ascii="Times New Roman" w:eastAsia="Times New Roman" w:hAnsi="Times New Roman" w:cs="Times New Roman"/>
+          <w:sz w:val="28"/>
+          <w:szCs w:val="28"/>
+        </w:rPr>
+        <w:t xml:space="preserve"> — </w:t>
+      </w:r>
+      <w:r>
+        <w:rPr>
+          <w:rFonts w:ascii="Times New Roman" w:eastAsia="Times New Roman" w:hAnsi="Times New Roman" w:cs="Times New Roman"/>
+          <w:iCs/>
+          <w:sz w:val="28"/>
+          <w:szCs w:val="28"/>
+        </w:rPr>
+        <w:t>Схема алгоритму методу</w:t>
+      </w:r>
+      <w:r>
+        <w:rPr>
+          <w:rFonts w:ascii="Times New Roman" w:eastAsia="Times New Roman" w:hAnsi="Times New Roman" w:cs="Times New Roman"/>
+          <w:b/>
+          <w:bCs/>
+          <w:sz w:val="28"/>
+          <w:szCs w:val="28"/>
+        </w:rPr>
+        <w:t xml:space="preserve"> </w:t>
+      </w:r>
+      <w:r>
+        <w:rPr>
+          <w:rFonts w:ascii="Courier New" w:eastAsia="Times New Roman" w:hAnsi="Courier New" w:cs="Courier New"/>
+          <w:sz w:val="20"/>
+          <w:szCs w:val="20"/>
+        </w:rPr>
+        <w:t>sorting</w:t>
+      </w:r>
+    </w:p>
+    <w:p>
+      <w:pPr>
+        <w:shd w:val="clear" w:color="auto" w:fill="FFFFFF" w:themeFill="background1"/>
+        <w:spacing w:before="100" w:beforeAutospacing="1" w:after="100" w:afterAutospacing="1" w:line="360" w:lineRule="auto"/>
+        <w:ind w:firstLine="709"/>
+        <w:jc w:val="both"/>
+        <w:rPr>
+          <w:rFonts w:ascii="Times New Roman" w:eastAsia="Times New Roman" w:hAnsi="Times New Roman" w:cs="Times New Roman"/>
+          <w:sz w:val="28"/>
+          <w:szCs w:val="28"/>
+        </w:rPr>
+      </w:pPr>
+      <w:r>
+        <w:rPr>
+          <w:rFonts w:ascii="Times New Roman" w:eastAsia="Times New Roman" w:hAnsi="Times New Roman" w:cs="Times New Roman"/>
+          <w:i/>
+          <w:sz w:val="28"/>
+          <w:szCs w:val="28"/>
+        </w:rPr>
+        <w:lastRenderedPageBreak/>
+        <w:t xml:space="preserve">Метод </w:t>
+      </w:r>
+      <w:r>
+        <w:rPr>
+          <w:rFonts w:ascii="Times New Roman" w:eastAsia="Times New Roman" w:hAnsi="Times New Roman" w:cs="Times New Roman"/>
+          <w:i/>
+          <w:sz w:val="28"/>
+          <w:szCs w:val="28"/>
+        </w:rPr>
+        <w:t>додання ланки до контейнера</w:t>
+      </w:r>
+      <w:r>
+        <w:rPr>
+          <w:rFonts w:ascii="Times New Roman" w:eastAsia="Times New Roman" w:hAnsi="Times New Roman" w:cs="Times New Roman"/>
+          <w:i/>
+          <w:sz w:val="28"/>
+          <w:szCs w:val="28"/>
+        </w:rPr>
+        <w:t xml:space="preserve"> </w:t>
+      </w:r>
+      <w:r>
+        <w:rPr>
+          <w:rFonts w:ascii="Times New Roman" w:eastAsia="Times New Roman" w:hAnsi="Times New Roman" w:cs="Times New Roman"/>
+          <w:sz w:val="28"/>
+          <w:szCs w:val="28"/>
+        </w:rPr>
+        <w:t>(</w:t>
+      </w:r>
+      <w:r>
+        <w:rPr>
+          <w:rFonts w:ascii="Courier New" w:eastAsia="Times New Roman" w:hAnsi="Courier New" w:cs="Courier New"/>
+          <w:sz w:val="20"/>
+          <w:szCs w:val="20"/>
+        </w:rPr>
+        <w:t>addLink(watch *watchLink)</w:t>
+      </w:r>
+      <w:r>
+        <w:rPr>
+          <w:rFonts w:ascii="Times New Roman" w:eastAsia="Times New Roman" w:hAnsi="Times New Roman" w:cs="Times New Roman"/>
+          <w:sz w:val="28"/>
+          <w:szCs w:val="28"/>
+        </w:rPr>
+        <w:t>).</w:t>
+      </w:r>
+      <w:r>
+        <w:rPr>
+          <w:rFonts w:ascii="Courier New" w:eastAsia="Times New Roman" w:hAnsi="Courier New" w:cs="Courier New"/>
+          <w:i/>
+          <w:sz w:val="20"/>
+          <w:szCs w:val="28"/>
+        </w:rPr>
+        <w:t xml:space="preserve"> </w:t>
+      </w:r>
+      <w:r>
+        <w:rPr>
+          <w:rFonts w:ascii="Times New Roman" w:eastAsia="Times New Roman" w:hAnsi="Times New Roman" w:cs="Times New Roman"/>
+          <w:sz w:val="28"/>
+          <w:szCs w:val="28"/>
+        </w:rPr>
+        <w:t>Додає ланку до контейнеру, використовуючи вже існуючий об’єкт</w:t>
+      </w:r>
+      <w:r>
+        <w:rPr>
+          <w:rFonts w:ascii="Times New Roman" w:eastAsia="Times New Roman" w:hAnsi="Times New Roman" w:cs="Times New Roman"/>
+          <w:sz w:val="28"/>
+          <w:szCs w:val="28"/>
+        </w:rPr>
+        <w:t xml:space="preserve">. </w:t>
+      </w:r>
+      <w:r>
+        <w:rPr>
+          <w:rFonts w:ascii="Times New Roman" w:eastAsia="Times New Roman" w:hAnsi="Times New Roman" w:cs="Times New Roman"/>
+          <w:iCs/>
+          <w:sz w:val="28"/>
+          <w:szCs w:val="28"/>
+        </w:rPr>
+        <w:t>Схема алгоритму методу</w:t>
+      </w:r>
+      <w:r>
+        <w:rPr>
+          <w:rFonts w:ascii="Times New Roman" w:eastAsia="Times New Roman" w:hAnsi="Times New Roman" w:cs="Times New Roman"/>
+          <w:sz w:val="28"/>
+          <w:szCs w:val="28"/>
+        </w:rPr>
+        <w:t xml:space="preserve"> подана на рисунку </w:t>
+      </w:r>
+      <w:r>
+        <w:rPr>
+          <w:rFonts w:ascii="Times New Roman" w:eastAsia="Times New Roman" w:hAnsi="Times New Roman" w:cs="Times New Roman"/>
+          <w:sz w:val="28"/>
+          <w:szCs w:val="28"/>
+        </w:rPr>
+        <w:t>6</w:t>
+      </w:r>
+      <w:r>
+        <w:rPr>
+          <w:rFonts w:ascii="Times New Roman" w:eastAsia="Times New Roman" w:hAnsi="Times New Roman" w:cs="Times New Roman"/>
+          <w:sz w:val="28"/>
+          <w:szCs w:val="28"/>
+        </w:rPr>
+        <w:t>.</w:t>
       </w:r>
     </w:p>
     <w:p>
@@ -5487,21 +4486,21 @@
         <w:jc w:val="center"/>
         <w:rPr>
           <w:rFonts w:ascii="Times New Roman" w:eastAsia="Times New Roman" w:hAnsi="Times New Roman" w:cs="Times New Roman"/>
-          <w:noProof/>
-          <w:sz w:val="28"/>
-          <w:szCs w:val="28"/>
-          <w:lang w:eastAsia="ru-RU"/>
-        </w:rPr>
-      </w:pPr>
-      <w:r>
-        <w:rPr>
-          <w:rFonts w:ascii="Times New Roman" w:eastAsia="Times New Roman" w:hAnsi="Times New Roman" w:cs="Times New Roman"/>
-          <w:noProof/>
-          <w:sz w:val="28"/>
-          <w:szCs w:val="28"/>
-          <w:lang w:eastAsia="ru-RU"/>
-        </w:rPr>
-        <w:t>а) Пошук годинників з ціною менше 400 доларів</w:t>
+          <w:sz w:val="28"/>
+          <w:szCs w:val="28"/>
+        </w:rPr>
+      </w:pPr>
+      <w:r>
+        <w:rPr>
+          <w:rFonts w:ascii="Times New Roman" w:eastAsia="Times New Roman" w:hAnsi="Times New Roman" w:cs="Times New Roman"/>
+          <w:sz w:val="28"/>
+          <w:szCs w:val="28"/>
+        </w:rPr>
+        <w:pict>
+          <v:shape id="_x0000_i1031" type="#_x0000_t75" style="width:68.25pt;height:171pt">
+            <v:imagedata r:id="rId13" o:title="addLink"/>
+          </v:shape>
+        </w:pict>
       </w:r>
     </w:p>
     <w:p>
@@ -5511,26 +4510,135 @@
         <w:ind w:firstLine="709"/>
         <w:jc w:val="center"/>
         <w:rPr>
-          <w:rFonts w:ascii="Times New Roman" w:eastAsia="Times New Roman" w:hAnsi="Times New Roman" w:cs="Times New Roman"/>
-          <w:noProof/>
-          <w:sz w:val="28"/>
-          <w:szCs w:val="28"/>
-          <w:lang w:eastAsia="ru-RU"/>
-        </w:rPr>
-      </w:pPr>
-      <w:r>
-        <w:rPr>
-          <w:rFonts w:ascii="Times New Roman" w:eastAsia="Times New Roman" w:hAnsi="Times New Roman" w:cs="Times New Roman"/>
-          <w:noProof/>
-          <w:sz w:val="28"/>
-          <w:szCs w:val="28"/>
-          <w:lang w:eastAsia="ru-RU"/>
-        </w:rPr>
-        <w:pict>
-          <v:shape id="_x0000_i1026" type="#_x0000_t75" style="width:462pt;height:69pt">
-            <v:imagedata r:id="rId11" o:title="classicWatches"/>
-          </v:shape>
-        </w:pict>
+          <w:rFonts w:ascii="Courier New" w:eastAsia="Times New Roman" w:hAnsi="Courier New" w:cs="Courier New"/>
+          <w:i/>
+          <w:sz w:val="20"/>
+          <w:szCs w:val="28"/>
+        </w:rPr>
+      </w:pPr>
+      <w:r>
+        <w:rPr>
+          <w:rFonts w:ascii="Times New Roman" w:eastAsia="Times New Roman" w:hAnsi="Times New Roman" w:cs="Times New Roman"/>
+          <w:i/>
+          <w:sz w:val="28"/>
+          <w:szCs w:val="28"/>
+        </w:rPr>
+        <w:t>Рисунок 6</w:t>
+      </w:r>
+      <w:r>
+        <w:rPr>
+          <w:rFonts w:ascii="Times New Roman" w:eastAsia="Times New Roman" w:hAnsi="Times New Roman" w:cs="Times New Roman"/>
+          <w:sz w:val="28"/>
+          <w:szCs w:val="28"/>
+        </w:rPr>
+        <w:t xml:space="preserve"> — </w:t>
+      </w:r>
+      <w:r>
+        <w:rPr>
+          <w:rFonts w:ascii="Times New Roman" w:eastAsia="Times New Roman" w:hAnsi="Times New Roman" w:cs="Times New Roman"/>
+          <w:iCs/>
+          <w:sz w:val="28"/>
+          <w:szCs w:val="28"/>
+        </w:rPr>
+        <w:t>Схема алгоритму методу</w:t>
+      </w:r>
+      <w:r>
+        <w:rPr>
+          <w:rFonts w:ascii="Times New Roman" w:eastAsia="Times New Roman" w:hAnsi="Times New Roman" w:cs="Times New Roman"/>
+          <w:b/>
+          <w:bCs/>
+          <w:sz w:val="28"/>
+          <w:szCs w:val="28"/>
+        </w:rPr>
+        <w:t xml:space="preserve"> </w:t>
+      </w:r>
+      <w:r>
+        <w:rPr>
+          <w:rFonts w:ascii="Courier New" w:eastAsia="Times New Roman" w:hAnsi="Courier New" w:cs="Courier New"/>
+          <w:sz w:val="20"/>
+          <w:szCs w:val="20"/>
+        </w:rPr>
+        <w:t>addLink</w:t>
+      </w:r>
+    </w:p>
+    <w:p>
+      <w:pPr>
+        <w:shd w:val="clear" w:color="auto" w:fill="FFFFFF" w:themeFill="background1"/>
+        <w:spacing w:before="100" w:beforeAutospacing="1" w:after="100" w:afterAutospacing="1" w:line="360" w:lineRule="auto"/>
+        <w:ind w:firstLine="709"/>
+        <w:jc w:val="both"/>
+        <w:rPr>
+          <w:rFonts w:ascii="Times New Roman" w:eastAsia="Times New Roman" w:hAnsi="Times New Roman" w:cs="Times New Roman"/>
+          <w:sz w:val="28"/>
+          <w:szCs w:val="28"/>
+        </w:rPr>
+      </w:pPr>
+      <w:r>
+        <w:rPr>
+          <w:rFonts w:ascii="Times New Roman" w:eastAsia="Times New Roman" w:hAnsi="Times New Roman" w:cs="Times New Roman"/>
+          <w:i/>
+          <w:sz w:val="28"/>
+          <w:szCs w:val="28"/>
+        </w:rPr>
+        <w:t xml:space="preserve">Метод видалення ланки за індексом </w:t>
+      </w:r>
+      <w:r>
+        <w:rPr>
+          <w:rFonts w:ascii="Times New Roman" w:eastAsia="Times New Roman" w:hAnsi="Times New Roman" w:cs="Times New Roman"/>
+          <w:sz w:val="28"/>
+          <w:szCs w:val="28"/>
+        </w:rPr>
+        <w:t>(</w:t>
+      </w:r>
+      <w:r>
+        <w:rPr>
+          <w:rFonts w:ascii="Courier New" w:eastAsia="Times New Roman" w:hAnsi="Courier New" w:cs="Courier New"/>
+          <w:sz w:val="20"/>
+          <w:szCs w:val="20"/>
+        </w:rPr>
+        <w:t>deleteLink(int index)</w:t>
+      </w:r>
+      <w:r>
+        <w:rPr>
+          <w:rFonts w:ascii="Times New Roman" w:eastAsia="Times New Roman" w:hAnsi="Times New Roman" w:cs="Times New Roman"/>
+          <w:sz w:val="28"/>
+          <w:szCs w:val="28"/>
+        </w:rPr>
+        <w:t>).</w:t>
+      </w:r>
+      <w:r>
+        <w:rPr>
+          <w:rFonts w:ascii="Courier New" w:eastAsia="Times New Roman" w:hAnsi="Courier New" w:cs="Courier New"/>
+          <w:i/>
+          <w:sz w:val="20"/>
+          <w:szCs w:val="28"/>
+        </w:rPr>
+        <w:t xml:space="preserve"> </w:t>
+      </w:r>
+      <w:r>
+        <w:rPr>
+          <w:rFonts w:ascii="Times New Roman" w:eastAsia="Times New Roman" w:hAnsi="Times New Roman" w:cs="Times New Roman"/>
+          <w:sz w:val="28"/>
+          <w:szCs w:val="28"/>
+        </w:rPr>
+        <w:t xml:space="preserve">Видаляє ланку з контейнеру за індексом. </w:t>
+      </w:r>
+      <w:r>
+        <w:rPr>
+          <w:rFonts w:ascii="Times New Roman" w:eastAsia="Times New Roman" w:hAnsi="Times New Roman" w:cs="Times New Roman"/>
+          <w:iCs/>
+          <w:sz w:val="28"/>
+          <w:szCs w:val="28"/>
+        </w:rPr>
+        <w:t>Схема алгоритму методу</w:t>
+      </w:r>
+      <w:r>
+        <w:rPr>
+          <w:rFonts w:ascii="Times New Roman" w:eastAsia="Times New Roman" w:hAnsi="Times New Roman" w:cs="Times New Roman"/>
+          <w:sz w:val="28"/>
+          <w:szCs w:val="28"/>
+        </w:rPr>
+        <w:t> подана на рисунку 7.</w:t>
       </w:r>
     </w:p>
     <w:p>
@@ -5541,21 +4649,21 @@
         <w:jc w:val="center"/>
         <w:rPr>
           <w:rFonts w:ascii="Times New Roman" w:eastAsia="Times New Roman" w:hAnsi="Times New Roman" w:cs="Times New Roman"/>
-          <w:noProof/>
-          <w:sz w:val="28"/>
-          <w:szCs w:val="28"/>
-          <w:lang w:eastAsia="ru-RU"/>
-        </w:rPr>
-      </w:pPr>
-      <w:r>
-        <w:rPr>
-          <w:rFonts w:ascii="Times New Roman" w:eastAsia="Times New Roman" w:hAnsi="Times New Roman" w:cs="Times New Roman"/>
-          <w:noProof/>
-          <w:sz w:val="28"/>
-          <w:szCs w:val="28"/>
-          <w:lang w:eastAsia="ru-RU"/>
-        </w:rPr>
-        <w:t>б) Пошук класичних годинників</w:t>
+          <w:sz w:val="28"/>
+          <w:szCs w:val="28"/>
+        </w:rPr>
+      </w:pPr>
+      <w:r>
+        <w:rPr>
+          <w:rFonts w:ascii="Times New Roman" w:eastAsia="Times New Roman" w:hAnsi="Times New Roman" w:cs="Times New Roman"/>
+          <w:sz w:val="28"/>
+          <w:szCs w:val="28"/>
+        </w:rPr>
+        <w:pict>
+          <v:shape id="_x0000_i1032" type="#_x0000_t75" style="width:87pt;height:247.5pt">
+            <v:imagedata r:id="rId14" o:title="deleteLink"/>
+          </v:shape>
+        </w:pict>
       </w:r>
     </w:p>
     <w:p>
@@ -5565,26 +4673,170 @@
         <w:ind w:firstLine="709"/>
         <w:jc w:val="center"/>
         <w:rPr>
-          <w:rFonts w:ascii="Times New Roman" w:eastAsia="Times New Roman" w:hAnsi="Times New Roman" w:cs="Times New Roman"/>
-          <w:noProof/>
-          <w:sz w:val="28"/>
-          <w:szCs w:val="28"/>
-          <w:lang w:eastAsia="ru-RU"/>
-        </w:rPr>
-      </w:pPr>
-      <w:r>
-        <w:rPr>
-          <w:rFonts w:ascii="Times New Roman" w:eastAsia="Times New Roman" w:hAnsi="Times New Roman" w:cs="Times New Roman"/>
-          <w:noProof/>
-          <w:sz w:val="28"/>
-          <w:szCs w:val="28"/>
-          <w:lang w:eastAsia="ru-RU"/>
-        </w:rPr>
-        <w:pict>
-          <v:shape id="_x0000_i1027" type="#_x0000_t75" style="width:456.75pt;height:43.5pt">
-            <v:imagedata r:id="rId12" o:title="swissWithSkeleton"/>
-          </v:shape>
-        </w:pict>
+          <w:rFonts w:ascii="Courier New" w:eastAsia="Times New Roman" w:hAnsi="Courier New" w:cs="Courier New"/>
+          <w:i/>
+          <w:sz w:val="20"/>
+          <w:szCs w:val="28"/>
+        </w:rPr>
+      </w:pPr>
+      <w:r>
+        <w:rPr>
+          <w:rFonts w:ascii="Times New Roman" w:eastAsia="Times New Roman" w:hAnsi="Times New Roman" w:cs="Times New Roman"/>
+          <w:i/>
+          <w:sz w:val="28"/>
+          <w:szCs w:val="28"/>
+        </w:rPr>
+        <w:t xml:space="preserve">Рисунок </w:t>
+      </w:r>
+      <w:r>
+        <w:rPr>
+          <w:rFonts w:ascii="Times New Roman" w:eastAsia="Times New Roman" w:hAnsi="Times New Roman" w:cs="Times New Roman"/>
+          <w:i/>
+          <w:sz w:val="28"/>
+          <w:szCs w:val="28"/>
+        </w:rPr>
+        <w:t>7</w:t>
+      </w:r>
+      <w:r>
+        <w:rPr>
+          <w:rFonts w:ascii="Times New Roman" w:eastAsia="Times New Roman" w:hAnsi="Times New Roman" w:cs="Times New Roman"/>
+          <w:sz w:val="28"/>
+          <w:szCs w:val="28"/>
+        </w:rPr>
+        <w:t xml:space="preserve"> — </w:t>
+      </w:r>
+      <w:r>
+        <w:rPr>
+          <w:rFonts w:ascii="Times New Roman" w:eastAsia="Times New Roman" w:hAnsi="Times New Roman" w:cs="Times New Roman"/>
+          <w:iCs/>
+          <w:sz w:val="28"/>
+          <w:szCs w:val="28"/>
+        </w:rPr>
+        <w:t>Схема алгоритму методу</w:t>
+      </w:r>
+      <w:r>
+        <w:rPr>
+          <w:rFonts w:ascii="Times New Roman" w:eastAsia="Times New Roman" w:hAnsi="Times New Roman" w:cs="Times New Roman"/>
+          <w:b/>
+          <w:bCs/>
+          <w:sz w:val="28"/>
+          <w:szCs w:val="28"/>
+        </w:rPr>
+        <w:t xml:space="preserve"> </w:t>
+      </w:r>
+      <w:r>
+        <w:rPr>
+          <w:rFonts w:ascii="Courier New" w:eastAsia="Times New Roman" w:hAnsi="Courier New" w:cs="Courier New"/>
+          <w:sz w:val="20"/>
+          <w:szCs w:val="20"/>
+        </w:rPr>
+        <w:t>deleteLink</w:t>
+      </w:r>
+    </w:p>
+    <w:p>
+      <w:pPr>
+        <w:shd w:val="clear" w:color="auto" w:fill="FFFFFF" w:themeFill="background1"/>
+        <w:spacing w:before="100" w:beforeAutospacing="1" w:after="100" w:afterAutospacing="1" w:line="360" w:lineRule="auto"/>
+        <w:ind w:firstLine="709"/>
+        <w:jc w:val="both"/>
+        <w:outlineLvl w:val="2"/>
+        <w:rPr>
+          <w:rFonts w:ascii="Times New Roman" w:eastAsia="Times New Roman" w:hAnsi="Times New Roman" w:cs="Times New Roman"/>
+          <w:sz w:val="28"/>
+          <w:szCs w:val="28"/>
+        </w:rPr>
+      </w:pPr>
+      <w:r>
+        <w:rPr>
+          <w:rFonts w:ascii="Times New Roman" w:eastAsia="Times New Roman" w:hAnsi="Times New Roman" w:cs="Times New Roman"/>
+          <w:i/>
+          <w:sz w:val="28"/>
+          <w:szCs w:val="28"/>
+        </w:rPr>
+        <w:lastRenderedPageBreak/>
+        <w:t>Метод пошуку годинника</w:t>
+      </w:r>
+      <w:r>
+        <w:rPr>
+          <w:rFonts w:ascii="Times New Roman" w:eastAsia="Times New Roman" w:hAnsi="Times New Roman" w:cs="Times New Roman"/>
+          <w:sz w:val="28"/>
+          <w:szCs w:val="28"/>
+        </w:rPr>
+        <w:t>(</w:t>
+      </w:r>
+      <w:r>
+        <w:rPr>
+          <w:rFonts w:ascii="Courier New" w:eastAsia="Times New Roman" w:hAnsi="Courier New" w:cs="Courier New"/>
+          <w:sz w:val="20"/>
+          <w:szCs w:val="20"/>
+        </w:rPr>
+        <w:t>find(int criterion)</w:t>
+      </w:r>
+      <w:r>
+        <w:rPr>
+          <w:rFonts w:ascii="Times New Roman" w:eastAsia="Times New Roman" w:hAnsi="Times New Roman" w:cs="Times New Roman"/>
+          <w:sz w:val="28"/>
+          <w:szCs w:val="28"/>
+        </w:rPr>
+        <w:t>).</w:t>
+      </w:r>
+      <w:r>
+        <w:rPr>
+          <w:rFonts w:ascii="Courier New" w:eastAsia="Times New Roman" w:hAnsi="Courier New" w:cs="Courier New"/>
+          <w:i/>
+          <w:sz w:val="20"/>
+          <w:szCs w:val="28"/>
+        </w:rPr>
+        <w:t xml:space="preserve"> </w:t>
+      </w:r>
+      <w:r>
+        <w:rPr>
+          <w:rFonts w:ascii="Times New Roman" w:eastAsia="Times New Roman" w:hAnsi="Times New Roman" w:cs="Times New Roman"/>
+          <w:sz w:val="28"/>
+          <w:szCs w:val="28"/>
+        </w:rPr>
+        <w:t>Знаходить потрібний годинник відповідно до критерію (1 – пошук годинників з ціною нижчою за 400</w:t>
+      </w:r>
+      <w:r>
+        <w:rPr>
+          <w:rFonts w:ascii="Times New Roman" w:eastAsia="Times New Roman" w:hAnsi="Times New Roman" w:cs="Times New Roman"/>
+          <w:sz w:val="28"/>
+          <w:szCs w:val="28"/>
+        </w:rPr>
+        <w:t>$</w:t>
+      </w:r>
+      <w:r>
+        <w:rPr>
+          <w:rFonts w:ascii="Times New Roman" w:eastAsia="Times New Roman" w:hAnsi="Times New Roman" w:cs="Times New Roman"/>
+          <w:sz w:val="28"/>
+          <w:szCs w:val="28"/>
+        </w:rPr>
+        <w:t xml:space="preserve">; 2 – пошук класичних годинників; 3 – пошук швейцарських годинників зі скелетоном). </w:t>
+      </w:r>
+      <w:r>
+        <w:rPr>
+          <w:rFonts w:ascii="Times New Roman" w:eastAsia="Times New Roman" w:hAnsi="Times New Roman" w:cs="Times New Roman"/>
+          <w:iCs/>
+          <w:sz w:val="28"/>
+          <w:szCs w:val="28"/>
+        </w:rPr>
+        <w:t>Схема алгоритму методу</w:t>
+      </w:r>
+      <w:r>
+        <w:rPr>
+          <w:rFonts w:ascii="Times New Roman" w:eastAsia="Times New Roman" w:hAnsi="Times New Roman" w:cs="Times New Roman"/>
+          <w:sz w:val="28"/>
+          <w:szCs w:val="28"/>
+        </w:rPr>
+        <w:t> подана на рисунку 8.</w:t>
+      </w:r>
+      <w:r>
+        <w:rPr>
+          <w:rFonts w:ascii="Times New Roman" w:eastAsia="Times New Roman" w:hAnsi="Times New Roman" w:cs="Times New Roman"/>
+          <w:sz w:val="28"/>
+          <w:szCs w:val="28"/>
+        </w:rPr>
+        <w:t xml:space="preserve"> (Реалізація методу знаходиться в додатку Б)</w:t>
       </w:r>
     </w:p>
     <w:p>
@@ -5593,42 +4845,39 @@
         <w:spacing w:before="100" w:beforeAutospacing="1" w:after="100" w:afterAutospacing="1" w:line="360" w:lineRule="auto"/>
         <w:ind w:firstLine="709"/>
         <w:jc w:val="center"/>
-        <w:rPr>
-          <w:rFonts w:ascii="Times New Roman" w:eastAsia="Times New Roman" w:hAnsi="Times New Roman" w:cs="Times New Roman"/>
-          <w:noProof/>
-          <w:sz w:val="28"/>
-          <w:szCs w:val="28"/>
-          <w:lang w:eastAsia="ru-RU"/>
-        </w:rPr>
-      </w:pPr>
-      <w:r>
-        <w:rPr>
-          <w:rFonts w:ascii="Times New Roman" w:eastAsia="Times New Roman" w:hAnsi="Times New Roman" w:cs="Times New Roman"/>
-          <w:noProof/>
-          <w:sz w:val="28"/>
-          <w:szCs w:val="28"/>
-          <w:lang w:eastAsia="ru-RU"/>
-        </w:rPr>
-        <w:lastRenderedPageBreak/>
-        <w:t>в) Пошук швейцарських годинників зі скелетоном</w:t>
-      </w:r>
-      <w:r>
-        <w:rPr>
-          <w:rFonts w:ascii="Times New Roman" w:eastAsia="Times New Roman" w:hAnsi="Times New Roman" w:cs="Times New Roman"/>
-          <w:sz w:val="28"/>
-          <w:szCs w:val="28"/>
-        </w:rPr>
-        <w:br/>
-      </w:r>
-      <w:r>
-        <w:rPr>
-          <w:rFonts w:ascii="Times New Roman" w:eastAsia="Times New Roman" w:hAnsi="Times New Roman" w:cs="Times New Roman"/>
+        <w:outlineLvl w:val="2"/>
+        <w:rPr>
+          <w:rFonts w:ascii="Times New Roman" w:eastAsia="Times New Roman" w:hAnsi="Times New Roman" w:cs="Times New Roman"/>
+          <w:sz w:val="28"/>
+          <w:szCs w:val="28"/>
+        </w:rPr>
+      </w:pPr>
+      <w:r>
+        <w:rPr>
+          <w:rFonts w:ascii="Times New Roman" w:eastAsia="Times New Roman" w:hAnsi="Times New Roman" w:cs="Times New Roman"/>
+          <w:sz w:val="28"/>
+          <w:szCs w:val="28"/>
+        </w:rPr>
+        <w:pict>
+          <v:shape id="_x0000_i1033" type="#_x0000_t75" style="width:117.75pt;height:486.75pt">
+            <v:imagedata r:id="rId15" o:title="find"/>
+          </v:shape>
+        </w:pict>
+      </w:r>
+    </w:p>
+    <w:p>
+      <w:pPr>
+        <w:shd w:val="clear" w:color="auto" w:fill="FFFFFF" w:themeFill="background1"/>
+        <w:spacing w:before="100" w:beforeAutospacing="1" w:after="100" w:afterAutospacing="1" w:line="360" w:lineRule="auto"/>
+        <w:ind w:firstLine="709"/>
+        <w:jc w:val="center"/>
+        <w:rPr>
+          <w:rFonts w:ascii="Courier New" w:eastAsia="Times New Roman" w:hAnsi="Courier New" w:cs="Courier New"/>
           <w:i/>
-          <w:sz w:val="28"/>
-          <w:szCs w:val="28"/>
-        </w:rPr>
-        <w:t xml:space="preserve">Рисунок </w:t>
-      </w:r>
+          <w:sz w:val="20"/>
+          <w:szCs w:val="28"/>
+        </w:rPr>
+      </w:pPr>
       <w:r>
         <w:rPr>
           <w:rFonts w:ascii="Times New Roman" w:eastAsia="Times New Roman" w:hAnsi="Times New Roman" w:cs="Times New Roman"/>
@@ -5636,7 +4885,7 @@
           <w:sz w:val="28"/>
           <w:szCs w:val="28"/>
         </w:rPr>
-        <w:t>11</w:t>
+        <w:t>Рисунок 8</w:t>
       </w:r>
       <w:r>
         <w:rPr>
@@ -5649,26 +4898,29 @@
       <w:r>
         <w:rPr>
           <w:rFonts w:ascii="Times New Roman" w:eastAsia="Times New Roman" w:hAnsi="Times New Roman" w:cs="Times New Roman"/>
-          <w:sz w:val="28"/>
-          <w:szCs w:val="28"/>
-        </w:rPr>
-        <w:t>результат</w:t>
-      </w:r>
-      <w:r>
-        <w:rPr>
-          <w:rFonts w:ascii="Times New Roman" w:eastAsia="Times New Roman" w:hAnsi="Times New Roman" w:cs="Times New Roman"/>
-          <w:sz w:val="28"/>
-          <w:szCs w:val="28"/>
-        </w:rPr>
-        <w:t>и</w:t>
-      </w:r>
-      <w:r>
-        <w:rPr>
-          <w:rFonts w:ascii="Times New Roman" w:eastAsia="Times New Roman" w:hAnsi="Times New Roman" w:cs="Times New Roman"/>
-          <w:sz w:val="28"/>
-          <w:szCs w:val="28"/>
-        </w:rPr>
-        <w:t xml:space="preserve"> роботи методів пошуку</w:t>
+          <w:iCs/>
+          <w:sz w:val="28"/>
+          <w:szCs w:val="28"/>
+        </w:rPr>
+        <w:t>Схема алгоритму методу</w:t>
+      </w:r>
+      <w:r>
+        <w:rPr>
+          <w:rFonts w:ascii="Times New Roman" w:eastAsia="Times New Roman" w:hAnsi="Times New Roman" w:cs="Times New Roman"/>
+          <w:b/>
+          <w:bCs/>
+          <w:sz w:val="28"/>
+          <w:szCs w:val="28"/>
+        </w:rPr>
+        <w:t xml:space="preserve"> </w:t>
+      </w:r>
+      <w:r>
+        <w:rPr>
+          <w:rFonts w:ascii="Courier New" w:eastAsia="Times New Roman" w:hAnsi="Courier New" w:cs="Courier New"/>
+          <w:sz w:val="20"/>
+          <w:szCs w:val="20"/>
+        </w:rPr>
+        <w:t>find</w:t>
       </w:r>
     </w:p>
     <w:p>
@@ -5678,6 +4930,199 @@
         <w:ind w:firstLine="709"/>
         <w:jc w:val="both"/>
         <w:rPr>
+          <w:rFonts w:ascii="Courier New" w:eastAsia="Times New Roman" w:hAnsi="Courier New" w:cs="Courier New"/>
+          <w:i/>
+          <w:sz w:val="20"/>
+          <w:szCs w:val="28"/>
+        </w:rPr>
+      </w:pPr>
+      <w:r>
+        <w:rPr>
+          <w:rFonts w:ascii="Times New Roman" w:eastAsia="Times New Roman" w:hAnsi="Times New Roman" w:cs="Times New Roman"/>
+          <w:i/>
+          <w:sz w:val="28"/>
+          <w:szCs w:val="28"/>
+        </w:rPr>
+        <w:lastRenderedPageBreak/>
+        <w:t xml:space="preserve">Метод очищення всього списку </w:t>
+      </w:r>
+      <w:r>
+        <w:rPr>
+          <w:rFonts w:ascii="Times New Roman" w:eastAsia="Times New Roman" w:hAnsi="Times New Roman" w:cs="Times New Roman"/>
+          <w:sz w:val="28"/>
+          <w:szCs w:val="28"/>
+        </w:rPr>
+        <w:t>(</w:t>
+      </w:r>
+      <w:r>
+        <w:rPr>
+          <w:rFonts w:ascii="Courier New" w:eastAsia="Times New Roman" w:hAnsi="Courier New" w:cs="Courier New"/>
+          <w:sz w:val="20"/>
+          <w:szCs w:val="20"/>
+        </w:rPr>
+        <w:t>clearList()</w:t>
+      </w:r>
+      <w:r>
+        <w:rPr>
+          <w:rFonts w:ascii="Times New Roman" w:eastAsia="Times New Roman" w:hAnsi="Times New Roman" w:cs="Times New Roman"/>
+          <w:sz w:val="28"/>
+          <w:szCs w:val="28"/>
+        </w:rPr>
+        <w:t>).</w:t>
+      </w:r>
+      <w:r>
+        <w:rPr>
+          <w:rFonts w:ascii="Courier New" w:eastAsia="Times New Roman" w:hAnsi="Courier New" w:cs="Courier New"/>
+          <w:i/>
+          <w:sz w:val="20"/>
+          <w:szCs w:val="28"/>
+        </w:rPr>
+        <w:t xml:space="preserve"> </w:t>
+      </w:r>
+      <w:r>
+        <w:rPr>
+          <w:rFonts w:ascii="Times New Roman" w:eastAsia="Times New Roman" w:hAnsi="Times New Roman" w:cs="Times New Roman"/>
+          <w:sz w:val="28"/>
+          <w:szCs w:val="28"/>
+        </w:rPr>
+        <w:t xml:space="preserve">Очищає інформацію з усього списку. </w:t>
+      </w:r>
+    </w:p>
+    <w:p>
+      <w:pPr>
+        <w:shd w:val="clear" w:color="auto" w:fill="FFFFFF" w:themeFill="background1"/>
+        <w:spacing w:before="100" w:beforeAutospacing="1" w:after="100" w:afterAutospacing="1" w:line="360" w:lineRule="auto"/>
+        <w:ind w:firstLine="709"/>
+        <w:rPr>
+          <w:rFonts w:ascii="Times New Roman" w:eastAsia="Times New Roman" w:hAnsi="Times New Roman" w:cs="Times New Roman"/>
+          <w:b/>
+          <w:bCs/>
+          <w:sz w:val="28"/>
+          <w:szCs w:val="28"/>
+        </w:rPr>
+      </w:pPr>
+      <w:r>
+        <w:rPr>
+          <w:rFonts w:ascii="Times New Roman" w:eastAsia="Times New Roman" w:hAnsi="Times New Roman" w:cs="Times New Roman"/>
+          <w:b/>
+          <w:bCs/>
+          <w:sz w:val="28"/>
+          <w:szCs w:val="28"/>
+        </w:rPr>
+        <w:t xml:space="preserve">4.3 </w:t>
+      </w:r>
+      <w:r>
+        <w:rPr>
+          <w:rFonts w:ascii="Times New Roman" w:eastAsia="Times New Roman" w:hAnsi="Times New Roman" w:cs="Times New Roman"/>
+          <w:b/>
+          <w:bCs/>
+          <w:sz w:val="28"/>
+          <w:szCs w:val="28"/>
+        </w:rPr>
+        <w:t>Структура проекту</w:t>
+      </w:r>
+    </w:p>
+    <w:p>
+      <w:pPr>
+        <w:shd w:val="clear" w:color="auto" w:fill="FFFFFF" w:themeFill="background1"/>
+        <w:spacing w:before="100" w:beforeAutospacing="1" w:after="100" w:afterAutospacing="1" w:line="360" w:lineRule="auto"/>
+        <w:ind w:firstLine="709"/>
+        <w:rPr>
+          <w:rFonts w:ascii="Times New Roman" w:eastAsia="Times New Roman" w:hAnsi="Times New Roman" w:cs="Times New Roman"/>
+          <w:b/>
+          <w:bCs/>
+          <w:sz w:val="28"/>
+          <w:szCs w:val="28"/>
+        </w:rPr>
+      </w:pPr>
+      <w:bookmarkStart w:id="1" w:name="_GoBack"/>
+      <w:bookmarkEnd w:id="1"/>
+    </w:p>
+    <w:p>
+      <w:pPr>
+        <w:shd w:val="clear" w:color="auto" w:fill="FFFFFF" w:themeFill="background1"/>
+        <w:spacing w:before="100" w:beforeAutospacing="1" w:after="100" w:afterAutospacing="1" w:line="360" w:lineRule="auto"/>
+        <w:ind w:firstLine="709"/>
+        <w:rPr>
+          <w:rFonts w:ascii="Times New Roman" w:eastAsia="Times New Roman" w:hAnsi="Times New Roman" w:cs="Times New Roman"/>
+          <w:b/>
+          <w:bCs/>
+          <w:sz w:val="28"/>
+          <w:szCs w:val="28"/>
+        </w:rPr>
+      </w:pPr>
+      <w:r>
+        <w:rPr>
+          <w:rFonts w:ascii="Times New Roman" w:eastAsia="Times New Roman" w:hAnsi="Times New Roman" w:cs="Times New Roman"/>
+          <w:b/>
+          <w:bCs/>
+          <w:sz w:val="28"/>
+          <w:szCs w:val="28"/>
+        </w:rPr>
+        <w:t>4.4 Варіанти використання</w:t>
+      </w:r>
+    </w:p>
+    <w:p>
+      <w:pPr>
+        <w:shd w:val="clear" w:color="auto" w:fill="FFFFFF" w:themeFill="background1"/>
+        <w:spacing w:before="100" w:beforeAutospacing="1" w:after="100" w:afterAutospacing="1" w:line="360" w:lineRule="auto"/>
+        <w:ind w:firstLine="709"/>
+        <w:jc w:val="both"/>
+        <w:rPr>
+          <w:rFonts w:ascii="Times New Roman" w:eastAsia="Times New Roman" w:hAnsi="Times New Roman" w:cs="Times New Roman"/>
+          <w:sz w:val="28"/>
+          <w:szCs w:val="28"/>
+        </w:rPr>
+      </w:pPr>
+      <w:r>
+        <w:rPr>
+          <w:rFonts w:ascii="Times New Roman" w:eastAsia="Times New Roman" w:hAnsi="Times New Roman" w:cs="Times New Roman"/>
+          <w:sz w:val="28"/>
+          <w:szCs w:val="28"/>
+        </w:rPr>
+        <w:t xml:space="preserve">Для демонстрації результатів використовується </w:t>
+      </w:r>
+      <w:r>
+        <w:rPr>
+          <w:rFonts w:ascii="Times New Roman" w:eastAsia="Times New Roman" w:hAnsi="Times New Roman" w:cs="Times New Roman"/>
+          <w:sz w:val="28"/>
+          <w:szCs w:val="28"/>
+        </w:rPr>
+        <w:t>IDE</w:t>
+      </w:r>
+      <w:r>
+        <w:rPr>
+          <w:rFonts w:ascii="Times New Roman" w:eastAsia="Times New Roman" w:hAnsi="Times New Roman" w:cs="Times New Roman"/>
+          <w:noProof/>
+          <w:sz w:val="28"/>
+          <w:szCs w:val="28"/>
+        </w:rPr>
+        <w:t xml:space="preserve"> Clion</w:t>
+      </w:r>
+      <w:r>
+        <w:rPr>
+          <w:rFonts w:ascii="Times New Roman" w:eastAsia="Times New Roman" w:hAnsi="Times New Roman" w:cs="Times New Roman"/>
+          <w:sz w:val="28"/>
+          <w:szCs w:val="28"/>
+        </w:rPr>
+        <w:t xml:space="preserve">. </w:t>
+      </w:r>
+      <w:r>
+        <w:rPr>
+          <w:rFonts w:ascii="Times New Roman" w:eastAsia="Times New Roman" w:hAnsi="Times New Roman" w:cs="Times New Roman"/>
+          <w:sz w:val="28"/>
+          <w:szCs w:val="28"/>
+        </w:rPr>
+        <w:t>Нижче наводиться послідовність дій запуску програми.</w:t>
+      </w:r>
+    </w:p>
+    <w:p>
+      <w:pPr>
+        <w:shd w:val="clear" w:color="auto" w:fill="FFFFFF" w:themeFill="background1"/>
+        <w:spacing w:before="100" w:beforeAutospacing="1" w:after="100" w:afterAutospacing="1" w:line="360" w:lineRule="auto"/>
+        <w:ind w:firstLine="709"/>
+        <w:jc w:val="both"/>
+        <w:rPr>
           <w:rFonts w:ascii="Times New Roman" w:eastAsia="Times New Roman" w:hAnsi="Times New Roman" w:cs="Times New Roman"/>
           <w:sz w:val="28"/>
           <w:szCs w:val="28"/>
@@ -5691,7 +5136,7 @@
           <w:sz w:val="28"/>
           <w:szCs w:val="28"/>
         </w:rPr>
-        <w:t>Крок 2</w:t>
+        <w:t>Крок 1</w:t>
       </w:r>
       <w:r>
         <w:rPr>
@@ -5707,15 +5152,23 @@
           <w:sz w:val="28"/>
           <w:szCs w:val="28"/>
         </w:rPr>
-        <w:t xml:space="preserve">унок </w:t>
-      </w:r>
-      <w:r>
-        <w:rPr>
-          <w:rFonts w:ascii="Times New Roman" w:eastAsia="Times New Roman" w:hAnsi="Times New Roman" w:cs="Times New Roman"/>
-          <w:sz w:val="28"/>
-          <w:szCs w:val="28"/>
-        </w:rPr>
-        <w:t>12</w:t>
+        <w:t>унок</w:t>
+      </w:r>
+      <w:r>
+        <w:rPr>
+          <w:rFonts w:ascii="Times New Roman" w:eastAsia="Times New Roman" w:hAnsi="Times New Roman" w:cs="Times New Roman"/>
+          <w:sz w:val="28"/>
+          <w:szCs w:val="28"/>
+        </w:rPr>
+        <w:t xml:space="preserve"> </w:t>
+      </w:r>
+      <w:r>
+        <w:rPr>
+          <w:rFonts w:ascii="Times New Roman" w:eastAsia="Times New Roman" w:hAnsi="Times New Roman" w:cs="Times New Roman"/>
+          <w:sz w:val="28"/>
+          <w:szCs w:val="28"/>
+        </w:rPr>
+        <w:t>11</w:t>
       </w:r>
       <w:r>
         <w:rPr>
@@ -5731,7 +5184,7 @@
           <w:sz w:val="28"/>
           <w:szCs w:val="28"/>
         </w:rPr>
-        <w:t>Виконаємо метод сортування.</w:t>
+        <w:t>Виконаємо методи пошуку.</w:t>
       </w:r>
     </w:p>
     <w:p>
@@ -5742,6 +5195,290 @@
         <w:jc w:val="center"/>
         <w:rPr>
           <w:rFonts w:ascii="Times New Roman" w:eastAsia="Times New Roman" w:hAnsi="Times New Roman" w:cs="Times New Roman"/>
+          <w:noProof/>
+          <w:sz w:val="28"/>
+          <w:szCs w:val="28"/>
+          <w:lang w:eastAsia="ru-RU"/>
+        </w:rPr>
+      </w:pPr>
+      <w:r>
+        <w:rPr>
+          <w:rFonts w:ascii="Times New Roman" w:eastAsia="Times New Roman" w:hAnsi="Times New Roman" w:cs="Times New Roman"/>
+          <w:noProof/>
+          <w:sz w:val="28"/>
+          <w:szCs w:val="28"/>
+          <w:lang w:eastAsia="ru-RU"/>
+        </w:rPr>
+        <w:pict>
+          <v:shape id="_x0000_i1025" type="#_x0000_t75" style="width:458.25pt;height:66pt">
+            <v:imagedata r:id="rId16" o:title="watchUnder400"/>
+          </v:shape>
+        </w:pict>
+      </w:r>
+    </w:p>
+    <w:p>
+      <w:pPr>
+        <w:shd w:val="clear" w:color="auto" w:fill="FFFFFF" w:themeFill="background1"/>
+        <w:spacing w:before="100" w:beforeAutospacing="1" w:after="100" w:afterAutospacing="1" w:line="360" w:lineRule="auto"/>
+        <w:ind w:firstLine="709"/>
+        <w:jc w:val="center"/>
+        <w:rPr>
+          <w:rFonts w:ascii="Times New Roman" w:eastAsia="Times New Roman" w:hAnsi="Times New Roman" w:cs="Times New Roman"/>
+          <w:noProof/>
+          <w:sz w:val="28"/>
+          <w:szCs w:val="28"/>
+          <w:lang w:eastAsia="ru-RU"/>
+        </w:rPr>
+      </w:pPr>
+      <w:r>
+        <w:rPr>
+          <w:rFonts w:ascii="Times New Roman" w:eastAsia="Times New Roman" w:hAnsi="Times New Roman" w:cs="Times New Roman"/>
+          <w:noProof/>
+          <w:sz w:val="28"/>
+          <w:szCs w:val="28"/>
+          <w:lang w:eastAsia="ru-RU"/>
+        </w:rPr>
+        <w:t>а) Пошук годинників з ціною менше 400 доларів</w:t>
+      </w:r>
+    </w:p>
+    <w:p>
+      <w:pPr>
+        <w:shd w:val="clear" w:color="auto" w:fill="FFFFFF" w:themeFill="background1"/>
+        <w:spacing w:before="100" w:beforeAutospacing="1" w:after="100" w:afterAutospacing="1" w:line="360" w:lineRule="auto"/>
+        <w:ind w:firstLine="709"/>
+        <w:jc w:val="center"/>
+        <w:rPr>
+          <w:rFonts w:ascii="Times New Roman" w:eastAsia="Times New Roman" w:hAnsi="Times New Roman" w:cs="Times New Roman"/>
+          <w:noProof/>
+          <w:sz w:val="28"/>
+          <w:szCs w:val="28"/>
+          <w:lang w:eastAsia="ru-RU"/>
+        </w:rPr>
+      </w:pPr>
+      <w:r>
+        <w:rPr>
+          <w:rFonts w:ascii="Times New Roman" w:eastAsia="Times New Roman" w:hAnsi="Times New Roman" w:cs="Times New Roman"/>
+          <w:noProof/>
+          <w:sz w:val="28"/>
+          <w:szCs w:val="28"/>
+          <w:lang w:eastAsia="ru-RU"/>
+        </w:rPr>
+        <w:pict>
+          <v:shape id="_x0000_i1026" type="#_x0000_t75" style="width:462pt;height:69pt">
+            <v:imagedata r:id="rId17" o:title="classicWatches"/>
+          </v:shape>
+        </w:pict>
+      </w:r>
+    </w:p>
+    <w:p>
+      <w:pPr>
+        <w:shd w:val="clear" w:color="auto" w:fill="FFFFFF" w:themeFill="background1"/>
+        <w:spacing w:before="100" w:beforeAutospacing="1" w:after="100" w:afterAutospacing="1" w:line="360" w:lineRule="auto"/>
+        <w:ind w:firstLine="709"/>
+        <w:jc w:val="center"/>
+        <w:rPr>
+          <w:rFonts w:ascii="Times New Roman" w:eastAsia="Times New Roman" w:hAnsi="Times New Roman" w:cs="Times New Roman"/>
+          <w:noProof/>
+          <w:sz w:val="28"/>
+          <w:szCs w:val="28"/>
+          <w:lang w:eastAsia="ru-RU"/>
+        </w:rPr>
+      </w:pPr>
+      <w:r>
+        <w:rPr>
+          <w:rFonts w:ascii="Times New Roman" w:eastAsia="Times New Roman" w:hAnsi="Times New Roman" w:cs="Times New Roman"/>
+          <w:noProof/>
+          <w:sz w:val="28"/>
+          <w:szCs w:val="28"/>
+          <w:lang w:eastAsia="ru-RU"/>
+        </w:rPr>
+        <w:t>б) Пошук класичних годинників</w:t>
+      </w:r>
+    </w:p>
+    <w:p>
+      <w:pPr>
+        <w:shd w:val="clear" w:color="auto" w:fill="FFFFFF" w:themeFill="background1"/>
+        <w:spacing w:before="100" w:beforeAutospacing="1" w:after="100" w:afterAutospacing="1" w:line="360" w:lineRule="auto"/>
+        <w:ind w:firstLine="709"/>
+        <w:jc w:val="center"/>
+        <w:rPr>
+          <w:rFonts w:ascii="Times New Roman" w:eastAsia="Times New Roman" w:hAnsi="Times New Roman" w:cs="Times New Roman"/>
+          <w:noProof/>
+          <w:sz w:val="28"/>
+          <w:szCs w:val="28"/>
+          <w:lang w:eastAsia="ru-RU"/>
+        </w:rPr>
+      </w:pPr>
+      <w:r>
+        <w:rPr>
+          <w:rFonts w:ascii="Times New Roman" w:eastAsia="Times New Roman" w:hAnsi="Times New Roman" w:cs="Times New Roman"/>
+          <w:noProof/>
+          <w:sz w:val="28"/>
+          <w:szCs w:val="28"/>
+          <w:lang w:eastAsia="ru-RU"/>
+        </w:rPr>
+        <w:pict>
+          <v:shape id="_x0000_i1027" type="#_x0000_t75" style="width:456.75pt;height:43.5pt">
+            <v:imagedata r:id="rId18" o:title="swissWithSkeleton"/>
+          </v:shape>
+        </w:pict>
+      </w:r>
+    </w:p>
+    <w:p>
+      <w:pPr>
+        <w:shd w:val="clear" w:color="auto" w:fill="FFFFFF" w:themeFill="background1"/>
+        <w:spacing w:before="100" w:beforeAutospacing="1" w:after="100" w:afterAutospacing="1" w:line="360" w:lineRule="auto"/>
+        <w:ind w:firstLine="709"/>
+        <w:jc w:val="center"/>
+        <w:rPr>
+          <w:rFonts w:ascii="Times New Roman" w:eastAsia="Times New Roman" w:hAnsi="Times New Roman" w:cs="Times New Roman"/>
+          <w:noProof/>
+          <w:sz w:val="28"/>
+          <w:szCs w:val="28"/>
+          <w:lang w:eastAsia="ru-RU"/>
+        </w:rPr>
+      </w:pPr>
+      <w:r>
+        <w:rPr>
+          <w:rFonts w:ascii="Times New Roman" w:eastAsia="Times New Roman" w:hAnsi="Times New Roman" w:cs="Times New Roman"/>
+          <w:noProof/>
+          <w:sz w:val="28"/>
+          <w:szCs w:val="28"/>
+          <w:lang w:eastAsia="ru-RU"/>
+        </w:rPr>
+        <w:t>в) Пошук швейцарських годинників зі скелетоном</w:t>
+      </w:r>
+      <w:r>
+        <w:rPr>
+          <w:rFonts w:ascii="Times New Roman" w:eastAsia="Times New Roman" w:hAnsi="Times New Roman" w:cs="Times New Roman"/>
+          <w:sz w:val="28"/>
+          <w:szCs w:val="28"/>
+        </w:rPr>
+        <w:br/>
+      </w:r>
+      <w:r>
+        <w:rPr>
+          <w:rFonts w:ascii="Times New Roman" w:eastAsia="Times New Roman" w:hAnsi="Times New Roman" w:cs="Times New Roman"/>
+          <w:i/>
+          <w:sz w:val="28"/>
+          <w:szCs w:val="28"/>
+        </w:rPr>
+        <w:t xml:space="preserve">Рисунок </w:t>
+      </w:r>
+      <w:r>
+        <w:rPr>
+          <w:rFonts w:ascii="Times New Roman" w:eastAsia="Times New Roman" w:hAnsi="Times New Roman" w:cs="Times New Roman"/>
+          <w:i/>
+          <w:sz w:val="28"/>
+          <w:szCs w:val="28"/>
+        </w:rPr>
+        <w:t>11</w:t>
+      </w:r>
+      <w:r>
+        <w:rPr>
+          <w:rFonts w:ascii="Times New Roman" w:eastAsia="Times New Roman" w:hAnsi="Times New Roman" w:cs="Times New Roman"/>
+          <w:sz w:val="28"/>
+          <w:szCs w:val="28"/>
+        </w:rPr>
+        <w:t xml:space="preserve"> — </w:t>
+      </w:r>
+      <w:r>
+        <w:rPr>
+          <w:rFonts w:ascii="Times New Roman" w:eastAsia="Times New Roman" w:hAnsi="Times New Roman" w:cs="Times New Roman"/>
+          <w:sz w:val="28"/>
+          <w:szCs w:val="28"/>
+        </w:rPr>
+        <w:t>результат</w:t>
+      </w:r>
+      <w:r>
+        <w:rPr>
+          <w:rFonts w:ascii="Times New Roman" w:eastAsia="Times New Roman" w:hAnsi="Times New Roman" w:cs="Times New Roman"/>
+          <w:sz w:val="28"/>
+          <w:szCs w:val="28"/>
+        </w:rPr>
+        <w:t>и</w:t>
+      </w:r>
+      <w:r>
+        <w:rPr>
+          <w:rFonts w:ascii="Times New Roman" w:eastAsia="Times New Roman" w:hAnsi="Times New Roman" w:cs="Times New Roman"/>
+          <w:sz w:val="28"/>
+          <w:szCs w:val="28"/>
+        </w:rPr>
+        <w:t xml:space="preserve"> роботи методів пошуку</w:t>
+      </w:r>
+    </w:p>
+    <w:p>
+      <w:pPr>
+        <w:shd w:val="clear" w:color="auto" w:fill="FFFFFF" w:themeFill="background1"/>
+        <w:spacing w:before="100" w:beforeAutospacing="1" w:after="100" w:afterAutospacing="1" w:line="360" w:lineRule="auto"/>
+        <w:ind w:firstLine="709"/>
+        <w:jc w:val="both"/>
+        <w:rPr>
+          <w:rFonts w:ascii="Times New Roman" w:eastAsia="Times New Roman" w:hAnsi="Times New Roman" w:cs="Times New Roman"/>
+          <w:sz w:val="28"/>
+          <w:szCs w:val="28"/>
+        </w:rPr>
+      </w:pPr>
+      <w:r>
+        <w:rPr>
+          <w:rFonts w:ascii="Times New Roman" w:eastAsia="Times New Roman" w:hAnsi="Times New Roman" w:cs="Times New Roman"/>
+          <w:i/>
+          <w:iCs/>
+          <w:sz w:val="28"/>
+          <w:szCs w:val="28"/>
+        </w:rPr>
+        <w:lastRenderedPageBreak/>
+        <w:t>Крок 2</w:t>
+      </w:r>
+      <w:r>
+        <w:rPr>
+          <w:rFonts w:ascii="Times New Roman" w:eastAsia="Times New Roman" w:hAnsi="Times New Roman" w:cs="Times New Roman"/>
+          <w:sz w:val="28"/>
+          <w:szCs w:val="28"/>
+        </w:rPr>
+        <w:t> (рис</w:t>
+      </w:r>
+      <w:r>
+        <w:rPr>
+          <w:rFonts w:ascii="Times New Roman" w:eastAsia="Times New Roman" w:hAnsi="Times New Roman" w:cs="Times New Roman"/>
+          <w:sz w:val="28"/>
+          <w:szCs w:val="28"/>
+        </w:rPr>
+        <w:t xml:space="preserve">унок </w:t>
+      </w:r>
+      <w:r>
+        <w:rPr>
+          <w:rFonts w:ascii="Times New Roman" w:eastAsia="Times New Roman" w:hAnsi="Times New Roman" w:cs="Times New Roman"/>
+          <w:sz w:val="28"/>
+          <w:szCs w:val="28"/>
+        </w:rPr>
+        <w:t>12</w:t>
+      </w:r>
+      <w:r>
+        <w:rPr>
+          <w:rFonts w:ascii="Times New Roman" w:eastAsia="Times New Roman" w:hAnsi="Times New Roman" w:cs="Times New Roman"/>
+          <w:sz w:val="28"/>
+          <w:szCs w:val="28"/>
+        </w:rPr>
+        <w:t xml:space="preserve">). </w:t>
+      </w:r>
+      <w:r>
+        <w:rPr>
+          <w:rFonts w:ascii="Times New Roman" w:eastAsia="Times New Roman" w:hAnsi="Times New Roman" w:cs="Times New Roman"/>
+          <w:sz w:val="28"/>
+          <w:szCs w:val="28"/>
+        </w:rPr>
+        <w:t>Виконаємо метод сортування.</w:t>
+      </w:r>
+    </w:p>
+    <w:p>
+      <w:pPr>
+        <w:shd w:val="clear" w:color="auto" w:fill="FFFFFF" w:themeFill="background1"/>
+        <w:spacing w:before="100" w:beforeAutospacing="1" w:after="100" w:afterAutospacing="1" w:line="360" w:lineRule="auto"/>
+        <w:ind w:firstLine="709"/>
+        <w:jc w:val="center"/>
+        <w:rPr>
+          <w:rFonts w:ascii="Times New Roman" w:eastAsia="Times New Roman" w:hAnsi="Times New Roman" w:cs="Times New Roman"/>
           <w:sz w:val="28"/>
           <w:szCs w:val="28"/>
         </w:rPr>
@@ -5756,7 +5493,7 @@
         </w:rPr>
         <w:pict>
           <v:shape id="_x0000_i1028" type="#_x0000_t75" style="width:460.5pt;height:105pt">
-            <v:imagedata r:id="rId13" o:title="befoureSort"/>
+            <v:imagedata r:id="rId19" o:title="befoureSort"/>
           </v:shape>
         </w:pict>
       </w:r>
@@ -5809,7 +5546,7 @@
         </w:rPr>
         <w:pict>
           <v:shape id="_x0000_i1029" type="#_x0000_t75" style="width:463.5pt;height:103.5pt">
-            <v:imagedata r:id="rId14" o:title="afterSort"/>
+            <v:imagedata r:id="rId20" o:title="afterSort"/>
           </v:shape>
         </w:pict>
       </w:r>
@@ -6065,7 +5802,6 @@
           <w:sz w:val="28"/>
           <w:szCs w:val="28"/>
         </w:rPr>
-        <w:lastRenderedPageBreak/>
         <w:t>Додаток А. Реалізація метод</w:t>
       </w:r>
       <w:r>
@@ -6246,6 +5982,15 @@
           <w:lang w:eastAsia="ru-RU"/>
         </w:rPr>
         <w:br/>
+      </w:r>
+      <w:r>
+        <w:rPr>
+          <w:rFonts w:ascii="Courier New" w:eastAsia="Times New Roman" w:hAnsi="Courier New" w:cs="Courier New"/>
+          <w:sz w:val="20"/>
+          <w:szCs w:val="20"/>
+          <w:lang w:eastAsia="ru-RU"/>
+        </w:rPr>
+        <w:lastRenderedPageBreak/>
         <w:t xml:space="preserve">    </w:t>
       </w:r>
       <w:proofErr w:type="spellStart"/>
@@ -8399,8 +8144,6 @@
           <w:szCs w:val="20"/>
         </w:rPr>
       </w:pPr>
-      <w:bookmarkStart w:id="1" w:name="_GoBack"/>
-      <w:bookmarkEnd w:id="1"/>
       <w:r>
         <w:rPr>
           <w:rFonts w:ascii="Times New Roman" w:eastAsia="Times New Roman" w:hAnsi="Times New Roman" w:cs="Times New Roman"/>
@@ -8410,7 +8153,6 @@
           <w:sz w:val="28"/>
           <w:szCs w:val="28"/>
         </w:rPr>
-        <w:lastRenderedPageBreak/>
         <w:t xml:space="preserve">Додаток Б. Реалізація метода </w:t>
       </w:r>
       <w:r>
@@ -8424,7 +8166,6 @@
     </w:p>
     <w:p>
       <w:pPr>
-        <w:shd w:val="clear" w:color="auto" w:fill="FFFFFF" w:themeFill="background1"/>
         <w:tabs>
           <w:tab w:val="left" w:pos="916"/>
           <w:tab w:val="left" w:pos="1832"/>
@@ -8448,16 +8189,16 @@
           <w:rFonts w:ascii="Courier New" w:eastAsia="Times New Roman" w:hAnsi="Courier New" w:cs="Courier New"/>
           <w:sz w:val="20"/>
           <w:szCs w:val="20"/>
-          <w:lang w:eastAsia="ru-RU"/>
-        </w:rPr>
-      </w:pPr>
-      <w:proofErr w:type="spellStart"/>
-      <w:r>
-        <w:rPr>
-          <w:rFonts w:ascii="Courier New" w:eastAsia="Times New Roman" w:hAnsi="Courier New" w:cs="Courier New"/>
-          <w:sz w:val="20"/>
-          <w:szCs w:val="20"/>
-          <w:lang w:eastAsia="ru-RU"/>
+          <w:lang w:val="ru-RU" w:eastAsia="ru-RU"/>
+        </w:rPr>
+      </w:pPr>
+      <w:proofErr w:type="spellStart"/>
+      <w:r>
+        <w:rPr>
+          <w:rFonts w:ascii="Courier New" w:eastAsia="Times New Roman" w:hAnsi="Courier New" w:cs="Courier New"/>
+          <w:sz w:val="20"/>
+          <w:szCs w:val="20"/>
+          <w:lang w:val="ru-RU" w:eastAsia="ru-RU"/>
         </w:rPr>
         <w:t>vector</w:t>
       </w:r>
@@ -8467,37 +8208,17 @@
           <w:rFonts w:ascii="Courier New" w:eastAsia="Times New Roman" w:hAnsi="Courier New" w:cs="Courier New"/>
           <w:sz w:val="20"/>
           <w:szCs w:val="20"/>
-          <w:lang w:eastAsia="ru-RU"/>
-        </w:rPr>
-        <w:t>&lt;</w:t>
-      </w:r>
-      <w:proofErr w:type="spellStart"/>
-      <w:r>
-        <w:rPr>
-          <w:rFonts w:ascii="Courier New" w:eastAsia="Times New Roman" w:hAnsi="Courier New" w:cs="Courier New"/>
-          <w:sz w:val="20"/>
-          <w:szCs w:val="20"/>
-          <w:lang w:eastAsia="ru-RU"/>
-        </w:rPr>
-        <w:t>mechanicalWatches</w:t>
-      </w:r>
-      <w:proofErr w:type="spellEnd"/>
-      <w:r>
-        <w:rPr>
-          <w:rFonts w:ascii="Courier New" w:eastAsia="Times New Roman" w:hAnsi="Courier New" w:cs="Courier New"/>
-          <w:sz w:val="20"/>
-          <w:szCs w:val="20"/>
-          <w:lang w:eastAsia="ru-RU"/>
-        </w:rPr>
-        <w:t xml:space="preserve"> *&gt; </w:t>
-      </w:r>
-      <w:proofErr w:type="spellStart"/>
-      <w:r>
-        <w:rPr>
-          <w:rFonts w:ascii="Courier New" w:eastAsia="Times New Roman" w:hAnsi="Courier New" w:cs="Courier New"/>
-          <w:sz w:val="20"/>
-          <w:szCs w:val="20"/>
-          <w:lang w:eastAsia="ru-RU"/>
+          <w:lang w:val="ru-RU" w:eastAsia="ru-RU"/>
+        </w:rPr>
+        <w:t xml:space="preserve">&lt;watch *&gt; </w:t>
+      </w:r>
+      <w:proofErr w:type="spellStart"/>
+      <w:r>
+        <w:rPr>
+          <w:rFonts w:ascii="Courier New" w:eastAsia="Times New Roman" w:hAnsi="Courier New" w:cs="Courier New"/>
+          <w:sz w:val="20"/>
+          <w:szCs w:val="20"/>
+          <w:lang w:val="ru-RU" w:eastAsia="ru-RU"/>
         </w:rPr>
         <w:t>controller</w:t>
       </w:r>
@@ -8507,7 +8228,7 @@
           <w:rFonts w:ascii="Courier New" w:eastAsia="Times New Roman" w:hAnsi="Courier New" w:cs="Courier New"/>
           <w:sz w:val="20"/>
           <w:szCs w:val="20"/>
-          <w:lang w:eastAsia="ru-RU"/>
+          <w:lang w:val="ru-RU" w:eastAsia="ru-RU"/>
         </w:rPr>
         <w:t xml:space="preserve">::find(int criterion) </w:t>
       </w:r>
@@ -8517,7 +8238,7 @@
           <w:rFonts w:ascii="Courier New" w:eastAsia="Times New Roman" w:hAnsi="Courier New" w:cs="Courier New"/>
           <w:sz w:val="20"/>
           <w:szCs w:val="20"/>
-          <w:lang w:eastAsia="ru-RU"/>
+          <w:lang w:val="ru-RU" w:eastAsia="ru-RU"/>
         </w:rPr>
         <w:t>const</w:t>
       </w:r>
@@ -8527,7 +8248,7 @@
           <w:rFonts w:ascii="Courier New" w:eastAsia="Times New Roman" w:hAnsi="Courier New" w:cs="Courier New"/>
           <w:sz w:val="20"/>
           <w:szCs w:val="20"/>
-          <w:lang w:eastAsia="ru-RU"/>
+          <w:lang w:val="ru-RU" w:eastAsia="ru-RU"/>
         </w:rPr>
         <w:t xml:space="preserve"> {</w:t>
       </w:r>
@@ -8536,7 +8257,7 @@
           <w:rFonts w:ascii="Courier New" w:eastAsia="Times New Roman" w:hAnsi="Courier New" w:cs="Courier New"/>
           <w:sz w:val="20"/>
           <w:szCs w:val="20"/>
-          <w:lang w:eastAsia="ru-RU"/>
+          <w:lang w:val="ru-RU" w:eastAsia="ru-RU"/>
         </w:rPr>
         <w:br/>
         <w:t xml:space="preserve">    </w:t>
@@ -8547,7 +8268,7 @@
           <w:rFonts w:ascii="Courier New" w:eastAsia="Times New Roman" w:hAnsi="Courier New" w:cs="Courier New"/>
           <w:sz w:val="20"/>
           <w:szCs w:val="20"/>
-          <w:lang w:eastAsia="ru-RU"/>
+          <w:lang w:val="ru-RU" w:eastAsia="ru-RU"/>
         </w:rPr>
         <w:t>vector</w:t>
       </w:r>
@@ -8557,37 +8278,17 @@
           <w:rFonts w:ascii="Courier New" w:eastAsia="Times New Roman" w:hAnsi="Courier New" w:cs="Courier New"/>
           <w:sz w:val="20"/>
           <w:szCs w:val="20"/>
-          <w:lang w:eastAsia="ru-RU"/>
-        </w:rPr>
-        <w:t>&lt;</w:t>
-      </w:r>
-      <w:proofErr w:type="spellStart"/>
-      <w:r>
-        <w:rPr>
-          <w:rFonts w:ascii="Courier New" w:eastAsia="Times New Roman" w:hAnsi="Courier New" w:cs="Courier New"/>
-          <w:sz w:val="20"/>
-          <w:szCs w:val="20"/>
-          <w:lang w:eastAsia="ru-RU"/>
-        </w:rPr>
-        <w:t>mechanicalWatches</w:t>
-      </w:r>
-      <w:proofErr w:type="spellEnd"/>
-      <w:r>
-        <w:rPr>
-          <w:rFonts w:ascii="Courier New" w:eastAsia="Times New Roman" w:hAnsi="Courier New" w:cs="Courier New"/>
-          <w:sz w:val="20"/>
-          <w:szCs w:val="20"/>
-          <w:lang w:eastAsia="ru-RU"/>
-        </w:rPr>
-        <w:t xml:space="preserve"> *&gt; </w:t>
-      </w:r>
-      <w:proofErr w:type="spellStart"/>
-      <w:r>
-        <w:rPr>
-          <w:rFonts w:ascii="Courier New" w:eastAsia="Times New Roman" w:hAnsi="Courier New" w:cs="Courier New"/>
-          <w:sz w:val="20"/>
-          <w:szCs w:val="20"/>
-          <w:lang w:eastAsia="ru-RU"/>
+          <w:lang w:val="ru-RU" w:eastAsia="ru-RU"/>
+        </w:rPr>
+        <w:t xml:space="preserve">&lt;watch *&gt; </w:t>
+      </w:r>
+      <w:proofErr w:type="spellStart"/>
+      <w:r>
+        <w:rPr>
+          <w:rFonts w:ascii="Courier New" w:eastAsia="Times New Roman" w:hAnsi="Courier New" w:cs="Courier New"/>
+          <w:sz w:val="20"/>
+          <w:szCs w:val="20"/>
+          <w:lang w:val="ru-RU" w:eastAsia="ru-RU"/>
         </w:rPr>
         <w:t>result</w:t>
       </w:r>
@@ -8597,7 +8298,7 @@
           <w:rFonts w:ascii="Courier New" w:eastAsia="Times New Roman" w:hAnsi="Courier New" w:cs="Courier New"/>
           <w:sz w:val="20"/>
           <w:szCs w:val="20"/>
-          <w:lang w:eastAsia="ru-RU"/>
+          <w:lang w:val="ru-RU" w:eastAsia="ru-RU"/>
         </w:rPr>
         <w:t>;</w:t>
       </w:r>
@@ -8606,7 +8307,106 @@
           <w:rFonts w:ascii="Courier New" w:eastAsia="Times New Roman" w:hAnsi="Courier New" w:cs="Courier New"/>
           <w:sz w:val="20"/>
           <w:szCs w:val="20"/>
-          <w:lang w:eastAsia="ru-RU"/>
+          <w:lang w:val="ru-RU" w:eastAsia="ru-RU"/>
+        </w:rPr>
+        <w:br/>
+      </w:r>
+      <w:r>
+        <w:rPr>
+          <w:rFonts w:ascii="Courier New" w:eastAsia="Times New Roman" w:hAnsi="Courier New" w:cs="Courier New"/>
+          <w:sz w:val="20"/>
+          <w:szCs w:val="20"/>
+          <w:lang w:val="ru-RU" w:eastAsia="ru-RU"/>
+        </w:rPr>
+        <w:lastRenderedPageBreak/>
+        <w:t xml:space="preserve">    </w:t>
+      </w:r>
+      <w:proofErr w:type="spellStart"/>
+      <w:r>
+        <w:rPr>
+          <w:rFonts w:ascii="Courier New" w:eastAsia="Times New Roman" w:hAnsi="Courier New" w:cs="Courier New"/>
+          <w:sz w:val="20"/>
+          <w:szCs w:val="20"/>
+          <w:lang w:val="ru-RU" w:eastAsia="ru-RU"/>
+        </w:rPr>
+        <w:t>vector</w:t>
+      </w:r>
+      <w:proofErr w:type="spellEnd"/>
+      <w:r>
+        <w:rPr>
+          <w:rFonts w:ascii="Courier New" w:eastAsia="Times New Roman" w:hAnsi="Courier New" w:cs="Courier New"/>
+          <w:sz w:val="20"/>
+          <w:szCs w:val="20"/>
+          <w:lang w:val="ru-RU" w:eastAsia="ru-RU"/>
+        </w:rPr>
+        <w:t xml:space="preserve">&lt;watch *&gt; </w:t>
+      </w:r>
+      <w:proofErr w:type="spellStart"/>
+      <w:r>
+        <w:rPr>
+          <w:rFonts w:ascii="Courier New" w:eastAsia="Times New Roman" w:hAnsi="Courier New" w:cs="Courier New"/>
+          <w:sz w:val="20"/>
+          <w:szCs w:val="20"/>
+          <w:lang w:val="ru-RU" w:eastAsia="ru-RU"/>
+        </w:rPr>
+        <w:t>tmp</w:t>
+      </w:r>
+      <w:proofErr w:type="spellEnd"/>
+      <w:r>
+        <w:rPr>
+          <w:rFonts w:ascii="Courier New" w:eastAsia="Times New Roman" w:hAnsi="Courier New" w:cs="Courier New"/>
+          <w:sz w:val="20"/>
+          <w:szCs w:val="20"/>
+          <w:lang w:val="ru-RU" w:eastAsia="ru-RU"/>
+        </w:rPr>
+        <w:t xml:space="preserve"> = </w:t>
+      </w:r>
+      <w:proofErr w:type="spellStart"/>
+      <w:r>
+        <w:rPr>
+          <w:rFonts w:ascii="Courier New" w:eastAsia="Times New Roman" w:hAnsi="Courier New" w:cs="Courier New"/>
+          <w:sz w:val="20"/>
+          <w:szCs w:val="20"/>
+          <w:lang w:val="ru-RU" w:eastAsia="ru-RU"/>
+        </w:rPr>
+        <w:t>this</w:t>
+      </w:r>
+      <w:proofErr w:type="spellEnd"/>
+      <w:r>
+        <w:rPr>
+          <w:rFonts w:ascii="Courier New" w:eastAsia="Times New Roman" w:hAnsi="Courier New" w:cs="Courier New"/>
+          <w:sz w:val="20"/>
+          <w:szCs w:val="20"/>
+          <w:lang w:val="ru-RU" w:eastAsia="ru-RU"/>
+        </w:rPr>
+        <w:t>-&gt;</w:t>
+      </w:r>
+      <w:proofErr w:type="spellStart"/>
+      <w:r>
+        <w:rPr>
+          <w:rFonts w:ascii="Courier New" w:eastAsia="Times New Roman" w:hAnsi="Courier New" w:cs="Courier New"/>
+          <w:sz w:val="20"/>
+          <w:szCs w:val="20"/>
+          <w:lang w:val="ru-RU" w:eastAsia="ru-RU"/>
+        </w:rPr>
+        <w:t>watchList.getList</w:t>
+      </w:r>
+      <w:proofErr w:type="spellEnd"/>
+      <w:r>
+        <w:rPr>
+          <w:rFonts w:ascii="Courier New" w:eastAsia="Times New Roman" w:hAnsi="Courier New" w:cs="Courier New"/>
+          <w:sz w:val="20"/>
+          <w:szCs w:val="20"/>
+          <w:lang w:val="ru-RU" w:eastAsia="ru-RU"/>
+        </w:rPr>
+        <w:t>();</w:t>
+      </w:r>
+      <w:r>
+        <w:rPr>
+          <w:rFonts w:ascii="Courier New" w:eastAsia="Times New Roman" w:hAnsi="Courier New" w:cs="Courier New"/>
+          <w:sz w:val="20"/>
+          <w:szCs w:val="20"/>
+          <w:lang w:val="ru-RU" w:eastAsia="ru-RU"/>
         </w:rPr>
         <w:br/>
         <w:t xml:space="preserve">    </w:t>
@@ -8617,37 +8417,37 @@
           <w:rFonts w:ascii="Courier New" w:eastAsia="Times New Roman" w:hAnsi="Courier New" w:cs="Courier New"/>
           <w:sz w:val="20"/>
           <w:szCs w:val="20"/>
-          <w:lang w:eastAsia="ru-RU"/>
-        </w:rPr>
-        <w:t>vector</w:t>
-      </w:r>
-      <w:proofErr w:type="spellEnd"/>
-      <w:r>
-        <w:rPr>
-          <w:rFonts w:ascii="Courier New" w:eastAsia="Times New Roman" w:hAnsi="Courier New" w:cs="Courier New"/>
-          <w:sz w:val="20"/>
-          <w:szCs w:val="20"/>
-          <w:lang w:eastAsia="ru-RU"/>
-        </w:rPr>
-        <w:t xml:space="preserve">&lt;watch *&gt; </w:t>
-      </w:r>
-      <w:proofErr w:type="spellStart"/>
-      <w:r>
-        <w:rPr>
-          <w:rFonts w:ascii="Courier New" w:eastAsia="Times New Roman" w:hAnsi="Courier New" w:cs="Courier New"/>
-          <w:sz w:val="20"/>
-          <w:szCs w:val="20"/>
-          <w:lang w:eastAsia="ru-RU"/>
-        </w:rPr>
-        <w:t>tmp</w:t>
-      </w:r>
-      <w:proofErr w:type="spellEnd"/>
-      <w:r>
-        <w:rPr>
-          <w:rFonts w:ascii="Courier New" w:eastAsia="Times New Roman" w:hAnsi="Courier New" w:cs="Courier New"/>
-          <w:sz w:val="20"/>
-          <w:szCs w:val="20"/>
-          <w:lang w:eastAsia="ru-RU"/>
+          <w:lang w:val="ru-RU" w:eastAsia="ru-RU"/>
+        </w:rPr>
+        <w:t>bool</w:t>
+      </w:r>
+      <w:proofErr w:type="spellEnd"/>
+      <w:r>
+        <w:rPr>
+          <w:rFonts w:ascii="Courier New" w:eastAsia="Times New Roman" w:hAnsi="Courier New" w:cs="Courier New"/>
+          <w:sz w:val="20"/>
+          <w:szCs w:val="20"/>
+          <w:lang w:val="ru-RU" w:eastAsia="ru-RU"/>
+        </w:rPr>
+        <w:t xml:space="preserve"> </w:t>
+      </w:r>
+      <w:proofErr w:type="spellStart"/>
+      <w:r>
+        <w:rPr>
+          <w:rFonts w:ascii="Courier New" w:eastAsia="Times New Roman" w:hAnsi="Courier New" w:cs="Courier New"/>
+          <w:sz w:val="20"/>
+          <w:szCs w:val="20"/>
+          <w:lang w:val="ru-RU" w:eastAsia="ru-RU"/>
+        </w:rPr>
+        <w:t>flag</w:t>
+      </w:r>
+      <w:proofErr w:type="spellEnd"/>
+      <w:r>
+        <w:rPr>
+          <w:rFonts w:ascii="Courier New" w:eastAsia="Times New Roman" w:hAnsi="Courier New" w:cs="Courier New"/>
+          <w:sz w:val="20"/>
+          <w:szCs w:val="20"/>
+          <w:lang w:val="ru-RU" w:eastAsia="ru-RU"/>
         </w:rPr>
         <w:t xml:space="preserve"> = </w:t>
       </w:r>
@@ -8657,46 +8457,26 @@
           <w:rFonts w:ascii="Courier New" w:eastAsia="Times New Roman" w:hAnsi="Courier New" w:cs="Courier New"/>
           <w:sz w:val="20"/>
           <w:szCs w:val="20"/>
-          <w:lang w:eastAsia="ru-RU"/>
-        </w:rPr>
-        <w:t>this</w:t>
-      </w:r>
-      <w:proofErr w:type="spellEnd"/>
-      <w:r>
-        <w:rPr>
-          <w:rFonts w:ascii="Courier New" w:eastAsia="Times New Roman" w:hAnsi="Courier New" w:cs="Courier New"/>
-          <w:sz w:val="20"/>
-          <w:szCs w:val="20"/>
-          <w:lang w:eastAsia="ru-RU"/>
-        </w:rPr>
-        <w:t>-&gt;</w:t>
-      </w:r>
-      <w:proofErr w:type="spellStart"/>
-      <w:r>
-        <w:rPr>
-          <w:rFonts w:ascii="Courier New" w:eastAsia="Times New Roman" w:hAnsi="Courier New" w:cs="Courier New"/>
-          <w:sz w:val="20"/>
-          <w:szCs w:val="20"/>
-          <w:lang w:eastAsia="ru-RU"/>
-        </w:rPr>
-        <w:t>watchList.getList</w:t>
-      </w:r>
-      <w:proofErr w:type="spellEnd"/>
-      <w:r>
-        <w:rPr>
-          <w:rFonts w:ascii="Courier New" w:eastAsia="Times New Roman" w:hAnsi="Courier New" w:cs="Courier New"/>
-          <w:sz w:val="20"/>
-          <w:szCs w:val="20"/>
-          <w:lang w:eastAsia="ru-RU"/>
-        </w:rPr>
-        <w:t>();</w:t>
-      </w:r>
-      <w:r>
-        <w:rPr>
-          <w:rFonts w:ascii="Courier New" w:eastAsia="Times New Roman" w:hAnsi="Courier New" w:cs="Courier New"/>
-          <w:sz w:val="20"/>
-          <w:szCs w:val="20"/>
-          <w:lang w:eastAsia="ru-RU"/>
+          <w:lang w:val="ru-RU" w:eastAsia="ru-RU"/>
+        </w:rPr>
+        <w:t>true</w:t>
+      </w:r>
+      <w:proofErr w:type="spellEnd"/>
+      <w:r>
+        <w:rPr>
+          <w:rFonts w:ascii="Courier New" w:eastAsia="Times New Roman" w:hAnsi="Courier New" w:cs="Courier New"/>
+          <w:sz w:val="20"/>
+          <w:szCs w:val="20"/>
+          <w:lang w:val="ru-RU" w:eastAsia="ru-RU"/>
+        </w:rPr>
+        <w:t>;</w:t>
+      </w:r>
+      <w:r>
+        <w:rPr>
+          <w:rFonts w:ascii="Courier New" w:eastAsia="Times New Roman" w:hAnsi="Courier New" w:cs="Courier New"/>
+          <w:sz w:val="20"/>
+          <w:szCs w:val="20"/>
+          <w:lang w:val="ru-RU" w:eastAsia="ru-RU"/>
         </w:rPr>
         <w:br/>
         <w:t xml:space="preserve">    </w:t>
@@ -8707,17 +8487,17 @@
           <w:rFonts w:ascii="Courier New" w:eastAsia="Times New Roman" w:hAnsi="Courier New" w:cs="Courier New"/>
           <w:sz w:val="20"/>
           <w:szCs w:val="20"/>
-          <w:lang w:eastAsia="ru-RU"/>
-        </w:rPr>
-        <w:t>bool</w:t>
-      </w:r>
-      <w:proofErr w:type="spellEnd"/>
-      <w:r>
-        <w:rPr>
-          <w:rFonts w:ascii="Courier New" w:eastAsia="Times New Roman" w:hAnsi="Courier New" w:cs="Courier New"/>
-          <w:sz w:val="20"/>
-          <w:szCs w:val="20"/>
-          <w:lang w:eastAsia="ru-RU"/>
+          <w:lang w:val="ru-RU" w:eastAsia="ru-RU"/>
+        </w:rPr>
+        <w:t>auto</w:t>
+      </w:r>
+      <w:proofErr w:type="spellEnd"/>
+      <w:r>
+        <w:rPr>
+          <w:rFonts w:ascii="Courier New" w:eastAsia="Times New Roman" w:hAnsi="Courier New" w:cs="Courier New"/>
+          <w:sz w:val="20"/>
+          <w:szCs w:val="20"/>
+          <w:lang w:val="ru-RU" w:eastAsia="ru-RU"/>
         </w:rPr>
         <w:t xml:space="preserve"> </w:t>
       </w:r>
@@ -8727,17 +8507,17 @@
           <w:rFonts w:ascii="Courier New" w:eastAsia="Times New Roman" w:hAnsi="Courier New" w:cs="Courier New"/>
           <w:sz w:val="20"/>
           <w:szCs w:val="20"/>
-          <w:lang w:eastAsia="ru-RU"/>
-        </w:rPr>
-        <w:t>flag</w:t>
-      </w:r>
-      <w:proofErr w:type="spellEnd"/>
-      <w:r>
-        <w:rPr>
-          <w:rFonts w:ascii="Courier New" w:eastAsia="Times New Roman" w:hAnsi="Courier New" w:cs="Courier New"/>
-          <w:sz w:val="20"/>
-          <w:szCs w:val="20"/>
-          <w:lang w:eastAsia="ru-RU"/>
+          <w:lang w:val="ru-RU" w:eastAsia="ru-RU"/>
+        </w:rPr>
+        <w:t>iter</w:t>
+      </w:r>
+      <w:proofErr w:type="spellEnd"/>
+      <w:r>
+        <w:rPr>
+          <w:rFonts w:ascii="Courier New" w:eastAsia="Times New Roman" w:hAnsi="Courier New" w:cs="Courier New"/>
+          <w:sz w:val="20"/>
+          <w:szCs w:val="20"/>
+          <w:lang w:val="ru-RU" w:eastAsia="ru-RU"/>
         </w:rPr>
         <w:t xml:space="preserve"> = </w:t>
       </w:r>
@@ -8747,26 +8527,26 @@
           <w:rFonts w:ascii="Courier New" w:eastAsia="Times New Roman" w:hAnsi="Courier New" w:cs="Courier New"/>
           <w:sz w:val="20"/>
           <w:szCs w:val="20"/>
-          <w:lang w:eastAsia="ru-RU"/>
-        </w:rPr>
-        <w:t>true</w:t>
-      </w:r>
-      <w:proofErr w:type="spellEnd"/>
-      <w:r>
-        <w:rPr>
-          <w:rFonts w:ascii="Courier New" w:eastAsia="Times New Roman" w:hAnsi="Courier New" w:cs="Courier New"/>
-          <w:sz w:val="20"/>
-          <w:szCs w:val="20"/>
-          <w:lang w:eastAsia="ru-RU"/>
-        </w:rPr>
-        <w:t>;</w:t>
-      </w:r>
-      <w:r>
-        <w:rPr>
-          <w:rFonts w:ascii="Courier New" w:eastAsia="Times New Roman" w:hAnsi="Courier New" w:cs="Courier New"/>
-          <w:sz w:val="20"/>
-          <w:szCs w:val="20"/>
-          <w:lang w:eastAsia="ru-RU"/>
+          <w:lang w:val="ru-RU" w:eastAsia="ru-RU"/>
+        </w:rPr>
+        <w:t>tmp.begin</w:t>
+      </w:r>
+      <w:proofErr w:type="spellEnd"/>
+      <w:r>
+        <w:rPr>
+          <w:rFonts w:ascii="Courier New" w:eastAsia="Times New Roman" w:hAnsi="Courier New" w:cs="Courier New"/>
+          <w:sz w:val="20"/>
+          <w:szCs w:val="20"/>
+          <w:lang w:val="ru-RU" w:eastAsia="ru-RU"/>
+        </w:rPr>
+        <w:t>();</w:t>
+      </w:r>
+      <w:r>
+        <w:rPr>
+          <w:rFonts w:ascii="Courier New" w:eastAsia="Times New Roman" w:hAnsi="Courier New" w:cs="Courier New"/>
+          <w:sz w:val="20"/>
+          <w:szCs w:val="20"/>
+          <w:lang w:val="ru-RU" w:eastAsia="ru-RU"/>
         </w:rPr>
         <w:br/>
         <w:t xml:space="preserve">    </w:t>
@@ -8777,17 +8557,657 @@
           <w:rFonts w:ascii="Courier New" w:eastAsia="Times New Roman" w:hAnsi="Courier New" w:cs="Courier New"/>
           <w:sz w:val="20"/>
           <w:szCs w:val="20"/>
-          <w:lang w:eastAsia="ru-RU"/>
-        </w:rPr>
-        <w:t>auto</w:t>
-      </w:r>
-      <w:proofErr w:type="spellEnd"/>
-      <w:r>
-        <w:rPr>
-          <w:rFonts w:ascii="Courier New" w:eastAsia="Times New Roman" w:hAnsi="Courier New" w:cs="Courier New"/>
-          <w:sz w:val="20"/>
-          <w:szCs w:val="20"/>
-          <w:lang w:eastAsia="ru-RU"/>
+          <w:lang w:val="ru-RU" w:eastAsia="ru-RU"/>
+        </w:rPr>
+        <w:t>while</w:t>
+      </w:r>
+      <w:proofErr w:type="spellEnd"/>
+      <w:r>
+        <w:rPr>
+          <w:rFonts w:ascii="Courier New" w:eastAsia="Times New Roman" w:hAnsi="Courier New" w:cs="Courier New"/>
+          <w:sz w:val="20"/>
+          <w:szCs w:val="20"/>
+          <w:lang w:val="ru-RU" w:eastAsia="ru-RU"/>
+        </w:rPr>
+        <w:t xml:space="preserve"> (</w:t>
+      </w:r>
+      <w:proofErr w:type="spellStart"/>
+      <w:r>
+        <w:rPr>
+          <w:rFonts w:ascii="Courier New" w:eastAsia="Times New Roman" w:hAnsi="Courier New" w:cs="Courier New"/>
+          <w:sz w:val="20"/>
+          <w:szCs w:val="20"/>
+          <w:lang w:val="ru-RU" w:eastAsia="ru-RU"/>
+        </w:rPr>
+        <w:t>true</w:t>
+      </w:r>
+      <w:proofErr w:type="spellEnd"/>
+      <w:r>
+        <w:rPr>
+          <w:rFonts w:ascii="Courier New" w:eastAsia="Times New Roman" w:hAnsi="Courier New" w:cs="Courier New"/>
+          <w:sz w:val="20"/>
+          <w:szCs w:val="20"/>
+          <w:lang w:val="ru-RU" w:eastAsia="ru-RU"/>
+        </w:rPr>
+        <w:t>) {</w:t>
+      </w:r>
+      <w:r>
+        <w:rPr>
+          <w:rFonts w:ascii="Courier New" w:eastAsia="Times New Roman" w:hAnsi="Courier New" w:cs="Courier New"/>
+          <w:sz w:val="20"/>
+          <w:szCs w:val="20"/>
+          <w:lang w:val="ru-RU" w:eastAsia="ru-RU"/>
+        </w:rPr>
+        <w:br/>
+        <w:t xml:space="preserve">        </w:t>
+      </w:r>
+      <w:proofErr w:type="spellStart"/>
+      <w:r>
+        <w:rPr>
+          <w:rFonts w:ascii="Courier New" w:eastAsia="Times New Roman" w:hAnsi="Courier New" w:cs="Courier New"/>
+          <w:sz w:val="20"/>
+          <w:szCs w:val="20"/>
+          <w:lang w:val="ru-RU" w:eastAsia="ru-RU"/>
+        </w:rPr>
+        <w:t>switch</w:t>
+      </w:r>
+      <w:proofErr w:type="spellEnd"/>
+      <w:r>
+        <w:rPr>
+          <w:rFonts w:ascii="Courier New" w:eastAsia="Times New Roman" w:hAnsi="Courier New" w:cs="Courier New"/>
+          <w:sz w:val="20"/>
+          <w:szCs w:val="20"/>
+          <w:lang w:val="ru-RU" w:eastAsia="ru-RU"/>
+        </w:rPr>
+        <w:t xml:space="preserve"> (criterion) {</w:t>
+      </w:r>
+      <w:r>
+        <w:rPr>
+          <w:rFonts w:ascii="Courier New" w:eastAsia="Times New Roman" w:hAnsi="Courier New" w:cs="Courier New"/>
+          <w:sz w:val="20"/>
+          <w:szCs w:val="20"/>
+          <w:lang w:val="ru-RU" w:eastAsia="ru-RU"/>
+        </w:rPr>
+        <w:br/>
+        <w:t xml:space="preserve">            </w:t>
+      </w:r>
+      <w:proofErr w:type="spellStart"/>
+      <w:r>
+        <w:rPr>
+          <w:rFonts w:ascii="Courier New" w:eastAsia="Times New Roman" w:hAnsi="Courier New" w:cs="Courier New"/>
+          <w:sz w:val="20"/>
+          <w:szCs w:val="20"/>
+          <w:lang w:val="ru-RU" w:eastAsia="ru-RU"/>
+        </w:rPr>
+        <w:t>case</w:t>
+      </w:r>
+      <w:proofErr w:type="spellEnd"/>
+      <w:r>
+        <w:rPr>
+          <w:rFonts w:ascii="Courier New" w:eastAsia="Times New Roman" w:hAnsi="Courier New" w:cs="Courier New"/>
+          <w:sz w:val="20"/>
+          <w:szCs w:val="20"/>
+          <w:lang w:val="ru-RU" w:eastAsia="ru-RU"/>
+        </w:rPr>
+        <w:t xml:space="preserve"> 1:</w:t>
+      </w:r>
+      <w:r>
+        <w:rPr>
+          <w:rFonts w:ascii="Courier New" w:eastAsia="Times New Roman" w:hAnsi="Courier New" w:cs="Courier New"/>
+          <w:sz w:val="20"/>
+          <w:szCs w:val="20"/>
+          <w:lang w:val="ru-RU" w:eastAsia="ru-RU"/>
+        </w:rPr>
+        <w:br/>
+        <w:t xml:space="preserve">                </w:t>
+      </w:r>
+      <w:proofErr w:type="spellStart"/>
+      <w:r>
+        <w:rPr>
+          <w:rFonts w:ascii="Courier New" w:eastAsia="Times New Roman" w:hAnsi="Courier New" w:cs="Courier New"/>
+          <w:sz w:val="20"/>
+          <w:szCs w:val="20"/>
+          <w:lang w:val="ru-RU" w:eastAsia="ru-RU"/>
+        </w:rPr>
+        <w:t>iter</w:t>
+      </w:r>
+      <w:proofErr w:type="spellEnd"/>
+      <w:r>
+        <w:rPr>
+          <w:rFonts w:ascii="Courier New" w:eastAsia="Times New Roman" w:hAnsi="Courier New" w:cs="Courier New"/>
+          <w:sz w:val="20"/>
+          <w:szCs w:val="20"/>
+          <w:lang w:val="ru-RU" w:eastAsia="ru-RU"/>
+        </w:rPr>
+        <w:t xml:space="preserve"> = </w:t>
+      </w:r>
+      <w:proofErr w:type="spellStart"/>
+      <w:r>
+        <w:rPr>
+          <w:rFonts w:ascii="Courier New" w:eastAsia="Times New Roman" w:hAnsi="Courier New" w:cs="Courier New"/>
+          <w:sz w:val="20"/>
+          <w:szCs w:val="20"/>
+          <w:lang w:val="ru-RU" w:eastAsia="ru-RU"/>
+        </w:rPr>
+        <w:t>find_if</w:t>
+      </w:r>
+      <w:proofErr w:type="spellEnd"/>
+      <w:r>
+        <w:rPr>
+          <w:rFonts w:ascii="Courier New" w:eastAsia="Times New Roman" w:hAnsi="Courier New" w:cs="Courier New"/>
+          <w:sz w:val="20"/>
+          <w:szCs w:val="20"/>
+          <w:lang w:val="ru-RU" w:eastAsia="ru-RU"/>
+        </w:rPr>
+        <w:t>(</w:t>
+      </w:r>
+      <w:proofErr w:type="spellStart"/>
+      <w:r>
+        <w:rPr>
+          <w:rFonts w:ascii="Courier New" w:eastAsia="Times New Roman" w:hAnsi="Courier New" w:cs="Courier New"/>
+          <w:sz w:val="20"/>
+          <w:szCs w:val="20"/>
+          <w:lang w:val="ru-RU" w:eastAsia="ru-RU"/>
+        </w:rPr>
+        <w:t>iter</w:t>
+      </w:r>
+      <w:proofErr w:type="spellEnd"/>
+      <w:r>
+        <w:rPr>
+          <w:rFonts w:ascii="Courier New" w:eastAsia="Times New Roman" w:hAnsi="Courier New" w:cs="Courier New"/>
+          <w:sz w:val="20"/>
+          <w:szCs w:val="20"/>
+          <w:lang w:val="ru-RU" w:eastAsia="ru-RU"/>
+        </w:rPr>
+        <w:t xml:space="preserve">, </w:t>
+      </w:r>
+      <w:proofErr w:type="spellStart"/>
+      <w:r>
+        <w:rPr>
+          <w:rFonts w:ascii="Courier New" w:eastAsia="Times New Roman" w:hAnsi="Courier New" w:cs="Courier New"/>
+          <w:sz w:val="20"/>
+          <w:szCs w:val="20"/>
+          <w:lang w:val="ru-RU" w:eastAsia="ru-RU"/>
+        </w:rPr>
+        <w:t>tmp.end</w:t>
+      </w:r>
+      <w:proofErr w:type="spellEnd"/>
+      <w:r>
+        <w:rPr>
+          <w:rFonts w:ascii="Courier New" w:eastAsia="Times New Roman" w:hAnsi="Courier New" w:cs="Courier New"/>
+          <w:sz w:val="20"/>
+          <w:szCs w:val="20"/>
+          <w:lang w:val="ru-RU" w:eastAsia="ru-RU"/>
+        </w:rPr>
+        <w:t xml:space="preserve">(), </w:t>
+      </w:r>
+      <w:proofErr w:type="spellStart"/>
+      <w:r>
+        <w:rPr>
+          <w:rFonts w:ascii="Courier New" w:eastAsia="Times New Roman" w:hAnsi="Courier New" w:cs="Courier New"/>
+          <w:sz w:val="20"/>
+          <w:szCs w:val="20"/>
+          <w:lang w:val="ru-RU" w:eastAsia="ru-RU"/>
+        </w:rPr>
+        <w:t>findPriceHelp</w:t>
+      </w:r>
+      <w:proofErr w:type="spellEnd"/>
+      <w:r>
+        <w:rPr>
+          <w:rFonts w:ascii="Courier New" w:eastAsia="Times New Roman" w:hAnsi="Courier New" w:cs="Courier New"/>
+          <w:sz w:val="20"/>
+          <w:szCs w:val="20"/>
+          <w:lang w:val="ru-RU" w:eastAsia="ru-RU"/>
+        </w:rPr>
+        <w:t>);</w:t>
+      </w:r>
+      <w:r>
+        <w:rPr>
+          <w:rFonts w:ascii="Courier New" w:eastAsia="Times New Roman" w:hAnsi="Courier New" w:cs="Courier New"/>
+          <w:sz w:val="20"/>
+          <w:szCs w:val="20"/>
+          <w:lang w:val="ru-RU" w:eastAsia="ru-RU"/>
+        </w:rPr>
+        <w:br/>
+        <w:t xml:space="preserve">                </w:t>
+      </w:r>
+      <w:proofErr w:type="spellStart"/>
+      <w:r>
+        <w:rPr>
+          <w:rFonts w:ascii="Courier New" w:eastAsia="Times New Roman" w:hAnsi="Courier New" w:cs="Courier New"/>
+          <w:sz w:val="20"/>
+          <w:szCs w:val="20"/>
+          <w:lang w:val="ru-RU" w:eastAsia="ru-RU"/>
+        </w:rPr>
+        <w:t>break</w:t>
+      </w:r>
+      <w:proofErr w:type="spellEnd"/>
+      <w:r>
+        <w:rPr>
+          <w:rFonts w:ascii="Courier New" w:eastAsia="Times New Roman" w:hAnsi="Courier New" w:cs="Courier New"/>
+          <w:sz w:val="20"/>
+          <w:szCs w:val="20"/>
+          <w:lang w:val="ru-RU" w:eastAsia="ru-RU"/>
+        </w:rPr>
+        <w:t>;</w:t>
+      </w:r>
+      <w:r>
+        <w:rPr>
+          <w:rFonts w:ascii="Courier New" w:eastAsia="Times New Roman" w:hAnsi="Courier New" w:cs="Courier New"/>
+          <w:sz w:val="20"/>
+          <w:szCs w:val="20"/>
+          <w:lang w:val="ru-RU" w:eastAsia="ru-RU"/>
+        </w:rPr>
+        <w:br/>
+        <w:t xml:space="preserve">            </w:t>
+      </w:r>
+      <w:proofErr w:type="spellStart"/>
+      <w:r>
+        <w:rPr>
+          <w:rFonts w:ascii="Courier New" w:eastAsia="Times New Roman" w:hAnsi="Courier New" w:cs="Courier New"/>
+          <w:sz w:val="20"/>
+          <w:szCs w:val="20"/>
+          <w:lang w:val="ru-RU" w:eastAsia="ru-RU"/>
+        </w:rPr>
+        <w:t>case</w:t>
+      </w:r>
+      <w:proofErr w:type="spellEnd"/>
+      <w:r>
+        <w:rPr>
+          <w:rFonts w:ascii="Courier New" w:eastAsia="Times New Roman" w:hAnsi="Courier New" w:cs="Courier New"/>
+          <w:sz w:val="20"/>
+          <w:szCs w:val="20"/>
+          <w:lang w:val="ru-RU" w:eastAsia="ru-RU"/>
+        </w:rPr>
+        <w:t xml:space="preserve"> 2:</w:t>
+      </w:r>
+      <w:r>
+        <w:rPr>
+          <w:rFonts w:ascii="Courier New" w:eastAsia="Times New Roman" w:hAnsi="Courier New" w:cs="Courier New"/>
+          <w:sz w:val="20"/>
+          <w:szCs w:val="20"/>
+          <w:lang w:val="ru-RU" w:eastAsia="ru-RU"/>
+        </w:rPr>
+        <w:br/>
+        <w:t xml:space="preserve">                </w:t>
+      </w:r>
+      <w:proofErr w:type="spellStart"/>
+      <w:r>
+        <w:rPr>
+          <w:rFonts w:ascii="Courier New" w:eastAsia="Times New Roman" w:hAnsi="Courier New" w:cs="Courier New"/>
+          <w:sz w:val="20"/>
+          <w:szCs w:val="20"/>
+          <w:lang w:val="ru-RU" w:eastAsia="ru-RU"/>
+        </w:rPr>
+        <w:t>iter</w:t>
+      </w:r>
+      <w:proofErr w:type="spellEnd"/>
+      <w:r>
+        <w:rPr>
+          <w:rFonts w:ascii="Courier New" w:eastAsia="Times New Roman" w:hAnsi="Courier New" w:cs="Courier New"/>
+          <w:sz w:val="20"/>
+          <w:szCs w:val="20"/>
+          <w:lang w:val="ru-RU" w:eastAsia="ru-RU"/>
+        </w:rPr>
+        <w:t xml:space="preserve"> = </w:t>
+      </w:r>
+      <w:proofErr w:type="spellStart"/>
+      <w:r>
+        <w:rPr>
+          <w:rFonts w:ascii="Courier New" w:eastAsia="Times New Roman" w:hAnsi="Courier New" w:cs="Courier New"/>
+          <w:sz w:val="20"/>
+          <w:szCs w:val="20"/>
+          <w:lang w:val="ru-RU" w:eastAsia="ru-RU"/>
+        </w:rPr>
+        <w:t>find_if</w:t>
+      </w:r>
+      <w:proofErr w:type="spellEnd"/>
+      <w:r>
+        <w:rPr>
+          <w:rFonts w:ascii="Courier New" w:eastAsia="Times New Roman" w:hAnsi="Courier New" w:cs="Courier New"/>
+          <w:sz w:val="20"/>
+          <w:szCs w:val="20"/>
+          <w:lang w:val="ru-RU" w:eastAsia="ru-RU"/>
+        </w:rPr>
+        <w:t>(</w:t>
+      </w:r>
+      <w:proofErr w:type="spellStart"/>
+      <w:r>
+        <w:rPr>
+          <w:rFonts w:ascii="Courier New" w:eastAsia="Times New Roman" w:hAnsi="Courier New" w:cs="Courier New"/>
+          <w:sz w:val="20"/>
+          <w:szCs w:val="20"/>
+          <w:lang w:val="ru-RU" w:eastAsia="ru-RU"/>
+        </w:rPr>
+        <w:t>iter</w:t>
+      </w:r>
+      <w:proofErr w:type="spellEnd"/>
+      <w:r>
+        <w:rPr>
+          <w:rFonts w:ascii="Courier New" w:eastAsia="Times New Roman" w:hAnsi="Courier New" w:cs="Courier New"/>
+          <w:sz w:val="20"/>
+          <w:szCs w:val="20"/>
+          <w:lang w:val="ru-RU" w:eastAsia="ru-RU"/>
+        </w:rPr>
+        <w:t xml:space="preserve">, </w:t>
+      </w:r>
+      <w:proofErr w:type="spellStart"/>
+      <w:r>
+        <w:rPr>
+          <w:rFonts w:ascii="Courier New" w:eastAsia="Times New Roman" w:hAnsi="Courier New" w:cs="Courier New"/>
+          <w:sz w:val="20"/>
+          <w:szCs w:val="20"/>
+          <w:lang w:val="ru-RU" w:eastAsia="ru-RU"/>
+        </w:rPr>
+        <w:t>tmp.end</w:t>
+      </w:r>
+      <w:proofErr w:type="spellEnd"/>
+      <w:r>
+        <w:rPr>
+          <w:rFonts w:ascii="Courier New" w:eastAsia="Times New Roman" w:hAnsi="Courier New" w:cs="Courier New"/>
+          <w:sz w:val="20"/>
+          <w:szCs w:val="20"/>
+          <w:lang w:val="ru-RU" w:eastAsia="ru-RU"/>
+        </w:rPr>
+        <w:t xml:space="preserve">(), </w:t>
+      </w:r>
+      <w:proofErr w:type="spellStart"/>
+      <w:r>
+        <w:rPr>
+          <w:rFonts w:ascii="Courier New" w:eastAsia="Times New Roman" w:hAnsi="Courier New" w:cs="Courier New"/>
+          <w:sz w:val="20"/>
+          <w:szCs w:val="20"/>
+          <w:lang w:val="ru-RU" w:eastAsia="ru-RU"/>
+        </w:rPr>
+        <w:t>findClassicHelp</w:t>
+      </w:r>
+      <w:proofErr w:type="spellEnd"/>
+      <w:r>
+        <w:rPr>
+          <w:rFonts w:ascii="Courier New" w:eastAsia="Times New Roman" w:hAnsi="Courier New" w:cs="Courier New"/>
+          <w:sz w:val="20"/>
+          <w:szCs w:val="20"/>
+          <w:lang w:val="ru-RU" w:eastAsia="ru-RU"/>
+        </w:rPr>
+        <w:t>);</w:t>
+      </w:r>
+      <w:r>
+        <w:rPr>
+          <w:rFonts w:ascii="Courier New" w:eastAsia="Times New Roman" w:hAnsi="Courier New" w:cs="Courier New"/>
+          <w:sz w:val="20"/>
+          <w:szCs w:val="20"/>
+          <w:lang w:val="ru-RU" w:eastAsia="ru-RU"/>
+        </w:rPr>
+        <w:br/>
+        <w:t xml:space="preserve">                </w:t>
+      </w:r>
+      <w:proofErr w:type="spellStart"/>
+      <w:r>
+        <w:rPr>
+          <w:rFonts w:ascii="Courier New" w:eastAsia="Times New Roman" w:hAnsi="Courier New" w:cs="Courier New"/>
+          <w:sz w:val="20"/>
+          <w:szCs w:val="20"/>
+          <w:lang w:val="ru-RU" w:eastAsia="ru-RU"/>
+        </w:rPr>
+        <w:t>break</w:t>
+      </w:r>
+      <w:proofErr w:type="spellEnd"/>
+      <w:r>
+        <w:rPr>
+          <w:rFonts w:ascii="Courier New" w:eastAsia="Times New Roman" w:hAnsi="Courier New" w:cs="Courier New"/>
+          <w:sz w:val="20"/>
+          <w:szCs w:val="20"/>
+          <w:lang w:val="ru-RU" w:eastAsia="ru-RU"/>
+        </w:rPr>
+        <w:t>;</w:t>
+      </w:r>
+      <w:r>
+        <w:rPr>
+          <w:rFonts w:ascii="Courier New" w:eastAsia="Times New Roman" w:hAnsi="Courier New" w:cs="Courier New"/>
+          <w:sz w:val="20"/>
+          <w:szCs w:val="20"/>
+          <w:lang w:val="ru-RU" w:eastAsia="ru-RU"/>
+        </w:rPr>
+        <w:br/>
+        <w:t xml:space="preserve">            </w:t>
+      </w:r>
+      <w:proofErr w:type="spellStart"/>
+      <w:r>
+        <w:rPr>
+          <w:rFonts w:ascii="Courier New" w:eastAsia="Times New Roman" w:hAnsi="Courier New" w:cs="Courier New"/>
+          <w:sz w:val="20"/>
+          <w:szCs w:val="20"/>
+          <w:lang w:val="ru-RU" w:eastAsia="ru-RU"/>
+        </w:rPr>
+        <w:t>case</w:t>
+      </w:r>
+      <w:proofErr w:type="spellEnd"/>
+      <w:r>
+        <w:rPr>
+          <w:rFonts w:ascii="Courier New" w:eastAsia="Times New Roman" w:hAnsi="Courier New" w:cs="Courier New"/>
+          <w:sz w:val="20"/>
+          <w:szCs w:val="20"/>
+          <w:lang w:val="ru-RU" w:eastAsia="ru-RU"/>
+        </w:rPr>
+        <w:t xml:space="preserve"> 3:</w:t>
+      </w:r>
+      <w:r>
+        <w:rPr>
+          <w:rFonts w:ascii="Courier New" w:eastAsia="Times New Roman" w:hAnsi="Courier New" w:cs="Courier New"/>
+          <w:sz w:val="20"/>
+          <w:szCs w:val="20"/>
+          <w:lang w:val="ru-RU" w:eastAsia="ru-RU"/>
+        </w:rPr>
+        <w:br/>
+        <w:t xml:space="preserve">                </w:t>
+      </w:r>
+      <w:proofErr w:type="spellStart"/>
+      <w:r>
+        <w:rPr>
+          <w:rFonts w:ascii="Courier New" w:eastAsia="Times New Roman" w:hAnsi="Courier New" w:cs="Courier New"/>
+          <w:sz w:val="20"/>
+          <w:szCs w:val="20"/>
+          <w:lang w:val="ru-RU" w:eastAsia="ru-RU"/>
+        </w:rPr>
+        <w:t>iter</w:t>
+      </w:r>
+      <w:proofErr w:type="spellEnd"/>
+      <w:r>
+        <w:rPr>
+          <w:rFonts w:ascii="Courier New" w:eastAsia="Times New Roman" w:hAnsi="Courier New" w:cs="Courier New"/>
+          <w:sz w:val="20"/>
+          <w:szCs w:val="20"/>
+          <w:lang w:val="ru-RU" w:eastAsia="ru-RU"/>
+        </w:rPr>
+        <w:t xml:space="preserve"> = </w:t>
+      </w:r>
+      <w:proofErr w:type="spellStart"/>
+      <w:r>
+        <w:rPr>
+          <w:rFonts w:ascii="Courier New" w:eastAsia="Times New Roman" w:hAnsi="Courier New" w:cs="Courier New"/>
+          <w:sz w:val="20"/>
+          <w:szCs w:val="20"/>
+          <w:lang w:val="ru-RU" w:eastAsia="ru-RU"/>
+        </w:rPr>
+        <w:t>find_if</w:t>
+      </w:r>
+      <w:proofErr w:type="spellEnd"/>
+      <w:r>
+        <w:rPr>
+          <w:rFonts w:ascii="Courier New" w:eastAsia="Times New Roman" w:hAnsi="Courier New" w:cs="Courier New"/>
+          <w:sz w:val="20"/>
+          <w:szCs w:val="20"/>
+          <w:lang w:val="ru-RU" w:eastAsia="ru-RU"/>
+        </w:rPr>
+        <w:t>(</w:t>
+      </w:r>
+      <w:proofErr w:type="spellStart"/>
+      <w:r>
+        <w:rPr>
+          <w:rFonts w:ascii="Courier New" w:eastAsia="Times New Roman" w:hAnsi="Courier New" w:cs="Courier New"/>
+          <w:sz w:val="20"/>
+          <w:szCs w:val="20"/>
+          <w:lang w:val="ru-RU" w:eastAsia="ru-RU"/>
+        </w:rPr>
+        <w:t>iter</w:t>
+      </w:r>
+      <w:proofErr w:type="spellEnd"/>
+      <w:r>
+        <w:rPr>
+          <w:rFonts w:ascii="Courier New" w:eastAsia="Times New Roman" w:hAnsi="Courier New" w:cs="Courier New"/>
+          <w:sz w:val="20"/>
+          <w:szCs w:val="20"/>
+          <w:lang w:val="ru-RU" w:eastAsia="ru-RU"/>
+        </w:rPr>
+        <w:t xml:space="preserve">, </w:t>
+      </w:r>
+      <w:proofErr w:type="spellStart"/>
+      <w:r>
+        <w:rPr>
+          <w:rFonts w:ascii="Courier New" w:eastAsia="Times New Roman" w:hAnsi="Courier New" w:cs="Courier New"/>
+          <w:sz w:val="20"/>
+          <w:szCs w:val="20"/>
+          <w:lang w:val="ru-RU" w:eastAsia="ru-RU"/>
+        </w:rPr>
+        <w:t>tmp.end</w:t>
+      </w:r>
+      <w:proofErr w:type="spellEnd"/>
+      <w:r>
+        <w:rPr>
+          <w:rFonts w:ascii="Courier New" w:eastAsia="Times New Roman" w:hAnsi="Courier New" w:cs="Courier New"/>
+          <w:sz w:val="20"/>
+          <w:szCs w:val="20"/>
+          <w:lang w:val="ru-RU" w:eastAsia="ru-RU"/>
+        </w:rPr>
+        <w:t xml:space="preserve">(), </w:t>
+      </w:r>
+      <w:proofErr w:type="spellStart"/>
+      <w:r>
+        <w:rPr>
+          <w:rFonts w:ascii="Courier New" w:eastAsia="Times New Roman" w:hAnsi="Courier New" w:cs="Courier New"/>
+          <w:sz w:val="20"/>
+          <w:szCs w:val="20"/>
+          <w:lang w:val="ru-RU" w:eastAsia="ru-RU"/>
+        </w:rPr>
+        <w:t>findSwitzerlandWithSkeletonHelp</w:t>
+      </w:r>
+      <w:proofErr w:type="spellEnd"/>
+      <w:r>
+        <w:rPr>
+          <w:rFonts w:ascii="Courier New" w:eastAsia="Times New Roman" w:hAnsi="Courier New" w:cs="Courier New"/>
+          <w:sz w:val="20"/>
+          <w:szCs w:val="20"/>
+          <w:lang w:val="ru-RU" w:eastAsia="ru-RU"/>
+        </w:rPr>
+        <w:t>);</w:t>
+      </w:r>
+      <w:r>
+        <w:rPr>
+          <w:rFonts w:ascii="Courier New" w:eastAsia="Times New Roman" w:hAnsi="Courier New" w:cs="Courier New"/>
+          <w:sz w:val="20"/>
+          <w:szCs w:val="20"/>
+          <w:lang w:val="ru-RU" w:eastAsia="ru-RU"/>
+        </w:rPr>
+        <w:br/>
+        <w:t xml:space="preserve">                </w:t>
+      </w:r>
+      <w:proofErr w:type="spellStart"/>
+      <w:r>
+        <w:rPr>
+          <w:rFonts w:ascii="Courier New" w:eastAsia="Times New Roman" w:hAnsi="Courier New" w:cs="Courier New"/>
+          <w:sz w:val="20"/>
+          <w:szCs w:val="20"/>
+          <w:lang w:val="ru-RU" w:eastAsia="ru-RU"/>
+        </w:rPr>
+        <w:t>break</w:t>
+      </w:r>
+      <w:proofErr w:type="spellEnd"/>
+      <w:r>
+        <w:rPr>
+          <w:rFonts w:ascii="Courier New" w:eastAsia="Times New Roman" w:hAnsi="Courier New" w:cs="Courier New"/>
+          <w:sz w:val="20"/>
+          <w:szCs w:val="20"/>
+          <w:lang w:val="ru-RU" w:eastAsia="ru-RU"/>
+        </w:rPr>
+        <w:t>;</w:t>
+      </w:r>
+      <w:r>
+        <w:rPr>
+          <w:rFonts w:ascii="Courier New" w:eastAsia="Times New Roman" w:hAnsi="Courier New" w:cs="Courier New"/>
+          <w:sz w:val="20"/>
+          <w:szCs w:val="20"/>
+          <w:lang w:val="ru-RU" w:eastAsia="ru-RU"/>
+        </w:rPr>
+        <w:br/>
+        <w:t xml:space="preserve">            </w:t>
+      </w:r>
+      <w:proofErr w:type="spellStart"/>
+      <w:r>
+        <w:rPr>
+          <w:rFonts w:ascii="Courier New" w:eastAsia="Times New Roman" w:hAnsi="Courier New" w:cs="Courier New"/>
+          <w:sz w:val="20"/>
+          <w:szCs w:val="20"/>
+          <w:lang w:val="ru-RU" w:eastAsia="ru-RU"/>
+        </w:rPr>
+        <w:t>default</w:t>
+      </w:r>
+      <w:proofErr w:type="spellEnd"/>
+      <w:r>
+        <w:rPr>
+          <w:rFonts w:ascii="Courier New" w:eastAsia="Times New Roman" w:hAnsi="Courier New" w:cs="Courier New"/>
+          <w:sz w:val="20"/>
+          <w:szCs w:val="20"/>
+          <w:lang w:val="ru-RU" w:eastAsia="ru-RU"/>
+        </w:rPr>
+        <w:t>:</w:t>
+      </w:r>
+      <w:r>
+        <w:rPr>
+          <w:rFonts w:ascii="Courier New" w:eastAsia="Times New Roman" w:hAnsi="Courier New" w:cs="Courier New"/>
+          <w:sz w:val="20"/>
+          <w:szCs w:val="20"/>
+          <w:lang w:val="ru-RU" w:eastAsia="ru-RU"/>
+        </w:rPr>
+        <w:br/>
+        <w:t xml:space="preserve">                </w:t>
+      </w:r>
+      <w:proofErr w:type="spellStart"/>
+      <w:r>
+        <w:rPr>
+          <w:rFonts w:ascii="Courier New" w:eastAsia="Times New Roman" w:hAnsi="Courier New" w:cs="Courier New"/>
+          <w:sz w:val="20"/>
+          <w:szCs w:val="20"/>
+          <w:lang w:val="ru-RU" w:eastAsia="ru-RU"/>
+        </w:rPr>
+        <w:t>cout</w:t>
+      </w:r>
+      <w:proofErr w:type="spellEnd"/>
+      <w:r>
+        <w:rPr>
+          <w:rFonts w:ascii="Courier New" w:eastAsia="Times New Roman" w:hAnsi="Courier New" w:cs="Courier New"/>
+          <w:sz w:val="20"/>
+          <w:szCs w:val="20"/>
+          <w:lang w:val="ru-RU" w:eastAsia="ru-RU"/>
+        </w:rPr>
+        <w:t xml:space="preserve"> &lt;&lt; ("| Criterion </w:t>
+      </w:r>
+      <w:proofErr w:type="spellStart"/>
+      <w:r>
+        <w:rPr>
+          <w:rFonts w:ascii="Courier New" w:eastAsia="Times New Roman" w:hAnsi="Courier New" w:cs="Courier New"/>
+          <w:sz w:val="20"/>
+          <w:szCs w:val="20"/>
+          <w:lang w:val="ru-RU" w:eastAsia="ru-RU"/>
+        </w:rPr>
+        <w:t>entered</w:t>
+      </w:r>
+      <w:proofErr w:type="spellEnd"/>
+      <w:r>
+        <w:rPr>
+          <w:rFonts w:ascii="Courier New" w:eastAsia="Times New Roman" w:hAnsi="Courier New" w:cs="Courier New"/>
+          <w:sz w:val="20"/>
+          <w:szCs w:val="20"/>
+          <w:lang w:val="ru-RU" w:eastAsia="ru-RU"/>
         </w:rPr>
         <w:t xml:space="preserve"> </w:t>
       </w:r>
@@ -8797,7 +9217,148 @@
           <w:rFonts w:ascii="Courier New" w:eastAsia="Times New Roman" w:hAnsi="Courier New" w:cs="Courier New"/>
           <w:sz w:val="20"/>
           <w:szCs w:val="20"/>
-          <w:lang w:eastAsia="ru-RU"/>
+          <w:lang w:val="ru-RU" w:eastAsia="ru-RU"/>
+        </w:rPr>
+        <w:t>incorrectly</w:t>
+      </w:r>
+      <w:proofErr w:type="spellEnd"/>
+      <w:r>
+        <w:rPr>
+          <w:rFonts w:ascii="Courier New" w:eastAsia="Times New Roman" w:hAnsi="Courier New" w:cs="Courier New"/>
+          <w:sz w:val="20"/>
+          <w:szCs w:val="20"/>
+          <w:lang w:val="ru-RU" w:eastAsia="ru-RU"/>
+        </w:rPr>
+        <w:t xml:space="preserve">!!!") </w:t>
+      </w:r>
+      <w:proofErr w:type="gramStart"/>
+      <w:r>
+        <w:rPr>
+          <w:rFonts w:ascii="Courier New" w:eastAsia="Times New Roman" w:hAnsi="Courier New" w:cs="Courier New"/>
+          <w:sz w:val="20"/>
+          <w:szCs w:val="20"/>
+          <w:lang w:val="ru-RU" w:eastAsia="ru-RU"/>
+        </w:rPr>
+        <w:t xml:space="preserve">&lt;&lt; </w:t>
+      </w:r>
+      <w:proofErr w:type="spellStart"/>
+      <w:r>
+        <w:rPr>
+          <w:rFonts w:ascii="Courier New" w:eastAsia="Times New Roman" w:hAnsi="Courier New" w:cs="Courier New"/>
+          <w:sz w:val="20"/>
+          <w:szCs w:val="20"/>
+          <w:lang w:val="ru-RU" w:eastAsia="ru-RU"/>
+        </w:rPr>
+        <w:t>endl</w:t>
+      </w:r>
+      <w:proofErr w:type="spellEnd"/>
+      <w:proofErr w:type="gramEnd"/>
+      <w:r>
+        <w:rPr>
+          <w:rFonts w:ascii="Courier New" w:eastAsia="Times New Roman" w:hAnsi="Courier New" w:cs="Courier New"/>
+          <w:sz w:val="20"/>
+          <w:szCs w:val="20"/>
+          <w:lang w:val="ru-RU" w:eastAsia="ru-RU"/>
+        </w:rPr>
+        <w:t>;</w:t>
+      </w:r>
+      <w:r>
+        <w:rPr>
+          <w:rFonts w:ascii="Courier New" w:eastAsia="Times New Roman" w:hAnsi="Courier New" w:cs="Courier New"/>
+          <w:sz w:val="20"/>
+          <w:szCs w:val="20"/>
+          <w:lang w:val="ru-RU" w:eastAsia="ru-RU"/>
+        </w:rPr>
+        <w:br/>
+        <w:t xml:space="preserve">                </w:t>
+      </w:r>
+      <w:proofErr w:type="spellStart"/>
+      <w:r>
+        <w:rPr>
+          <w:rFonts w:ascii="Courier New" w:eastAsia="Times New Roman" w:hAnsi="Courier New" w:cs="Courier New"/>
+          <w:sz w:val="20"/>
+          <w:szCs w:val="20"/>
+          <w:lang w:val="ru-RU" w:eastAsia="ru-RU"/>
+        </w:rPr>
+        <w:t>return</w:t>
+      </w:r>
+      <w:proofErr w:type="spellEnd"/>
+      <w:r>
+        <w:rPr>
+          <w:rFonts w:ascii="Courier New" w:eastAsia="Times New Roman" w:hAnsi="Courier New" w:cs="Courier New"/>
+          <w:sz w:val="20"/>
+          <w:szCs w:val="20"/>
+          <w:lang w:val="ru-RU" w:eastAsia="ru-RU"/>
+        </w:rPr>
+        <w:t xml:space="preserve"> </w:t>
+      </w:r>
+      <w:proofErr w:type="spellStart"/>
+      <w:r>
+        <w:rPr>
+          <w:rFonts w:ascii="Courier New" w:eastAsia="Times New Roman" w:hAnsi="Courier New" w:cs="Courier New"/>
+          <w:sz w:val="20"/>
+          <w:szCs w:val="20"/>
+          <w:lang w:val="ru-RU" w:eastAsia="ru-RU"/>
+        </w:rPr>
+        <w:t>result</w:t>
+      </w:r>
+      <w:proofErr w:type="spellEnd"/>
+      <w:r>
+        <w:rPr>
+          <w:rFonts w:ascii="Courier New" w:eastAsia="Times New Roman" w:hAnsi="Courier New" w:cs="Courier New"/>
+          <w:sz w:val="20"/>
+          <w:szCs w:val="20"/>
+          <w:lang w:val="ru-RU" w:eastAsia="ru-RU"/>
+        </w:rPr>
+        <w:t>;</w:t>
+      </w:r>
+      <w:r>
+        <w:rPr>
+          <w:rFonts w:ascii="Courier New" w:eastAsia="Times New Roman" w:hAnsi="Courier New" w:cs="Courier New"/>
+          <w:sz w:val="20"/>
+          <w:szCs w:val="20"/>
+          <w:lang w:val="ru-RU" w:eastAsia="ru-RU"/>
+        </w:rPr>
+        <w:br/>
+        <w:t xml:space="preserve">        }</w:t>
+      </w:r>
+      <w:r>
+        <w:rPr>
+          <w:rFonts w:ascii="Courier New" w:eastAsia="Times New Roman" w:hAnsi="Courier New" w:cs="Courier New"/>
+          <w:sz w:val="20"/>
+          <w:szCs w:val="20"/>
+          <w:lang w:val="ru-RU" w:eastAsia="ru-RU"/>
+        </w:rPr>
+        <w:br/>
+        <w:t xml:space="preserve">        </w:t>
+      </w:r>
+      <w:proofErr w:type="spellStart"/>
+      <w:r>
+        <w:rPr>
+          <w:rFonts w:ascii="Courier New" w:eastAsia="Times New Roman" w:hAnsi="Courier New" w:cs="Courier New"/>
+          <w:sz w:val="20"/>
+          <w:szCs w:val="20"/>
+          <w:lang w:val="ru-RU" w:eastAsia="ru-RU"/>
+        </w:rPr>
+        <w:t>if</w:t>
+      </w:r>
+      <w:proofErr w:type="spellEnd"/>
+      <w:r>
+        <w:rPr>
+          <w:rFonts w:ascii="Courier New" w:eastAsia="Times New Roman" w:hAnsi="Courier New" w:cs="Courier New"/>
+          <w:sz w:val="20"/>
+          <w:szCs w:val="20"/>
+          <w:lang w:val="ru-RU" w:eastAsia="ru-RU"/>
+        </w:rPr>
+        <w:t xml:space="preserve"> (</w:t>
+      </w:r>
+      <w:proofErr w:type="spellStart"/>
+      <w:r>
+        <w:rPr>
+          <w:rFonts w:ascii="Courier New" w:eastAsia="Times New Roman" w:hAnsi="Courier New" w:cs="Courier New"/>
+          <w:sz w:val="20"/>
+          <w:szCs w:val="20"/>
+          <w:lang w:val="ru-RU" w:eastAsia="ru-RU"/>
         </w:rPr>
         <w:t>iter</w:t>
       </w:r>
@@ -8807,7 +9368,97 @@
           <w:rFonts w:ascii="Courier New" w:eastAsia="Times New Roman" w:hAnsi="Courier New" w:cs="Courier New"/>
           <w:sz w:val="20"/>
           <w:szCs w:val="20"/>
-          <w:lang w:eastAsia="ru-RU"/>
+          <w:lang w:val="ru-RU" w:eastAsia="ru-RU"/>
+        </w:rPr>
+        <w:t xml:space="preserve"> == </w:t>
+      </w:r>
+      <w:proofErr w:type="spellStart"/>
+      <w:r>
+        <w:rPr>
+          <w:rFonts w:ascii="Courier New" w:eastAsia="Times New Roman" w:hAnsi="Courier New" w:cs="Courier New"/>
+          <w:sz w:val="20"/>
+          <w:szCs w:val="20"/>
+          <w:lang w:val="ru-RU" w:eastAsia="ru-RU"/>
+        </w:rPr>
+        <w:t>tmp.end</w:t>
+      </w:r>
+      <w:proofErr w:type="spellEnd"/>
+      <w:r>
+        <w:rPr>
+          <w:rFonts w:ascii="Courier New" w:eastAsia="Times New Roman" w:hAnsi="Courier New" w:cs="Courier New"/>
+          <w:sz w:val="20"/>
+          <w:szCs w:val="20"/>
+          <w:lang w:val="ru-RU" w:eastAsia="ru-RU"/>
+        </w:rPr>
+        <w:t>()) {</w:t>
+      </w:r>
+      <w:r>
+        <w:rPr>
+          <w:rFonts w:ascii="Courier New" w:eastAsia="Times New Roman" w:hAnsi="Courier New" w:cs="Courier New"/>
+          <w:sz w:val="20"/>
+          <w:szCs w:val="20"/>
+          <w:lang w:val="ru-RU" w:eastAsia="ru-RU"/>
+        </w:rPr>
+        <w:br/>
+        <w:t xml:space="preserve">            </w:t>
+      </w:r>
+      <w:proofErr w:type="spellStart"/>
+      <w:r>
+        <w:rPr>
+          <w:rFonts w:ascii="Courier New" w:eastAsia="Times New Roman" w:hAnsi="Courier New" w:cs="Courier New"/>
+          <w:sz w:val="20"/>
+          <w:szCs w:val="20"/>
+          <w:lang w:val="ru-RU" w:eastAsia="ru-RU"/>
+        </w:rPr>
+        <w:t>break</w:t>
+      </w:r>
+      <w:proofErr w:type="spellEnd"/>
+      <w:r>
+        <w:rPr>
+          <w:rFonts w:ascii="Courier New" w:eastAsia="Times New Roman" w:hAnsi="Courier New" w:cs="Courier New"/>
+          <w:sz w:val="20"/>
+          <w:szCs w:val="20"/>
+          <w:lang w:val="ru-RU" w:eastAsia="ru-RU"/>
+        </w:rPr>
+        <w:t>;</w:t>
+      </w:r>
+      <w:r>
+        <w:rPr>
+          <w:rFonts w:ascii="Courier New" w:eastAsia="Times New Roman" w:hAnsi="Courier New" w:cs="Courier New"/>
+          <w:sz w:val="20"/>
+          <w:szCs w:val="20"/>
+          <w:lang w:val="ru-RU" w:eastAsia="ru-RU"/>
+        </w:rPr>
+        <w:br/>
+        <w:t xml:space="preserve">        }</w:t>
+      </w:r>
+      <w:r>
+        <w:rPr>
+          <w:rFonts w:ascii="Courier New" w:eastAsia="Times New Roman" w:hAnsi="Courier New" w:cs="Courier New"/>
+          <w:sz w:val="20"/>
+          <w:szCs w:val="20"/>
+          <w:lang w:val="ru-RU" w:eastAsia="ru-RU"/>
+        </w:rPr>
+        <w:br/>
+        <w:t xml:space="preserve">        </w:t>
+      </w:r>
+      <w:proofErr w:type="spellStart"/>
+      <w:r>
+        <w:rPr>
+          <w:rFonts w:ascii="Courier New" w:eastAsia="Times New Roman" w:hAnsi="Courier New" w:cs="Courier New"/>
+          <w:sz w:val="20"/>
+          <w:szCs w:val="20"/>
+          <w:lang w:val="ru-RU" w:eastAsia="ru-RU"/>
+        </w:rPr>
+        <w:t>flag</w:t>
+      </w:r>
+      <w:proofErr w:type="spellEnd"/>
+      <w:r>
+        <w:rPr>
+          <w:rFonts w:ascii="Courier New" w:eastAsia="Times New Roman" w:hAnsi="Courier New" w:cs="Courier New"/>
+          <w:sz w:val="20"/>
+          <w:szCs w:val="20"/>
+          <w:lang w:val="ru-RU" w:eastAsia="ru-RU"/>
         </w:rPr>
         <w:t xml:space="preserve"> = </w:t>
       </w:r>
@@ -8817,26 +9468,236 @@
           <w:rFonts w:ascii="Courier New" w:eastAsia="Times New Roman" w:hAnsi="Courier New" w:cs="Courier New"/>
           <w:sz w:val="20"/>
           <w:szCs w:val="20"/>
-          <w:lang w:eastAsia="ru-RU"/>
-        </w:rPr>
-        <w:t>tmp.begin</w:t>
-      </w:r>
-      <w:proofErr w:type="spellEnd"/>
-      <w:r>
-        <w:rPr>
-          <w:rFonts w:ascii="Courier New" w:eastAsia="Times New Roman" w:hAnsi="Courier New" w:cs="Courier New"/>
-          <w:sz w:val="20"/>
-          <w:szCs w:val="20"/>
-          <w:lang w:eastAsia="ru-RU"/>
-        </w:rPr>
-        <w:t>();</w:t>
-      </w:r>
-      <w:r>
-        <w:rPr>
-          <w:rFonts w:ascii="Courier New" w:eastAsia="Times New Roman" w:hAnsi="Courier New" w:cs="Courier New"/>
-          <w:sz w:val="20"/>
-          <w:szCs w:val="20"/>
-          <w:lang w:eastAsia="ru-RU"/>
+          <w:lang w:val="ru-RU" w:eastAsia="ru-RU"/>
+        </w:rPr>
+        <w:t>false</w:t>
+      </w:r>
+      <w:proofErr w:type="spellEnd"/>
+      <w:r>
+        <w:rPr>
+          <w:rFonts w:ascii="Courier New" w:eastAsia="Times New Roman" w:hAnsi="Courier New" w:cs="Courier New"/>
+          <w:sz w:val="20"/>
+          <w:szCs w:val="20"/>
+          <w:lang w:val="ru-RU" w:eastAsia="ru-RU"/>
+        </w:rPr>
+        <w:t>;</w:t>
+      </w:r>
+      <w:r>
+        <w:rPr>
+          <w:rFonts w:ascii="Courier New" w:eastAsia="Times New Roman" w:hAnsi="Courier New" w:cs="Courier New"/>
+          <w:sz w:val="20"/>
+          <w:szCs w:val="20"/>
+          <w:lang w:val="ru-RU" w:eastAsia="ru-RU"/>
+        </w:rPr>
+        <w:br/>
+        <w:t xml:space="preserve">        </w:t>
+      </w:r>
+      <w:proofErr w:type="spellStart"/>
+      <w:r>
+        <w:rPr>
+          <w:rFonts w:ascii="Courier New" w:eastAsia="Times New Roman" w:hAnsi="Courier New" w:cs="Courier New"/>
+          <w:sz w:val="20"/>
+          <w:szCs w:val="20"/>
+          <w:lang w:val="ru-RU" w:eastAsia="ru-RU"/>
+        </w:rPr>
+        <w:t>result.push_back</w:t>
+      </w:r>
+      <w:proofErr w:type="spellEnd"/>
+      <w:r>
+        <w:rPr>
+          <w:rFonts w:ascii="Courier New" w:eastAsia="Times New Roman" w:hAnsi="Courier New" w:cs="Courier New"/>
+          <w:sz w:val="20"/>
+          <w:szCs w:val="20"/>
+          <w:lang w:val="ru-RU" w:eastAsia="ru-RU"/>
+        </w:rPr>
+        <w:t>((</w:t>
+      </w:r>
+      <w:proofErr w:type="spellStart"/>
+      <w:r>
+        <w:rPr>
+          <w:rFonts w:ascii="Courier New" w:eastAsia="Times New Roman" w:hAnsi="Courier New" w:cs="Courier New"/>
+          <w:sz w:val="20"/>
+          <w:szCs w:val="20"/>
+          <w:lang w:val="ru-RU" w:eastAsia="ru-RU"/>
+        </w:rPr>
+        <w:t>mechanicalWatches</w:t>
+      </w:r>
+      <w:proofErr w:type="spellEnd"/>
+      <w:r>
+        <w:rPr>
+          <w:rFonts w:ascii="Courier New" w:eastAsia="Times New Roman" w:hAnsi="Courier New" w:cs="Courier New"/>
+          <w:sz w:val="20"/>
+          <w:szCs w:val="20"/>
+          <w:lang w:val="ru-RU" w:eastAsia="ru-RU"/>
+        </w:rPr>
+        <w:t xml:space="preserve"> *) *</w:t>
+      </w:r>
+      <w:proofErr w:type="spellStart"/>
+      <w:r>
+        <w:rPr>
+          <w:rFonts w:ascii="Courier New" w:eastAsia="Times New Roman" w:hAnsi="Courier New" w:cs="Courier New"/>
+          <w:sz w:val="20"/>
+          <w:szCs w:val="20"/>
+          <w:lang w:val="ru-RU" w:eastAsia="ru-RU"/>
+        </w:rPr>
+        <w:t>iter</w:t>
+      </w:r>
+      <w:proofErr w:type="spellEnd"/>
+      <w:r>
+        <w:rPr>
+          <w:rFonts w:ascii="Courier New" w:eastAsia="Times New Roman" w:hAnsi="Courier New" w:cs="Courier New"/>
+          <w:sz w:val="20"/>
+          <w:szCs w:val="20"/>
+          <w:lang w:val="ru-RU" w:eastAsia="ru-RU"/>
+        </w:rPr>
+        <w:t>);</w:t>
+      </w:r>
+      <w:r>
+        <w:rPr>
+          <w:rFonts w:ascii="Courier New" w:eastAsia="Times New Roman" w:hAnsi="Courier New" w:cs="Courier New"/>
+          <w:sz w:val="20"/>
+          <w:szCs w:val="20"/>
+          <w:lang w:val="ru-RU" w:eastAsia="ru-RU"/>
+        </w:rPr>
+        <w:br/>
+        <w:t xml:space="preserve">        ((</w:t>
+      </w:r>
+      <w:proofErr w:type="spellStart"/>
+      <w:r>
+        <w:rPr>
+          <w:rFonts w:ascii="Courier New" w:eastAsia="Times New Roman" w:hAnsi="Courier New" w:cs="Courier New"/>
+          <w:sz w:val="20"/>
+          <w:szCs w:val="20"/>
+          <w:lang w:val="ru-RU" w:eastAsia="ru-RU"/>
+        </w:rPr>
+        <w:t>mechanicalWatches</w:t>
+      </w:r>
+      <w:proofErr w:type="spellEnd"/>
+      <w:r>
+        <w:rPr>
+          <w:rFonts w:ascii="Courier New" w:eastAsia="Times New Roman" w:hAnsi="Courier New" w:cs="Courier New"/>
+          <w:sz w:val="20"/>
+          <w:szCs w:val="20"/>
+          <w:lang w:val="ru-RU" w:eastAsia="ru-RU"/>
+        </w:rPr>
+        <w:t xml:space="preserve"> *) *</w:t>
+      </w:r>
+      <w:proofErr w:type="spellStart"/>
+      <w:r>
+        <w:rPr>
+          <w:rFonts w:ascii="Courier New" w:eastAsia="Times New Roman" w:hAnsi="Courier New" w:cs="Courier New"/>
+          <w:sz w:val="20"/>
+          <w:szCs w:val="20"/>
+          <w:lang w:val="ru-RU" w:eastAsia="ru-RU"/>
+        </w:rPr>
+        <w:t>iter</w:t>
+      </w:r>
+      <w:proofErr w:type="spellEnd"/>
+      <w:r>
+        <w:rPr>
+          <w:rFonts w:ascii="Courier New" w:eastAsia="Times New Roman" w:hAnsi="Courier New" w:cs="Courier New"/>
+          <w:sz w:val="20"/>
+          <w:szCs w:val="20"/>
+          <w:lang w:val="ru-RU" w:eastAsia="ru-RU"/>
+        </w:rPr>
+        <w:t>)-&gt;show();</w:t>
+      </w:r>
+      <w:r>
+        <w:rPr>
+          <w:rFonts w:ascii="Courier New" w:eastAsia="Times New Roman" w:hAnsi="Courier New" w:cs="Courier New"/>
+          <w:sz w:val="20"/>
+          <w:szCs w:val="20"/>
+          <w:lang w:val="ru-RU" w:eastAsia="ru-RU"/>
+        </w:rPr>
+        <w:br/>
+        <w:t xml:space="preserve">        </w:t>
+      </w:r>
+      <w:proofErr w:type="spellStart"/>
+      <w:r>
+        <w:rPr>
+          <w:rFonts w:ascii="Courier New" w:eastAsia="Times New Roman" w:hAnsi="Courier New" w:cs="Courier New"/>
+          <w:sz w:val="20"/>
+          <w:szCs w:val="20"/>
+          <w:lang w:val="ru-RU" w:eastAsia="ru-RU"/>
+        </w:rPr>
+        <w:t>cout</w:t>
+      </w:r>
+      <w:proofErr w:type="spellEnd"/>
+      <w:r>
+        <w:rPr>
+          <w:rFonts w:ascii="Courier New" w:eastAsia="Times New Roman" w:hAnsi="Courier New" w:cs="Courier New"/>
+          <w:sz w:val="20"/>
+          <w:szCs w:val="20"/>
+          <w:lang w:val="ru-RU" w:eastAsia="ru-RU"/>
+        </w:rPr>
+        <w:t xml:space="preserve"> &lt;&lt; </w:t>
+      </w:r>
+      <w:proofErr w:type="spellStart"/>
+      <w:r>
+        <w:rPr>
+          <w:rFonts w:ascii="Courier New" w:eastAsia="Times New Roman" w:hAnsi="Courier New" w:cs="Courier New"/>
+          <w:sz w:val="20"/>
+          <w:szCs w:val="20"/>
+          <w:lang w:val="ru-RU" w:eastAsia="ru-RU"/>
+        </w:rPr>
+        <w:t>endl</w:t>
+      </w:r>
+      <w:proofErr w:type="spellEnd"/>
+      <w:r>
+        <w:rPr>
+          <w:rFonts w:ascii="Courier New" w:eastAsia="Times New Roman" w:hAnsi="Courier New" w:cs="Courier New"/>
+          <w:sz w:val="20"/>
+          <w:szCs w:val="20"/>
+          <w:lang w:val="ru-RU" w:eastAsia="ru-RU"/>
+        </w:rPr>
+        <w:t>;</w:t>
+      </w:r>
+      <w:r>
+        <w:rPr>
+          <w:rFonts w:ascii="Courier New" w:eastAsia="Times New Roman" w:hAnsi="Courier New" w:cs="Courier New"/>
+          <w:sz w:val="20"/>
+          <w:szCs w:val="20"/>
+          <w:lang w:val="ru-RU" w:eastAsia="ru-RU"/>
+        </w:rPr>
+        <w:br/>
+        <w:t xml:space="preserve">        </w:t>
+      </w:r>
+      <w:proofErr w:type="spellStart"/>
+      <w:r>
+        <w:rPr>
+          <w:rFonts w:ascii="Courier New" w:eastAsia="Times New Roman" w:hAnsi="Courier New" w:cs="Courier New"/>
+          <w:sz w:val="20"/>
+          <w:szCs w:val="20"/>
+          <w:lang w:val="ru-RU" w:eastAsia="ru-RU"/>
+        </w:rPr>
+        <w:t>iter</w:t>
+      </w:r>
+      <w:proofErr w:type="spellEnd"/>
+      <w:r>
+        <w:rPr>
+          <w:rFonts w:ascii="Courier New" w:eastAsia="Times New Roman" w:hAnsi="Courier New" w:cs="Courier New"/>
+          <w:sz w:val="20"/>
+          <w:szCs w:val="20"/>
+          <w:lang w:val="ru-RU" w:eastAsia="ru-RU"/>
+        </w:rPr>
+        <w:t>++;</w:t>
+      </w:r>
+      <w:r>
+        <w:rPr>
+          <w:rFonts w:ascii="Courier New" w:eastAsia="Times New Roman" w:hAnsi="Courier New" w:cs="Courier New"/>
+          <w:sz w:val="20"/>
+          <w:szCs w:val="20"/>
+          <w:lang w:val="ru-RU" w:eastAsia="ru-RU"/>
+        </w:rPr>
+        <w:br/>
+        <w:t xml:space="preserve">    }</w:t>
+      </w:r>
+      <w:r>
+        <w:rPr>
+          <w:rFonts w:ascii="Courier New" w:eastAsia="Times New Roman" w:hAnsi="Courier New" w:cs="Courier New"/>
+          <w:sz w:val="20"/>
+          <w:szCs w:val="20"/>
+          <w:lang w:val="ru-RU" w:eastAsia="ru-RU"/>
         </w:rPr>
         <w:br/>
         <w:t xml:space="preserve">    </w:t>
@@ -8847,17 +9708,17 @@
           <w:rFonts w:ascii="Courier New" w:eastAsia="Times New Roman" w:hAnsi="Courier New" w:cs="Courier New"/>
           <w:sz w:val="20"/>
           <w:szCs w:val="20"/>
-          <w:lang w:eastAsia="ru-RU"/>
-        </w:rPr>
-        <w:t>while</w:t>
-      </w:r>
-      <w:proofErr w:type="spellEnd"/>
-      <w:r>
-        <w:rPr>
-          <w:rFonts w:ascii="Courier New" w:eastAsia="Times New Roman" w:hAnsi="Courier New" w:cs="Courier New"/>
-          <w:sz w:val="20"/>
-          <w:szCs w:val="20"/>
-          <w:lang w:eastAsia="ru-RU"/>
+          <w:lang w:val="ru-RU" w:eastAsia="ru-RU"/>
+        </w:rPr>
+        <w:t>if</w:t>
+      </w:r>
+      <w:proofErr w:type="spellEnd"/>
+      <w:r>
+        <w:rPr>
+          <w:rFonts w:ascii="Courier New" w:eastAsia="Times New Roman" w:hAnsi="Courier New" w:cs="Courier New"/>
+          <w:sz w:val="20"/>
+          <w:szCs w:val="20"/>
+          <w:lang w:val="ru-RU" w:eastAsia="ru-RU"/>
         </w:rPr>
         <w:t xml:space="preserve"> (</w:t>
       </w:r>
@@ -8867,17 +9728,17 @@
           <w:rFonts w:ascii="Courier New" w:eastAsia="Times New Roman" w:hAnsi="Courier New" w:cs="Courier New"/>
           <w:sz w:val="20"/>
           <w:szCs w:val="20"/>
-          <w:lang w:eastAsia="ru-RU"/>
-        </w:rPr>
-        <w:t>true</w:t>
-      </w:r>
-      <w:proofErr w:type="spellEnd"/>
-      <w:r>
-        <w:rPr>
-          <w:rFonts w:ascii="Courier New" w:eastAsia="Times New Roman" w:hAnsi="Courier New" w:cs="Courier New"/>
-          <w:sz w:val="20"/>
-          <w:szCs w:val="20"/>
-          <w:lang w:eastAsia="ru-RU"/>
+          <w:lang w:val="ru-RU" w:eastAsia="ru-RU"/>
+        </w:rPr>
+        <w:t>flag</w:t>
+      </w:r>
+      <w:proofErr w:type="spellEnd"/>
+      <w:r>
+        <w:rPr>
+          <w:rFonts w:ascii="Courier New" w:eastAsia="Times New Roman" w:hAnsi="Courier New" w:cs="Courier New"/>
+          <w:sz w:val="20"/>
+          <w:szCs w:val="20"/>
+          <w:lang w:val="ru-RU" w:eastAsia="ru-RU"/>
         </w:rPr>
         <w:t>) {</w:t>
       </w:r>
@@ -8886,7 +9747,7 @@
           <w:rFonts w:ascii="Courier New" w:eastAsia="Times New Roman" w:hAnsi="Courier New" w:cs="Courier New"/>
           <w:sz w:val="20"/>
           <w:szCs w:val="20"/>
-          <w:lang w:eastAsia="ru-RU"/>
+          <w:lang w:val="ru-RU" w:eastAsia="ru-RU"/>
         </w:rPr>
         <w:br/>
         <w:t xml:space="preserve">        </w:t>
@@ -8897,716 +9758,197 @@
           <w:rFonts w:ascii="Courier New" w:eastAsia="Times New Roman" w:hAnsi="Courier New" w:cs="Courier New"/>
           <w:sz w:val="20"/>
           <w:szCs w:val="20"/>
-          <w:lang w:eastAsia="ru-RU"/>
-        </w:rPr>
-        <w:t>switch</w:t>
-      </w:r>
-      <w:proofErr w:type="spellEnd"/>
-      <w:r>
-        <w:rPr>
-          <w:rFonts w:ascii="Courier New" w:eastAsia="Times New Roman" w:hAnsi="Courier New" w:cs="Courier New"/>
-          <w:sz w:val="20"/>
-          <w:szCs w:val="20"/>
-          <w:lang w:eastAsia="ru-RU"/>
-        </w:rPr>
-        <w:t xml:space="preserve"> (criterion) {</w:t>
-      </w:r>
-      <w:r>
-        <w:rPr>
-          <w:rFonts w:ascii="Courier New" w:eastAsia="Times New Roman" w:hAnsi="Courier New" w:cs="Courier New"/>
-          <w:sz w:val="20"/>
-          <w:szCs w:val="20"/>
-          <w:lang w:eastAsia="ru-RU"/>
+          <w:lang w:val="ru-RU" w:eastAsia="ru-RU"/>
+        </w:rPr>
+        <w:t>cout</w:t>
+      </w:r>
+      <w:proofErr w:type="spellEnd"/>
+      <w:r>
+        <w:rPr>
+          <w:rFonts w:ascii="Courier New" w:eastAsia="Times New Roman" w:hAnsi="Courier New" w:cs="Courier New"/>
+          <w:sz w:val="20"/>
+          <w:szCs w:val="20"/>
+          <w:lang w:val="ru-RU" w:eastAsia="ru-RU"/>
+        </w:rPr>
+        <w:t xml:space="preserve"> &lt;&lt; "|</w:t>
+      </w:r>
+      <w:proofErr w:type="spellStart"/>
+      <w:r>
+        <w:rPr>
+          <w:rFonts w:ascii="Courier New" w:eastAsia="Times New Roman" w:hAnsi="Courier New" w:cs="Courier New"/>
+          <w:sz w:val="20"/>
+          <w:szCs w:val="20"/>
+          <w:lang w:val="ru-RU" w:eastAsia="ru-RU"/>
+        </w:rPr>
+        <w:t>There</w:t>
+      </w:r>
+      <w:proofErr w:type="spellEnd"/>
+      <w:r>
+        <w:rPr>
+          <w:rFonts w:ascii="Courier New" w:eastAsia="Times New Roman" w:hAnsi="Courier New" w:cs="Courier New"/>
+          <w:sz w:val="20"/>
+          <w:szCs w:val="20"/>
+          <w:lang w:val="ru-RU" w:eastAsia="ru-RU"/>
+        </w:rPr>
+        <w:t xml:space="preserve"> are </w:t>
+      </w:r>
+      <w:proofErr w:type="spellStart"/>
+      <w:r>
+        <w:rPr>
+          <w:rFonts w:ascii="Courier New" w:eastAsia="Times New Roman" w:hAnsi="Courier New" w:cs="Courier New"/>
+          <w:sz w:val="20"/>
+          <w:szCs w:val="20"/>
+          <w:lang w:val="ru-RU" w:eastAsia="ru-RU"/>
+        </w:rPr>
+        <w:t>no</w:t>
+      </w:r>
+      <w:proofErr w:type="spellEnd"/>
+      <w:r>
+        <w:rPr>
+          <w:rFonts w:ascii="Courier New" w:eastAsia="Times New Roman" w:hAnsi="Courier New" w:cs="Courier New"/>
+          <w:sz w:val="20"/>
+          <w:szCs w:val="20"/>
+          <w:lang w:val="ru-RU" w:eastAsia="ru-RU"/>
+        </w:rPr>
+        <w:t xml:space="preserve"> </w:t>
+      </w:r>
+      <w:proofErr w:type="spellStart"/>
+      <w:r>
+        <w:rPr>
+          <w:rFonts w:ascii="Courier New" w:eastAsia="Times New Roman" w:hAnsi="Courier New" w:cs="Courier New"/>
+          <w:sz w:val="20"/>
+          <w:szCs w:val="20"/>
+          <w:lang w:val="ru-RU" w:eastAsia="ru-RU"/>
+        </w:rPr>
+        <w:t>suitable</w:t>
+      </w:r>
+      <w:proofErr w:type="spellEnd"/>
+      <w:r>
+        <w:rPr>
+          <w:rFonts w:ascii="Courier New" w:eastAsia="Times New Roman" w:hAnsi="Courier New" w:cs="Courier New"/>
+          <w:sz w:val="20"/>
+          <w:szCs w:val="20"/>
+          <w:lang w:val="ru-RU" w:eastAsia="ru-RU"/>
+        </w:rPr>
+        <w:t xml:space="preserve"> </w:t>
+      </w:r>
+      <w:proofErr w:type="spellStart"/>
+      <w:r>
+        <w:rPr>
+          <w:rFonts w:ascii="Courier New" w:eastAsia="Times New Roman" w:hAnsi="Courier New" w:cs="Courier New"/>
+          <w:sz w:val="20"/>
+          <w:szCs w:val="20"/>
+          <w:lang w:val="ru-RU" w:eastAsia="ru-RU"/>
+        </w:rPr>
+        <w:t>watches</w:t>
+      </w:r>
+      <w:proofErr w:type="spellEnd"/>
+      <w:r>
+        <w:rPr>
+          <w:rFonts w:ascii="Courier New" w:eastAsia="Times New Roman" w:hAnsi="Courier New" w:cs="Courier New"/>
+          <w:sz w:val="20"/>
+          <w:szCs w:val="20"/>
+          <w:lang w:val="ru-RU" w:eastAsia="ru-RU"/>
+        </w:rPr>
+        <w:t xml:space="preserve">!" </w:t>
+      </w:r>
+      <w:proofErr w:type="gramStart"/>
+      <w:r>
+        <w:rPr>
+          <w:rFonts w:ascii="Courier New" w:eastAsia="Times New Roman" w:hAnsi="Courier New" w:cs="Courier New"/>
+          <w:sz w:val="20"/>
+          <w:szCs w:val="20"/>
+          <w:lang w:val="ru-RU" w:eastAsia="ru-RU"/>
+        </w:rPr>
+        <w:t xml:space="preserve">&lt;&lt; </w:t>
+      </w:r>
+      <w:proofErr w:type="spellStart"/>
+      <w:r>
+        <w:rPr>
+          <w:rFonts w:ascii="Courier New" w:eastAsia="Times New Roman" w:hAnsi="Courier New" w:cs="Courier New"/>
+          <w:sz w:val="20"/>
+          <w:szCs w:val="20"/>
+          <w:lang w:val="ru-RU" w:eastAsia="ru-RU"/>
+        </w:rPr>
+        <w:t>endl</w:t>
+      </w:r>
+      <w:proofErr w:type="spellEnd"/>
+      <w:proofErr w:type="gramEnd"/>
+      <w:r>
+        <w:rPr>
+          <w:rFonts w:ascii="Courier New" w:eastAsia="Times New Roman" w:hAnsi="Courier New" w:cs="Courier New"/>
+          <w:sz w:val="20"/>
+          <w:szCs w:val="20"/>
+          <w:lang w:val="ru-RU" w:eastAsia="ru-RU"/>
+        </w:rPr>
+        <w:t>;</w:t>
+      </w:r>
+      <w:r>
+        <w:rPr>
+          <w:rFonts w:ascii="Courier New" w:eastAsia="Times New Roman" w:hAnsi="Courier New" w:cs="Courier New"/>
+          <w:sz w:val="20"/>
+          <w:szCs w:val="20"/>
+          <w:lang w:val="ru-RU" w:eastAsia="ru-RU"/>
         </w:rPr>
         <w:br/>
-        <w:t xml:space="preserve">            </w:t>
-      </w:r>
-      <w:proofErr w:type="spellStart"/>
-      <w:r>
-        <w:rPr>
-          <w:rFonts w:ascii="Courier New" w:eastAsia="Times New Roman" w:hAnsi="Courier New" w:cs="Courier New"/>
-          <w:sz w:val="20"/>
-          <w:szCs w:val="20"/>
-          <w:lang w:eastAsia="ru-RU"/>
-        </w:rPr>
-        <w:t>case</w:t>
-      </w:r>
-      <w:proofErr w:type="spellEnd"/>
-      <w:r>
-        <w:rPr>
-          <w:rFonts w:ascii="Courier New" w:eastAsia="Times New Roman" w:hAnsi="Courier New" w:cs="Courier New"/>
-          <w:sz w:val="20"/>
-          <w:szCs w:val="20"/>
-          <w:lang w:eastAsia="ru-RU"/>
-        </w:rPr>
-        <w:t xml:space="preserve"> 1:</w:t>
-      </w:r>
-      <w:r>
-        <w:rPr>
-          <w:rFonts w:ascii="Courier New" w:eastAsia="Times New Roman" w:hAnsi="Courier New" w:cs="Courier New"/>
-          <w:sz w:val="20"/>
-          <w:szCs w:val="20"/>
-          <w:lang w:eastAsia="ru-RU"/>
+        <w:t xml:space="preserve">    }</w:t>
+      </w:r>
+      <w:r>
+        <w:rPr>
+          <w:rFonts w:ascii="Courier New" w:eastAsia="Times New Roman" w:hAnsi="Courier New" w:cs="Courier New"/>
+          <w:sz w:val="20"/>
+          <w:szCs w:val="20"/>
+          <w:lang w:val="ru-RU" w:eastAsia="ru-RU"/>
         </w:rPr>
         <w:br/>
-        <w:t xml:space="preserve">                </w:t>
-      </w:r>
-      <w:proofErr w:type="spellStart"/>
-      <w:r>
-        <w:rPr>
-          <w:rFonts w:ascii="Courier New" w:eastAsia="Times New Roman" w:hAnsi="Courier New" w:cs="Courier New"/>
-          <w:sz w:val="20"/>
-          <w:szCs w:val="20"/>
-          <w:lang w:eastAsia="ru-RU"/>
-        </w:rPr>
-        <w:t>iter</w:t>
-      </w:r>
-      <w:proofErr w:type="spellEnd"/>
-      <w:r>
-        <w:rPr>
-          <w:rFonts w:ascii="Courier New" w:eastAsia="Times New Roman" w:hAnsi="Courier New" w:cs="Courier New"/>
-          <w:sz w:val="20"/>
-          <w:szCs w:val="20"/>
-          <w:lang w:eastAsia="ru-RU"/>
-        </w:rPr>
-        <w:t xml:space="preserve"> = </w:t>
-      </w:r>
-      <w:proofErr w:type="spellStart"/>
-      <w:r>
-        <w:rPr>
-          <w:rFonts w:ascii="Courier New" w:eastAsia="Times New Roman" w:hAnsi="Courier New" w:cs="Courier New"/>
-          <w:sz w:val="20"/>
-          <w:szCs w:val="20"/>
-          <w:lang w:eastAsia="ru-RU"/>
-        </w:rPr>
-        <w:t>find_if</w:t>
-      </w:r>
-      <w:proofErr w:type="spellEnd"/>
-      <w:r>
-        <w:rPr>
-          <w:rFonts w:ascii="Courier New" w:eastAsia="Times New Roman" w:hAnsi="Courier New" w:cs="Courier New"/>
-          <w:sz w:val="20"/>
-          <w:szCs w:val="20"/>
-          <w:lang w:eastAsia="ru-RU"/>
-        </w:rPr>
-        <w:t>(</w:t>
-      </w:r>
-      <w:proofErr w:type="spellStart"/>
-      <w:r>
-        <w:rPr>
-          <w:rFonts w:ascii="Courier New" w:eastAsia="Times New Roman" w:hAnsi="Courier New" w:cs="Courier New"/>
-          <w:sz w:val="20"/>
-          <w:szCs w:val="20"/>
-          <w:lang w:eastAsia="ru-RU"/>
-        </w:rPr>
-        <w:t>iter</w:t>
-      </w:r>
-      <w:proofErr w:type="spellEnd"/>
-      <w:r>
-        <w:rPr>
-          <w:rFonts w:ascii="Courier New" w:eastAsia="Times New Roman" w:hAnsi="Courier New" w:cs="Courier New"/>
-          <w:sz w:val="20"/>
-          <w:szCs w:val="20"/>
-          <w:lang w:eastAsia="ru-RU"/>
-        </w:rPr>
-        <w:t xml:space="preserve">, </w:t>
-      </w:r>
-      <w:proofErr w:type="spellStart"/>
-      <w:r>
-        <w:rPr>
-          <w:rFonts w:ascii="Courier New" w:eastAsia="Times New Roman" w:hAnsi="Courier New" w:cs="Courier New"/>
-          <w:sz w:val="20"/>
-          <w:szCs w:val="20"/>
-          <w:lang w:eastAsia="ru-RU"/>
-        </w:rPr>
-        <w:t>tmp.end</w:t>
-      </w:r>
-      <w:proofErr w:type="spellEnd"/>
-      <w:r>
-        <w:rPr>
-          <w:rFonts w:ascii="Courier New" w:eastAsia="Times New Roman" w:hAnsi="Courier New" w:cs="Courier New"/>
-          <w:sz w:val="20"/>
-          <w:szCs w:val="20"/>
-          <w:lang w:eastAsia="ru-RU"/>
-        </w:rPr>
-        <w:t xml:space="preserve">(), </w:t>
-      </w:r>
-      <w:proofErr w:type="spellStart"/>
-      <w:r>
-        <w:rPr>
-          <w:rFonts w:ascii="Courier New" w:eastAsia="Times New Roman" w:hAnsi="Courier New" w:cs="Courier New"/>
-          <w:sz w:val="20"/>
-          <w:szCs w:val="20"/>
-          <w:lang w:eastAsia="ru-RU"/>
-        </w:rPr>
-        <w:t>findPriceHelp</w:t>
-      </w:r>
-      <w:proofErr w:type="spellEnd"/>
-      <w:r>
-        <w:rPr>
-          <w:rFonts w:ascii="Courier New" w:eastAsia="Times New Roman" w:hAnsi="Courier New" w:cs="Courier New"/>
-          <w:sz w:val="20"/>
-          <w:szCs w:val="20"/>
-          <w:lang w:eastAsia="ru-RU"/>
-        </w:rPr>
-        <w:t>);</w:t>
-      </w:r>
-      <w:r>
-        <w:rPr>
-          <w:rFonts w:ascii="Courier New" w:eastAsia="Times New Roman" w:hAnsi="Courier New" w:cs="Courier New"/>
-          <w:sz w:val="20"/>
-          <w:szCs w:val="20"/>
-          <w:lang w:eastAsia="ru-RU"/>
-        </w:rPr>
-        <w:br/>
-        <w:t xml:space="preserve">                </w:t>
-      </w:r>
-      <w:proofErr w:type="spellStart"/>
-      <w:r>
-        <w:rPr>
-          <w:rFonts w:ascii="Courier New" w:eastAsia="Times New Roman" w:hAnsi="Courier New" w:cs="Courier New"/>
-          <w:sz w:val="20"/>
-          <w:szCs w:val="20"/>
-          <w:lang w:eastAsia="ru-RU"/>
-        </w:rPr>
-        <w:t>break</w:t>
-      </w:r>
-      <w:proofErr w:type="spellEnd"/>
-      <w:r>
-        <w:rPr>
-          <w:rFonts w:ascii="Courier New" w:eastAsia="Times New Roman" w:hAnsi="Courier New" w:cs="Courier New"/>
-          <w:sz w:val="20"/>
-          <w:szCs w:val="20"/>
-          <w:lang w:eastAsia="ru-RU"/>
-        </w:rPr>
-        <w:t>;</w:t>
-      </w:r>
-      <w:r>
-        <w:rPr>
-          <w:rFonts w:ascii="Courier New" w:eastAsia="Times New Roman" w:hAnsi="Courier New" w:cs="Courier New"/>
-          <w:sz w:val="20"/>
-          <w:szCs w:val="20"/>
-          <w:lang w:eastAsia="ru-RU"/>
-        </w:rPr>
-        <w:br/>
-        <w:t xml:space="preserve">            </w:t>
-      </w:r>
-      <w:proofErr w:type="spellStart"/>
-      <w:r>
-        <w:rPr>
-          <w:rFonts w:ascii="Courier New" w:eastAsia="Times New Roman" w:hAnsi="Courier New" w:cs="Courier New"/>
-          <w:sz w:val="20"/>
-          <w:szCs w:val="20"/>
-          <w:lang w:eastAsia="ru-RU"/>
-        </w:rPr>
-        <w:t>case</w:t>
-      </w:r>
-      <w:proofErr w:type="spellEnd"/>
-      <w:r>
-        <w:rPr>
-          <w:rFonts w:ascii="Courier New" w:eastAsia="Times New Roman" w:hAnsi="Courier New" w:cs="Courier New"/>
-          <w:sz w:val="20"/>
-          <w:szCs w:val="20"/>
-          <w:lang w:eastAsia="ru-RU"/>
-        </w:rPr>
-        <w:t xml:space="preserve"> 2:</w:t>
-      </w:r>
-      <w:r>
-        <w:rPr>
-          <w:rFonts w:ascii="Courier New" w:eastAsia="Times New Roman" w:hAnsi="Courier New" w:cs="Courier New"/>
-          <w:sz w:val="20"/>
-          <w:szCs w:val="20"/>
-          <w:lang w:eastAsia="ru-RU"/>
-        </w:rPr>
-        <w:br/>
-        <w:t xml:space="preserve">                </w:t>
-      </w:r>
-      <w:proofErr w:type="spellStart"/>
-      <w:r>
-        <w:rPr>
-          <w:rFonts w:ascii="Courier New" w:eastAsia="Times New Roman" w:hAnsi="Courier New" w:cs="Courier New"/>
-          <w:sz w:val="20"/>
-          <w:szCs w:val="20"/>
-          <w:lang w:eastAsia="ru-RU"/>
-        </w:rPr>
-        <w:t>iter</w:t>
-      </w:r>
-      <w:proofErr w:type="spellEnd"/>
-      <w:r>
-        <w:rPr>
-          <w:rFonts w:ascii="Courier New" w:eastAsia="Times New Roman" w:hAnsi="Courier New" w:cs="Courier New"/>
-          <w:sz w:val="20"/>
-          <w:szCs w:val="20"/>
-          <w:lang w:eastAsia="ru-RU"/>
-        </w:rPr>
-        <w:t xml:space="preserve"> = </w:t>
-      </w:r>
-      <w:proofErr w:type="spellStart"/>
-      <w:r>
-        <w:rPr>
-          <w:rFonts w:ascii="Courier New" w:eastAsia="Times New Roman" w:hAnsi="Courier New" w:cs="Courier New"/>
-          <w:sz w:val="20"/>
-          <w:szCs w:val="20"/>
-          <w:lang w:eastAsia="ru-RU"/>
-        </w:rPr>
-        <w:t>find_if</w:t>
-      </w:r>
-      <w:proofErr w:type="spellEnd"/>
-      <w:r>
-        <w:rPr>
-          <w:rFonts w:ascii="Courier New" w:eastAsia="Times New Roman" w:hAnsi="Courier New" w:cs="Courier New"/>
-          <w:sz w:val="20"/>
-          <w:szCs w:val="20"/>
-          <w:lang w:eastAsia="ru-RU"/>
-        </w:rPr>
-        <w:t>(</w:t>
-      </w:r>
-      <w:proofErr w:type="spellStart"/>
-      <w:r>
-        <w:rPr>
-          <w:rFonts w:ascii="Courier New" w:eastAsia="Times New Roman" w:hAnsi="Courier New" w:cs="Courier New"/>
-          <w:sz w:val="20"/>
-          <w:szCs w:val="20"/>
-          <w:lang w:eastAsia="ru-RU"/>
-        </w:rPr>
-        <w:t>iter</w:t>
-      </w:r>
-      <w:proofErr w:type="spellEnd"/>
-      <w:r>
-        <w:rPr>
-          <w:rFonts w:ascii="Courier New" w:eastAsia="Times New Roman" w:hAnsi="Courier New" w:cs="Courier New"/>
-          <w:sz w:val="20"/>
-          <w:szCs w:val="20"/>
-          <w:lang w:eastAsia="ru-RU"/>
-        </w:rPr>
-        <w:t xml:space="preserve">, </w:t>
-      </w:r>
-      <w:proofErr w:type="spellStart"/>
-      <w:r>
-        <w:rPr>
-          <w:rFonts w:ascii="Courier New" w:eastAsia="Times New Roman" w:hAnsi="Courier New" w:cs="Courier New"/>
-          <w:sz w:val="20"/>
-          <w:szCs w:val="20"/>
-          <w:lang w:eastAsia="ru-RU"/>
-        </w:rPr>
-        <w:t>tmp.end</w:t>
-      </w:r>
-      <w:proofErr w:type="spellEnd"/>
-      <w:r>
-        <w:rPr>
-          <w:rFonts w:ascii="Courier New" w:eastAsia="Times New Roman" w:hAnsi="Courier New" w:cs="Courier New"/>
-          <w:sz w:val="20"/>
-          <w:szCs w:val="20"/>
-          <w:lang w:eastAsia="ru-RU"/>
-        </w:rPr>
-        <w:t xml:space="preserve">(), </w:t>
-      </w:r>
-      <w:proofErr w:type="spellStart"/>
-      <w:r>
-        <w:rPr>
-          <w:rFonts w:ascii="Courier New" w:eastAsia="Times New Roman" w:hAnsi="Courier New" w:cs="Courier New"/>
-          <w:sz w:val="20"/>
-          <w:szCs w:val="20"/>
-          <w:lang w:eastAsia="ru-RU"/>
-        </w:rPr>
-        <w:t>findClassicHelp</w:t>
-      </w:r>
-      <w:proofErr w:type="spellEnd"/>
-      <w:r>
-        <w:rPr>
-          <w:rFonts w:ascii="Courier New" w:eastAsia="Times New Roman" w:hAnsi="Courier New" w:cs="Courier New"/>
-          <w:sz w:val="20"/>
-          <w:szCs w:val="20"/>
-          <w:lang w:eastAsia="ru-RU"/>
-        </w:rPr>
-        <w:t>);</w:t>
-      </w:r>
-      <w:r>
-        <w:rPr>
-          <w:rFonts w:ascii="Courier New" w:eastAsia="Times New Roman" w:hAnsi="Courier New" w:cs="Courier New"/>
-          <w:sz w:val="20"/>
-          <w:szCs w:val="20"/>
-          <w:lang w:eastAsia="ru-RU"/>
-        </w:rPr>
-        <w:br/>
-        <w:t xml:space="preserve">                </w:t>
-      </w:r>
-      <w:proofErr w:type="spellStart"/>
-      <w:r>
-        <w:rPr>
-          <w:rFonts w:ascii="Courier New" w:eastAsia="Times New Roman" w:hAnsi="Courier New" w:cs="Courier New"/>
-          <w:sz w:val="20"/>
-          <w:szCs w:val="20"/>
-          <w:lang w:eastAsia="ru-RU"/>
-        </w:rPr>
-        <w:t>break</w:t>
-      </w:r>
-      <w:proofErr w:type="spellEnd"/>
-      <w:r>
-        <w:rPr>
-          <w:rFonts w:ascii="Courier New" w:eastAsia="Times New Roman" w:hAnsi="Courier New" w:cs="Courier New"/>
-          <w:sz w:val="20"/>
-          <w:szCs w:val="20"/>
-          <w:lang w:eastAsia="ru-RU"/>
-        </w:rPr>
-        <w:t>;</w:t>
-      </w:r>
-      <w:r>
-        <w:rPr>
-          <w:rFonts w:ascii="Courier New" w:eastAsia="Times New Roman" w:hAnsi="Courier New" w:cs="Courier New"/>
-          <w:sz w:val="20"/>
-          <w:szCs w:val="20"/>
-          <w:lang w:eastAsia="ru-RU"/>
-        </w:rPr>
-        <w:br/>
-        <w:t xml:space="preserve">            </w:t>
-      </w:r>
-      <w:proofErr w:type="spellStart"/>
-      <w:r>
-        <w:rPr>
-          <w:rFonts w:ascii="Courier New" w:eastAsia="Times New Roman" w:hAnsi="Courier New" w:cs="Courier New"/>
-          <w:sz w:val="20"/>
-          <w:szCs w:val="20"/>
-          <w:lang w:eastAsia="ru-RU"/>
-        </w:rPr>
-        <w:t>case</w:t>
-      </w:r>
-      <w:proofErr w:type="spellEnd"/>
-      <w:r>
-        <w:rPr>
-          <w:rFonts w:ascii="Courier New" w:eastAsia="Times New Roman" w:hAnsi="Courier New" w:cs="Courier New"/>
-          <w:sz w:val="20"/>
-          <w:szCs w:val="20"/>
-          <w:lang w:eastAsia="ru-RU"/>
-        </w:rPr>
-        <w:t xml:space="preserve"> 3:</w:t>
-      </w:r>
-      <w:r>
-        <w:rPr>
-          <w:rFonts w:ascii="Courier New" w:eastAsia="Times New Roman" w:hAnsi="Courier New" w:cs="Courier New"/>
-          <w:sz w:val="20"/>
-          <w:szCs w:val="20"/>
-          <w:lang w:eastAsia="ru-RU"/>
-        </w:rPr>
-        <w:br/>
-        <w:t xml:space="preserve">                </w:t>
-      </w:r>
-      <w:proofErr w:type="spellStart"/>
-      <w:r>
-        <w:rPr>
-          <w:rFonts w:ascii="Courier New" w:eastAsia="Times New Roman" w:hAnsi="Courier New" w:cs="Courier New"/>
-          <w:sz w:val="20"/>
-          <w:szCs w:val="20"/>
-          <w:lang w:eastAsia="ru-RU"/>
-        </w:rPr>
-        <w:t>iter</w:t>
-      </w:r>
-      <w:proofErr w:type="spellEnd"/>
-      <w:r>
-        <w:rPr>
-          <w:rFonts w:ascii="Courier New" w:eastAsia="Times New Roman" w:hAnsi="Courier New" w:cs="Courier New"/>
-          <w:sz w:val="20"/>
-          <w:szCs w:val="20"/>
-          <w:lang w:eastAsia="ru-RU"/>
-        </w:rPr>
-        <w:t xml:space="preserve"> = </w:t>
-      </w:r>
-      <w:proofErr w:type="spellStart"/>
-      <w:r>
-        <w:rPr>
-          <w:rFonts w:ascii="Courier New" w:eastAsia="Times New Roman" w:hAnsi="Courier New" w:cs="Courier New"/>
-          <w:sz w:val="20"/>
-          <w:szCs w:val="20"/>
-          <w:lang w:eastAsia="ru-RU"/>
-        </w:rPr>
-        <w:t>find_if</w:t>
-      </w:r>
-      <w:proofErr w:type="spellEnd"/>
-      <w:r>
-        <w:rPr>
-          <w:rFonts w:ascii="Courier New" w:eastAsia="Times New Roman" w:hAnsi="Courier New" w:cs="Courier New"/>
-          <w:sz w:val="20"/>
-          <w:szCs w:val="20"/>
-          <w:lang w:eastAsia="ru-RU"/>
-        </w:rPr>
-        <w:t>(</w:t>
-      </w:r>
-      <w:proofErr w:type="spellStart"/>
-      <w:r>
-        <w:rPr>
-          <w:rFonts w:ascii="Courier New" w:eastAsia="Times New Roman" w:hAnsi="Courier New" w:cs="Courier New"/>
-          <w:sz w:val="20"/>
-          <w:szCs w:val="20"/>
-          <w:lang w:eastAsia="ru-RU"/>
-        </w:rPr>
-        <w:t>iter</w:t>
-      </w:r>
-      <w:proofErr w:type="spellEnd"/>
-      <w:r>
-        <w:rPr>
-          <w:rFonts w:ascii="Courier New" w:eastAsia="Times New Roman" w:hAnsi="Courier New" w:cs="Courier New"/>
-          <w:sz w:val="20"/>
-          <w:szCs w:val="20"/>
-          <w:lang w:eastAsia="ru-RU"/>
-        </w:rPr>
-        <w:t xml:space="preserve">, </w:t>
-      </w:r>
-      <w:proofErr w:type="spellStart"/>
-      <w:r>
-        <w:rPr>
-          <w:rFonts w:ascii="Courier New" w:eastAsia="Times New Roman" w:hAnsi="Courier New" w:cs="Courier New"/>
-          <w:sz w:val="20"/>
-          <w:szCs w:val="20"/>
-          <w:lang w:eastAsia="ru-RU"/>
-        </w:rPr>
-        <w:t>tmp.end</w:t>
-      </w:r>
-      <w:proofErr w:type="spellEnd"/>
-      <w:r>
-        <w:rPr>
-          <w:rFonts w:ascii="Courier New" w:eastAsia="Times New Roman" w:hAnsi="Courier New" w:cs="Courier New"/>
-          <w:sz w:val="20"/>
-          <w:szCs w:val="20"/>
-          <w:lang w:eastAsia="ru-RU"/>
-        </w:rPr>
-        <w:t xml:space="preserve">(), </w:t>
-      </w:r>
-      <w:proofErr w:type="spellStart"/>
-      <w:r>
-        <w:rPr>
-          <w:rFonts w:ascii="Courier New" w:eastAsia="Times New Roman" w:hAnsi="Courier New" w:cs="Courier New"/>
-          <w:sz w:val="20"/>
-          <w:szCs w:val="20"/>
-          <w:lang w:eastAsia="ru-RU"/>
-        </w:rPr>
-        <w:t>findSwitzerlandWithSkeletonHelp</w:t>
-      </w:r>
-      <w:proofErr w:type="spellEnd"/>
-      <w:r>
-        <w:rPr>
-          <w:rFonts w:ascii="Courier New" w:eastAsia="Times New Roman" w:hAnsi="Courier New" w:cs="Courier New"/>
-          <w:sz w:val="20"/>
-          <w:szCs w:val="20"/>
-          <w:lang w:eastAsia="ru-RU"/>
-        </w:rPr>
-        <w:t>);</w:t>
-      </w:r>
-      <w:r>
-        <w:rPr>
-          <w:rFonts w:ascii="Courier New" w:eastAsia="Times New Roman" w:hAnsi="Courier New" w:cs="Courier New"/>
-          <w:sz w:val="20"/>
-          <w:szCs w:val="20"/>
-          <w:lang w:eastAsia="ru-RU"/>
-        </w:rPr>
-        <w:br/>
-        <w:t xml:space="preserve">                </w:t>
-      </w:r>
-      <w:proofErr w:type="spellStart"/>
-      <w:r>
-        <w:rPr>
-          <w:rFonts w:ascii="Courier New" w:eastAsia="Times New Roman" w:hAnsi="Courier New" w:cs="Courier New"/>
-          <w:sz w:val="20"/>
-          <w:szCs w:val="20"/>
-          <w:lang w:eastAsia="ru-RU"/>
-        </w:rPr>
-        <w:t>break</w:t>
-      </w:r>
-      <w:proofErr w:type="spellEnd"/>
-      <w:r>
-        <w:rPr>
-          <w:rFonts w:ascii="Courier New" w:eastAsia="Times New Roman" w:hAnsi="Courier New" w:cs="Courier New"/>
-          <w:sz w:val="20"/>
-          <w:szCs w:val="20"/>
-          <w:lang w:eastAsia="ru-RU"/>
-        </w:rPr>
-        <w:t>;</w:t>
-      </w:r>
-      <w:r>
-        <w:rPr>
-          <w:rFonts w:ascii="Courier New" w:eastAsia="Times New Roman" w:hAnsi="Courier New" w:cs="Courier New"/>
-          <w:sz w:val="20"/>
-          <w:szCs w:val="20"/>
-          <w:lang w:eastAsia="ru-RU"/>
-        </w:rPr>
-        <w:br/>
-        <w:t xml:space="preserve">            </w:t>
-      </w:r>
-      <w:proofErr w:type="spellStart"/>
-      <w:r>
-        <w:rPr>
-          <w:rFonts w:ascii="Courier New" w:eastAsia="Times New Roman" w:hAnsi="Courier New" w:cs="Courier New"/>
-          <w:sz w:val="20"/>
-          <w:szCs w:val="20"/>
-          <w:lang w:eastAsia="ru-RU"/>
-        </w:rPr>
-        <w:t>default</w:t>
-      </w:r>
-      <w:proofErr w:type="spellEnd"/>
-      <w:r>
-        <w:rPr>
-          <w:rFonts w:ascii="Courier New" w:eastAsia="Times New Roman" w:hAnsi="Courier New" w:cs="Courier New"/>
-          <w:sz w:val="20"/>
-          <w:szCs w:val="20"/>
-          <w:lang w:eastAsia="ru-RU"/>
-        </w:rPr>
-        <w:t>:</w:t>
-      </w:r>
-      <w:r>
-        <w:rPr>
-          <w:rFonts w:ascii="Courier New" w:eastAsia="Times New Roman" w:hAnsi="Courier New" w:cs="Courier New"/>
-          <w:sz w:val="20"/>
-          <w:szCs w:val="20"/>
-          <w:lang w:eastAsia="ru-RU"/>
-        </w:rPr>
-        <w:br/>
-        <w:t xml:space="preserve">                </w:t>
-      </w:r>
-      <w:proofErr w:type="spellStart"/>
-      <w:r>
-        <w:rPr>
-          <w:rFonts w:ascii="Courier New" w:eastAsia="Times New Roman" w:hAnsi="Courier New" w:cs="Courier New"/>
-          <w:sz w:val="20"/>
-          <w:szCs w:val="20"/>
-          <w:lang w:eastAsia="ru-RU"/>
-        </w:rPr>
-        <w:t>cout</w:t>
-      </w:r>
-      <w:proofErr w:type="spellEnd"/>
-      <w:r>
-        <w:rPr>
-          <w:rFonts w:ascii="Courier New" w:eastAsia="Times New Roman" w:hAnsi="Courier New" w:cs="Courier New"/>
-          <w:sz w:val="20"/>
-          <w:szCs w:val="20"/>
-          <w:lang w:eastAsia="ru-RU"/>
-        </w:rPr>
-        <w:t xml:space="preserve"> &lt;&lt; ("| Criterion </w:t>
-      </w:r>
-      <w:proofErr w:type="spellStart"/>
-      <w:r>
-        <w:rPr>
-          <w:rFonts w:ascii="Courier New" w:eastAsia="Times New Roman" w:hAnsi="Courier New" w:cs="Courier New"/>
-          <w:sz w:val="20"/>
-          <w:szCs w:val="20"/>
-          <w:lang w:eastAsia="ru-RU"/>
-        </w:rPr>
-        <w:t>entered</w:t>
-      </w:r>
-      <w:proofErr w:type="spellEnd"/>
-      <w:r>
-        <w:rPr>
-          <w:rFonts w:ascii="Courier New" w:eastAsia="Times New Roman" w:hAnsi="Courier New" w:cs="Courier New"/>
-          <w:sz w:val="20"/>
-          <w:szCs w:val="20"/>
-          <w:lang w:eastAsia="ru-RU"/>
-        </w:rPr>
-        <w:t xml:space="preserve"> </w:t>
-      </w:r>
-      <w:proofErr w:type="spellStart"/>
-      <w:r>
-        <w:rPr>
-          <w:rFonts w:ascii="Courier New" w:eastAsia="Times New Roman" w:hAnsi="Courier New" w:cs="Courier New"/>
-          <w:sz w:val="20"/>
-          <w:szCs w:val="20"/>
-          <w:lang w:eastAsia="ru-RU"/>
-        </w:rPr>
-        <w:t>incorrectly</w:t>
-      </w:r>
-      <w:proofErr w:type="spellEnd"/>
-      <w:r>
-        <w:rPr>
-          <w:rFonts w:ascii="Courier New" w:eastAsia="Times New Roman" w:hAnsi="Courier New" w:cs="Courier New"/>
-          <w:sz w:val="20"/>
-          <w:szCs w:val="20"/>
-          <w:lang w:eastAsia="ru-RU"/>
-        </w:rPr>
-        <w:t xml:space="preserve">!!!") &lt;&lt; </w:t>
-      </w:r>
-      <w:proofErr w:type="spellStart"/>
-      <w:r>
-        <w:rPr>
-          <w:rFonts w:ascii="Courier New" w:eastAsia="Times New Roman" w:hAnsi="Courier New" w:cs="Courier New"/>
-          <w:sz w:val="20"/>
-          <w:szCs w:val="20"/>
-          <w:lang w:eastAsia="ru-RU"/>
-        </w:rPr>
-        <w:t>endl</w:t>
-      </w:r>
-      <w:proofErr w:type="spellEnd"/>
-      <w:r>
-        <w:rPr>
-          <w:rFonts w:ascii="Courier New" w:eastAsia="Times New Roman" w:hAnsi="Courier New" w:cs="Courier New"/>
-          <w:sz w:val="20"/>
-          <w:szCs w:val="20"/>
-          <w:lang w:eastAsia="ru-RU"/>
-        </w:rPr>
-        <w:t>;</w:t>
-      </w:r>
-      <w:r>
-        <w:rPr>
-          <w:rFonts w:ascii="Courier New" w:eastAsia="Times New Roman" w:hAnsi="Courier New" w:cs="Courier New"/>
-          <w:sz w:val="20"/>
-          <w:szCs w:val="20"/>
-          <w:lang w:eastAsia="ru-RU"/>
-        </w:rPr>
-        <w:br/>
-        <w:t xml:space="preserve">                </w:t>
-      </w:r>
-      <w:proofErr w:type="spellStart"/>
-      <w:r>
-        <w:rPr>
-          <w:rFonts w:ascii="Courier New" w:eastAsia="Times New Roman" w:hAnsi="Courier New" w:cs="Courier New"/>
-          <w:sz w:val="20"/>
-          <w:szCs w:val="20"/>
-          <w:lang w:eastAsia="ru-RU"/>
-        </w:rPr>
-        <w:t>return</w:t>
-      </w:r>
-      <w:proofErr w:type="spellEnd"/>
-      <w:r>
-        <w:rPr>
-          <w:rFonts w:ascii="Courier New" w:eastAsia="Times New Roman" w:hAnsi="Courier New" w:cs="Courier New"/>
-          <w:sz w:val="20"/>
-          <w:szCs w:val="20"/>
-          <w:lang w:eastAsia="ru-RU"/>
-        </w:rPr>
-        <w:t xml:space="preserve"> </w:t>
-      </w:r>
-      <w:proofErr w:type="spellStart"/>
-      <w:r>
-        <w:rPr>
-          <w:rFonts w:ascii="Courier New" w:eastAsia="Times New Roman" w:hAnsi="Courier New" w:cs="Courier New"/>
-          <w:sz w:val="20"/>
-          <w:szCs w:val="20"/>
-          <w:lang w:eastAsia="ru-RU"/>
-        </w:rPr>
-        <w:t>result</w:t>
-      </w:r>
-      <w:proofErr w:type="spellEnd"/>
-      <w:r>
-        <w:rPr>
-          <w:rFonts w:ascii="Courier New" w:eastAsia="Times New Roman" w:hAnsi="Courier New" w:cs="Courier New"/>
-          <w:sz w:val="20"/>
-          <w:szCs w:val="20"/>
-          <w:lang w:eastAsia="ru-RU"/>
-        </w:rPr>
-        <w:t>;</w:t>
-      </w:r>
-      <w:r>
-        <w:rPr>
-          <w:rFonts w:ascii="Courier New" w:eastAsia="Times New Roman" w:hAnsi="Courier New" w:cs="Courier New"/>
-          <w:sz w:val="20"/>
-          <w:szCs w:val="20"/>
-          <w:lang w:eastAsia="ru-RU"/>
-        </w:rPr>
-        <w:br/>
-        <w:t xml:space="preserve">        }</w:t>
-      </w:r>
-      <w:r>
-        <w:rPr>
-          <w:rFonts w:ascii="Courier New" w:eastAsia="Times New Roman" w:hAnsi="Courier New" w:cs="Courier New"/>
-          <w:sz w:val="20"/>
-          <w:szCs w:val="20"/>
-          <w:lang w:eastAsia="ru-RU"/>
+        <w:t xml:space="preserve">    </w:t>
+      </w:r>
+      <w:proofErr w:type="spellStart"/>
+      <w:r>
+        <w:rPr>
+          <w:rFonts w:ascii="Courier New" w:eastAsia="Times New Roman" w:hAnsi="Courier New" w:cs="Courier New"/>
+          <w:sz w:val="20"/>
+          <w:szCs w:val="20"/>
+          <w:lang w:val="ru-RU" w:eastAsia="ru-RU"/>
+        </w:rPr>
+        <w:t>while</w:t>
+      </w:r>
+      <w:proofErr w:type="spellEnd"/>
+      <w:r>
+        <w:rPr>
+          <w:rFonts w:ascii="Courier New" w:eastAsia="Times New Roman" w:hAnsi="Courier New" w:cs="Courier New"/>
+          <w:sz w:val="20"/>
+          <w:szCs w:val="20"/>
+          <w:lang w:val="ru-RU" w:eastAsia="ru-RU"/>
+        </w:rPr>
+        <w:t xml:space="preserve"> (!</w:t>
+      </w:r>
+      <w:proofErr w:type="spellStart"/>
+      <w:r>
+        <w:rPr>
+          <w:rFonts w:ascii="Courier New" w:eastAsia="Times New Roman" w:hAnsi="Courier New" w:cs="Courier New"/>
+          <w:sz w:val="20"/>
+          <w:szCs w:val="20"/>
+          <w:lang w:val="ru-RU" w:eastAsia="ru-RU"/>
+        </w:rPr>
+        <w:t>tmp.empty</w:t>
+      </w:r>
+      <w:proofErr w:type="spellEnd"/>
+      <w:r>
+        <w:rPr>
+          <w:rFonts w:ascii="Courier New" w:eastAsia="Times New Roman" w:hAnsi="Courier New" w:cs="Courier New"/>
+          <w:sz w:val="20"/>
+          <w:szCs w:val="20"/>
+          <w:lang w:val="ru-RU" w:eastAsia="ru-RU"/>
+        </w:rPr>
+        <w:t>()) {</w:t>
+      </w:r>
+      <w:r>
+        <w:rPr>
+          <w:rFonts w:ascii="Courier New" w:eastAsia="Times New Roman" w:hAnsi="Courier New" w:cs="Courier New"/>
+          <w:sz w:val="20"/>
+          <w:szCs w:val="20"/>
+          <w:lang w:val="ru-RU" w:eastAsia="ru-RU"/>
         </w:rPr>
         <w:br/>
         <w:t xml:space="preserve">        </w:t>
@@ -9617,356 +9959,26 @@
           <w:rFonts w:ascii="Courier New" w:eastAsia="Times New Roman" w:hAnsi="Courier New" w:cs="Courier New"/>
           <w:sz w:val="20"/>
           <w:szCs w:val="20"/>
-          <w:lang w:eastAsia="ru-RU"/>
-        </w:rPr>
-        <w:t>if</w:t>
-      </w:r>
-      <w:proofErr w:type="spellEnd"/>
-      <w:r>
-        <w:rPr>
-          <w:rFonts w:ascii="Courier New" w:eastAsia="Times New Roman" w:hAnsi="Courier New" w:cs="Courier New"/>
-          <w:sz w:val="20"/>
-          <w:szCs w:val="20"/>
-          <w:lang w:eastAsia="ru-RU"/>
-        </w:rPr>
-        <w:t xml:space="preserve"> (</w:t>
-      </w:r>
-      <w:proofErr w:type="spellStart"/>
-      <w:r>
-        <w:rPr>
-          <w:rFonts w:ascii="Courier New" w:eastAsia="Times New Roman" w:hAnsi="Courier New" w:cs="Courier New"/>
-          <w:sz w:val="20"/>
-          <w:szCs w:val="20"/>
-          <w:lang w:eastAsia="ru-RU"/>
-        </w:rPr>
-        <w:t>iter</w:t>
-      </w:r>
-      <w:proofErr w:type="spellEnd"/>
-      <w:r>
-        <w:rPr>
-          <w:rFonts w:ascii="Courier New" w:eastAsia="Times New Roman" w:hAnsi="Courier New" w:cs="Courier New"/>
-          <w:sz w:val="20"/>
-          <w:szCs w:val="20"/>
-          <w:lang w:eastAsia="ru-RU"/>
-        </w:rPr>
-        <w:t xml:space="preserve"> == </w:t>
-      </w:r>
-      <w:proofErr w:type="spellStart"/>
-      <w:r>
-        <w:rPr>
-          <w:rFonts w:ascii="Courier New" w:eastAsia="Times New Roman" w:hAnsi="Courier New" w:cs="Courier New"/>
-          <w:sz w:val="20"/>
-          <w:szCs w:val="20"/>
-          <w:lang w:eastAsia="ru-RU"/>
-        </w:rPr>
-        <w:t>tmp.end</w:t>
-      </w:r>
-      <w:proofErr w:type="spellEnd"/>
-      <w:r>
-        <w:rPr>
-          <w:rFonts w:ascii="Courier New" w:eastAsia="Times New Roman" w:hAnsi="Courier New" w:cs="Courier New"/>
-          <w:sz w:val="20"/>
-          <w:szCs w:val="20"/>
-          <w:lang w:eastAsia="ru-RU"/>
-        </w:rPr>
-        <w:t>()) {</w:t>
-      </w:r>
-      <w:r>
-        <w:rPr>
-          <w:rFonts w:ascii="Courier New" w:eastAsia="Times New Roman" w:hAnsi="Courier New" w:cs="Courier New"/>
-          <w:sz w:val="20"/>
-          <w:szCs w:val="20"/>
-          <w:lang w:eastAsia="ru-RU"/>
-        </w:rPr>
-        <w:br/>
-        <w:t xml:space="preserve">            </w:t>
-      </w:r>
-      <w:proofErr w:type="spellStart"/>
-      <w:r>
-        <w:rPr>
-          <w:rFonts w:ascii="Courier New" w:eastAsia="Times New Roman" w:hAnsi="Courier New" w:cs="Courier New"/>
-          <w:sz w:val="20"/>
-          <w:szCs w:val="20"/>
-          <w:lang w:eastAsia="ru-RU"/>
-        </w:rPr>
-        <w:t>break</w:t>
-      </w:r>
-      <w:proofErr w:type="spellEnd"/>
-      <w:r>
-        <w:rPr>
-          <w:rFonts w:ascii="Courier New" w:eastAsia="Times New Roman" w:hAnsi="Courier New" w:cs="Courier New"/>
-          <w:sz w:val="20"/>
-          <w:szCs w:val="20"/>
-          <w:lang w:eastAsia="ru-RU"/>
-        </w:rPr>
-        <w:t>;</w:t>
-      </w:r>
-      <w:r>
-        <w:rPr>
-          <w:rFonts w:ascii="Courier New" w:eastAsia="Times New Roman" w:hAnsi="Courier New" w:cs="Courier New"/>
-          <w:sz w:val="20"/>
-          <w:szCs w:val="20"/>
-          <w:lang w:eastAsia="ru-RU"/>
-        </w:rPr>
-        <w:br/>
-        <w:t xml:space="preserve">        }</w:t>
-      </w:r>
-      <w:r>
-        <w:rPr>
-          <w:rFonts w:ascii="Courier New" w:eastAsia="Times New Roman" w:hAnsi="Courier New" w:cs="Courier New"/>
-          <w:sz w:val="20"/>
-          <w:szCs w:val="20"/>
-          <w:lang w:eastAsia="ru-RU"/>
-        </w:rPr>
-        <w:br/>
-        <w:t xml:space="preserve">        </w:t>
-      </w:r>
-      <w:proofErr w:type="spellStart"/>
-      <w:r>
-        <w:rPr>
-          <w:rFonts w:ascii="Courier New" w:eastAsia="Times New Roman" w:hAnsi="Courier New" w:cs="Courier New"/>
-          <w:sz w:val="20"/>
-          <w:szCs w:val="20"/>
-          <w:lang w:eastAsia="ru-RU"/>
-        </w:rPr>
-        <w:t>flag</w:t>
-      </w:r>
-      <w:proofErr w:type="spellEnd"/>
-      <w:r>
-        <w:rPr>
-          <w:rFonts w:ascii="Courier New" w:eastAsia="Times New Roman" w:hAnsi="Courier New" w:cs="Courier New"/>
-          <w:sz w:val="20"/>
-          <w:szCs w:val="20"/>
-          <w:lang w:eastAsia="ru-RU"/>
-        </w:rPr>
-        <w:t xml:space="preserve"> = </w:t>
-      </w:r>
-      <w:proofErr w:type="spellStart"/>
-      <w:r>
-        <w:rPr>
-          <w:rFonts w:ascii="Courier New" w:eastAsia="Times New Roman" w:hAnsi="Courier New" w:cs="Courier New"/>
-          <w:sz w:val="20"/>
-          <w:szCs w:val="20"/>
-          <w:lang w:eastAsia="ru-RU"/>
-        </w:rPr>
-        <w:t>false</w:t>
-      </w:r>
-      <w:proofErr w:type="spellEnd"/>
-      <w:r>
-        <w:rPr>
-          <w:rFonts w:ascii="Courier New" w:eastAsia="Times New Roman" w:hAnsi="Courier New" w:cs="Courier New"/>
-          <w:sz w:val="20"/>
-          <w:szCs w:val="20"/>
-          <w:lang w:eastAsia="ru-RU"/>
-        </w:rPr>
-        <w:t>;</w:t>
-      </w:r>
-      <w:r>
-        <w:rPr>
-          <w:rFonts w:ascii="Courier New" w:eastAsia="Times New Roman" w:hAnsi="Courier New" w:cs="Courier New"/>
-          <w:sz w:val="20"/>
-          <w:szCs w:val="20"/>
-          <w:lang w:eastAsia="ru-RU"/>
-        </w:rPr>
-        <w:br/>
-        <w:t xml:space="preserve">        </w:t>
-      </w:r>
-      <w:proofErr w:type="spellStart"/>
-      <w:r>
-        <w:rPr>
-          <w:rFonts w:ascii="Courier New" w:eastAsia="Times New Roman" w:hAnsi="Courier New" w:cs="Courier New"/>
-          <w:sz w:val="20"/>
-          <w:szCs w:val="20"/>
-          <w:lang w:eastAsia="ru-RU"/>
-        </w:rPr>
-        <w:t>result.push_back</w:t>
-      </w:r>
-      <w:proofErr w:type="spellEnd"/>
-      <w:r>
-        <w:rPr>
-          <w:rFonts w:ascii="Courier New" w:eastAsia="Times New Roman" w:hAnsi="Courier New" w:cs="Courier New"/>
-          <w:sz w:val="20"/>
-          <w:szCs w:val="20"/>
-          <w:lang w:eastAsia="ru-RU"/>
-        </w:rPr>
-        <w:t>((</w:t>
-      </w:r>
-      <w:proofErr w:type="spellStart"/>
-      <w:r>
-        <w:rPr>
-          <w:rFonts w:ascii="Courier New" w:eastAsia="Times New Roman" w:hAnsi="Courier New" w:cs="Courier New"/>
-          <w:sz w:val="20"/>
-          <w:szCs w:val="20"/>
-          <w:lang w:eastAsia="ru-RU"/>
-        </w:rPr>
-        <w:t>mechanicalWatches</w:t>
-      </w:r>
-      <w:proofErr w:type="spellEnd"/>
-      <w:r>
-        <w:rPr>
-          <w:rFonts w:ascii="Courier New" w:eastAsia="Times New Roman" w:hAnsi="Courier New" w:cs="Courier New"/>
-          <w:sz w:val="20"/>
-          <w:szCs w:val="20"/>
-          <w:lang w:eastAsia="ru-RU"/>
-        </w:rPr>
-        <w:t xml:space="preserve"> *) *</w:t>
-      </w:r>
-      <w:proofErr w:type="spellStart"/>
-      <w:r>
-        <w:rPr>
-          <w:rFonts w:ascii="Courier New" w:eastAsia="Times New Roman" w:hAnsi="Courier New" w:cs="Courier New"/>
-          <w:sz w:val="20"/>
-          <w:szCs w:val="20"/>
-          <w:lang w:eastAsia="ru-RU"/>
-        </w:rPr>
-        <w:t>iter</w:t>
-      </w:r>
-      <w:proofErr w:type="spellEnd"/>
-      <w:r>
-        <w:rPr>
-          <w:rFonts w:ascii="Courier New" w:eastAsia="Times New Roman" w:hAnsi="Courier New" w:cs="Courier New"/>
-          <w:sz w:val="20"/>
-          <w:szCs w:val="20"/>
-          <w:lang w:eastAsia="ru-RU"/>
-        </w:rPr>
-        <w:t>);</w:t>
-      </w:r>
-      <w:r>
-        <w:rPr>
-          <w:rFonts w:ascii="Courier New" w:eastAsia="Times New Roman" w:hAnsi="Courier New" w:cs="Courier New"/>
-          <w:sz w:val="20"/>
-          <w:szCs w:val="20"/>
-          <w:lang w:eastAsia="ru-RU"/>
-        </w:rPr>
-        <w:br/>
-        <w:t xml:space="preserve">        ((</w:t>
-      </w:r>
-      <w:proofErr w:type="spellStart"/>
-      <w:r>
-        <w:rPr>
-          <w:rFonts w:ascii="Courier New" w:eastAsia="Times New Roman" w:hAnsi="Courier New" w:cs="Courier New"/>
-          <w:sz w:val="20"/>
-          <w:szCs w:val="20"/>
-          <w:lang w:eastAsia="ru-RU"/>
-        </w:rPr>
-        <w:t>mechanicalWatches</w:t>
-      </w:r>
-      <w:proofErr w:type="spellEnd"/>
-      <w:r>
-        <w:rPr>
-          <w:rFonts w:ascii="Courier New" w:eastAsia="Times New Roman" w:hAnsi="Courier New" w:cs="Courier New"/>
-          <w:sz w:val="20"/>
-          <w:szCs w:val="20"/>
-          <w:lang w:eastAsia="ru-RU"/>
-        </w:rPr>
-        <w:t xml:space="preserve"> *) *</w:t>
-      </w:r>
-      <w:proofErr w:type="spellStart"/>
-      <w:r>
-        <w:rPr>
-          <w:rFonts w:ascii="Courier New" w:eastAsia="Times New Roman" w:hAnsi="Courier New" w:cs="Courier New"/>
-          <w:sz w:val="20"/>
-          <w:szCs w:val="20"/>
-          <w:lang w:eastAsia="ru-RU"/>
-        </w:rPr>
-        <w:t>iter</w:t>
-      </w:r>
-      <w:proofErr w:type="spellEnd"/>
-      <w:r>
-        <w:rPr>
-          <w:rFonts w:ascii="Courier New" w:eastAsia="Times New Roman" w:hAnsi="Courier New" w:cs="Courier New"/>
-          <w:sz w:val="20"/>
-          <w:szCs w:val="20"/>
-          <w:lang w:eastAsia="ru-RU"/>
-        </w:rPr>
-        <w:t>)-&gt;show();</w:t>
-      </w:r>
-      <w:r>
-        <w:rPr>
-          <w:rFonts w:ascii="Courier New" w:eastAsia="Times New Roman" w:hAnsi="Courier New" w:cs="Courier New"/>
-          <w:sz w:val="20"/>
-          <w:szCs w:val="20"/>
-          <w:lang w:eastAsia="ru-RU"/>
-        </w:rPr>
-        <w:br/>
-        <w:t xml:space="preserve">        </w:t>
-      </w:r>
-      <w:proofErr w:type="spellStart"/>
-      <w:r>
-        <w:rPr>
-          <w:rFonts w:ascii="Courier New" w:eastAsia="Times New Roman" w:hAnsi="Courier New" w:cs="Courier New"/>
-          <w:sz w:val="20"/>
-          <w:szCs w:val="20"/>
-          <w:lang w:eastAsia="ru-RU"/>
-        </w:rPr>
-        <w:t>cout</w:t>
-      </w:r>
-      <w:proofErr w:type="spellEnd"/>
-      <w:r>
-        <w:rPr>
-          <w:rFonts w:ascii="Courier New" w:eastAsia="Times New Roman" w:hAnsi="Courier New" w:cs="Courier New"/>
-          <w:sz w:val="20"/>
-          <w:szCs w:val="20"/>
-          <w:lang w:eastAsia="ru-RU"/>
-        </w:rPr>
-        <w:t xml:space="preserve"> &lt;&lt; </w:t>
-      </w:r>
-      <w:proofErr w:type="spellStart"/>
-      <w:r>
-        <w:rPr>
-          <w:rFonts w:ascii="Courier New" w:eastAsia="Times New Roman" w:hAnsi="Courier New" w:cs="Courier New"/>
-          <w:sz w:val="20"/>
-          <w:szCs w:val="20"/>
-          <w:lang w:eastAsia="ru-RU"/>
-        </w:rPr>
-        <w:t>endl</w:t>
-      </w:r>
-      <w:proofErr w:type="spellEnd"/>
-      <w:r>
-        <w:rPr>
-          <w:rFonts w:ascii="Courier New" w:eastAsia="Times New Roman" w:hAnsi="Courier New" w:cs="Courier New"/>
-          <w:sz w:val="20"/>
-          <w:szCs w:val="20"/>
-          <w:lang w:eastAsia="ru-RU"/>
-        </w:rPr>
-        <w:t>;</w:t>
-      </w:r>
-      <w:r>
-        <w:rPr>
-          <w:rFonts w:ascii="Courier New" w:eastAsia="Times New Roman" w:hAnsi="Courier New" w:cs="Courier New"/>
-          <w:sz w:val="20"/>
-          <w:szCs w:val="20"/>
-          <w:lang w:eastAsia="ru-RU"/>
-        </w:rPr>
-        <w:br/>
-        <w:t xml:space="preserve">        </w:t>
-      </w:r>
-      <w:proofErr w:type="spellStart"/>
-      <w:r>
-        <w:rPr>
-          <w:rFonts w:ascii="Courier New" w:eastAsia="Times New Roman" w:hAnsi="Courier New" w:cs="Courier New"/>
-          <w:sz w:val="20"/>
-          <w:szCs w:val="20"/>
-          <w:lang w:eastAsia="ru-RU"/>
-        </w:rPr>
-        <w:t>iter</w:t>
-      </w:r>
-      <w:proofErr w:type="spellEnd"/>
-      <w:r>
-        <w:rPr>
-          <w:rFonts w:ascii="Courier New" w:eastAsia="Times New Roman" w:hAnsi="Courier New" w:cs="Courier New"/>
-          <w:sz w:val="20"/>
-          <w:szCs w:val="20"/>
-          <w:lang w:eastAsia="ru-RU"/>
-        </w:rPr>
-        <w:t>++;</w:t>
-      </w:r>
-      <w:r>
-        <w:rPr>
-          <w:rFonts w:ascii="Courier New" w:eastAsia="Times New Roman" w:hAnsi="Courier New" w:cs="Courier New"/>
-          <w:sz w:val="20"/>
-          <w:szCs w:val="20"/>
-          <w:lang w:eastAsia="ru-RU"/>
+          <w:lang w:val="ru-RU" w:eastAsia="ru-RU"/>
+        </w:rPr>
+        <w:t>tmp.pop_back</w:t>
+      </w:r>
+      <w:proofErr w:type="spellEnd"/>
+      <w:r>
+        <w:rPr>
+          <w:rFonts w:ascii="Courier New" w:eastAsia="Times New Roman" w:hAnsi="Courier New" w:cs="Courier New"/>
+          <w:sz w:val="20"/>
+          <w:szCs w:val="20"/>
+          <w:lang w:val="ru-RU" w:eastAsia="ru-RU"/>
+        </w:rPr>
+        <w:t>();</w:t>
+      </w:r>
+      <w:r>
+        <w:rPr>
+          <w:rFonts w:ascii="Courier New" w:eastAsia="Times New Roman" w:hAnsi="Courier New" w:cs="Courier New"/>
+          <w:sz w:val="20"/>
+          <w:szCs w:val="20"/>
+          <w:lang w:val="ru-RU" w:eastAsia="ru-RU"/>
         </w:rPr>
         <w:br/>
         <w:t xml:space="preserve">    }</w:t>
@@ -9976,7 +9988,7 @@
           <w:rFonts w:ascii="Courier New" w:eastAsia="Times New Roman" w:hAnsi="Courier New" w:cs="Courier New"/>
           <w:sz w:val="20"/>
           <w:szCs w:val="20"/>
-          <w:lang w:eastAsia="ru-RU"/>
+          <w:lang w:val="ru-RU" w:eastAsia="ru-RU"/>
         </w:rPr>
         <w:br/>
         <w:t xml:space="preserve">    </w:t>
@@ -9987,186 +9999,26 @@
           <w:rFonts w:ascii="Courier New" w:eastAsia="Times New Roman" w:hAnsi="Courier New" w:cs="Courier New"/>
           <w:sz w:val="20"/>
           <w:szCs w:val="20"/>
-          <w:lang w:eastAsia="ru-RU"/>
-        </w:rPr>
-        <w:t>if</w:t>
-      </w:r>
-      <w:proofErr w:type="spellEnd"/>
-      <w:r>
-        <w:rPr>
-          <w:rFonts w:ascii="Courier New" w:eastAsia="Times New Roman" w:hAnsi="Courier New" w:cs="Courier New"/>
-          <w:sz w:val="20"/>
-          <w:szCs w:val="20"/>
-          <w:lang w:eastAsia="ru-RU"/>
-        </w:rPr>
-        <w:t xml:space="preserve"> (</w:t>
-      </w:r>
-      <w:proofErr w:type="spellStart"/>
-      <w:r>
-        <w:rPr>
-          <w:rFonts w:ascii="Courier New" w:eastAsia="Times New Roman" w:hAnsi="Courier New" w:cs="Courier New"/>
-          <w:sz w:val="20"/>
-          <w:szCs w:val="20"/>
-          <w:lang w:eastAsia="ru-RU"/>
-        </w:rPr>
-        <w:t>flag</w:t>
-      </w:r>
-      <w:proofErr w:type="spellEnd"/>
-      <w:r>
-        <w:rPr>
-          <w:rFonts w:ascii="Courier New" w:eastAsia="Times New Roman" w:hAnsi="Courier New" w:cs="Courier New"/>
-          <w:sz w:val="20"/>
-          <w:szCs w:val="20"/>
-          <w:lang w:eastAsia="ru-RU"/>
-        </w:rPr>
-        <w:t>) {</w:t>
-      </w:r>
-      <w:r>
-        <w:rPr>
-          <w:rFonts w:ascii="Courier New" w:eastAsia="Times New Roman" w:hAnsi="Courier New" w:cs="Courier New"/>
-          <w:sz w:val="20"/>
-          <w:szCs w:val="20"/>
-          <w:lang w:eastAsia="ru-RU"/>
-        </w:rPr>
-        <w:br/>
-        <w:t xml:space="preserve">        </w:t>
-      </w:r>
-      <w:proofErr w:type="spellStart"/>
-      <w:r>
-        <w:rPr>
-          <w:rFonts w:ascii="Courier New" w:eastAsia="Times New Roman" w:hAnsi="Courier New" w:cs="Courier New"/>
-          <w:sz w:val="20"/>
-          <w:szCs w:val="20"/>
-          <w:lang w:eastAsia="ru-RU"/>
-        </w:rPr>
-        <w:t>cout</w:t>
-      </w:r>
-      <w:proofErr w:type="spellEnd"/>
-      <w:r>
-        <w:rPr>
-          <w:rFonts w:ascii="Courier New" w:eastAsia="Times New Roman" w:hAnsi="Courier New" w:cs="Courier New"/>
-          <w:sz w:val="20"/>
-          <w:szCs w:val="20"/>
-          <w:lang w:eastAsia="ru-RU"/>
-        </w:rPr>
-        <w:t xml:space="preserve"> &lt;&lt; "|</w:t>
-      </w:r>
-      <w:proofErr w:type="spellStart"/>
-      <w:r>
-        <w:rPr>
-          <w:rFonts w:ascii="Courier New" w:eastAsia="Times New Roman" w:hAnsi="Courier New" w:cs="Courier New"/>
-          <w:sz w:val="20"/>
-          <w:szCs w:val="20"/>
-          <w:lang w:eastAsia="ru-RU"/>
-        </w:rPr>
-        <w:t>There</w:t>
-      </w:r>
-      <w:proofErr w:type="spellEnd"/>
-      <w:r>
-        <w:rPr>
-          <w:rFonts w:ascii="Courier New" w:eastAsia="Times New Roman" w:hAnsi="Courier New" w:cs="Courier New"/>
-          <w:sz w:val="20"/>
-          <w:szCs w:val="20"/>
-          <w:lang w:eastAsia="ru-RU"/>
-        </w:rPr>
-        <w:t xml:space="preserve"> are </w:t>
-      </w:r>
-      <w:proofErr w:type="spellStart"/>
-      <w:r>
-        <w:rPr>
-          <w:rFonts w:ascii="Courier New" w:eastAsia="Times New Roman" w:hAnsi="Courier New" w:cs="Courier New"/>
-          <w:sz w:val="20"/>
-          <w:szCs w:val="20"/>
-          <w:lang w:eastAsia="ru-RU"/>
-        </w:rPr>
-        <w:t>no</w:t>
-      </w:r>
-      <w:proofErr w:type="spellEnd"/>
-      <w:r>
-        <w:rPr>
-          <w:rFonts w:ascii="Courier New" w:eastAsia="Times New Roman" w:hAnsi="Courier New" w:cs="Courier New"/>
-          <w:sz w:val="20"/>
-          <w:szCs w:val="20"/>
-          <w:lang w:eastAsia="ru-RU"/>
-        </w:rPr>
-        <w:t xml:space="preserve"> </w:t>
-      </w:r>
-      <w:proofErr w:type="spellStart"/>
-      <w:r>
-        <w:rPr>
-          <w:rFonts w:ascii="Courier New" w:eastAsia="Times New Roman" w:hAnsi="Courier New" w:cs="Courier New"/>
-          <w:sz w:val="20"/>
-          <w:szCs w:val="20"/>
-          <w:lang w:eastAsia="ru-RU"/>
-        </w:rPr>
-        <w:t>suitable</w:t>
-      </w:r>
-      <w:proofErr w:type="spellEnd"/>
-      <w:r>
-        <w:rPr>
-          <w:rFonts w:ascii="Courier New" w:eastAsia="Times New Roman" w:hAnsi="Courier New" w:cs="Courier New"/>
-          <w:sz w:val="20"/>
-          <w:szCs w:val="20"/>
-          <w:lang w:eastAsia="ru-RU"/>
-        </w:rPr>
-        <w:t xml:space="preserve"> </w:t>
-      </w:r>
-      <w:proofErr w:type="spellStart"/>
-      <w:r>
-        <w:rPr>
-          <w:rFonts w:ascii="Courier New" w:eastAsia="Times New Roman" w:hAnsi="Courier New" w:cs="Courier New"/>
-          <w:sz w:val="20"/>
-          <w:szCs w:val="20"/>
-          <w:lang w:eastAsia="ru-RU"/>
-        </w:rPr>
-        <w:t>watches</w:t>
-      </w:r>
-      <w:proofErr w:type="spellEnd"/>
-      <w:r>
-        <w:rPr>
-          <w:rFonts w:ascii="Courier New" w:eastAsia="Times New Roman" w:hAnsi="Courier New" w:cs="Courier New"/>
-          <w:sz w:val="20"/>
-          <w:szCs w:val="20"/>
-          <w:lang w:eastAsia="ru-RU"/>
-        </w:rPr>
-        <w:t xml:space="preserve">!" &lt;&lt; </w:t>
-      </w:r>
-      <w:proofErr w:type="spellStart"/>
-      <w:r>
-        <w:rPr>
-          <w:rFonts w:ascii="Courier New" w:eastAsia="Times New Roman" w:hAnsi="Courier New" w:cs="Courier New"/>
-          <w:sz w:val="20"/>
-          <w:szCs w:val="20"/>
-          <w:lang w:eastAsia="ru-RU"/>
-        </w:rPr>
-        <w:t>endl</w:t>
-      </w:r>
-      <w:proofErr w:type="spellEnd"/>
-      <w:r>
-        <w:rPr>
-          <w:rFonts w:ascii="Courier New" w:eastAsia="Times New Roman" w:hAnsi="Courier New" w:cs="Courier New"/>
-          <w:sz w:val="20"/>
-          <w:szCs w:val="20"/>
-          <w:lang w:eastAsia="ru-RU"/>
-        </w:rPr>
-        <w:t>;</w:t>
-      </w:r>
-      <w:r>
-        <w:rPr>
-          <w:rFonts w:ascii="Courier New" w:eastAsia="Times New Roman" w:hAnsi="Courier New" w:cs="Courier New"/>
-          <w:sz w:val="20"/>
-          <w:szCs w:val="20"/>
-          <w:lang w:eastAsia="ru-RU"/>
-        </w:rPr>
-        <w:br/>
-        <w:t xml:space="preserve">    }</w:t>
-      </w:r>
-      <w:r>
-        <w:rPr>
-          <w:rFonts w:ascii="Courier New" w:eastAsia="Times New Roman" w:hAnsi="Courier New" w:cs="Courier New"/>
-          <w:sz w:val="20"/>
-          <w:szCs w:val="20"/>
-          <w:lang w:eastAsia="ru-RU"/>
+          <w:lang w:val="ru-RU" w:eastAsia="ru-RU"/>
+        </w:rPr>
+        <w:t>tmp.clear</w:t>
+      </w:r>
+      <w:proofErr w:type="spellEnd"/>
+      <w:r>
+        <w:rPr>
+          <w:rFonts w:ascii="Courier New" w:eastAsia="Times New Roman" w:hAnsi="Courier New" w:cs="Courier New"/>
+          <w:sz w:val="20"/>
+          <w:szCs w:val="20"/>
+          <w:lang w:val="ru-RU" w:eastAsia="ru-RU"/>
+        </w:rPr>
+        <w:t>();</w:t>
+      </w:r>
+      <w:r>
+        <w:rPr>
+          <w:rFonts w:ascii="Courier New" w:eastAsia="Times New Roman" w:hAnsi="Courier New" w:cs="Courier New"/>
+          <w:sz w:val="20"/>
+          <w:szCs w:val="20"/>
+          <w:lang w:val="ru-RU" w:eastAsia="ru-RU"/>
         </w:rPr>
         <w:br/>
         <w:t xml:space="preserve">    </w:t>
@@ -10177,67 +10029,17 @@
           <w:rFonts w:ascii="Courier New" w:eastAsia="Times New Roman" w:hAnsi="Courier New" w:cs="Courier New"/>
           <w:sz w:val="20"/>
           <w:szCs w:val="20"/>
-          <w:lang w:eastAsia="ru-RU"/>
-        </w:rPr>
-        <w:t>while</w:t>
-      </w:r>
-      <w:proofErr w:type="spellEnd"/>
-      <w:r>
-        <w:rPr>
-          <w:rFonts w:ascii="Courier New" w:eastAsia="Times New Roman" w:hAnsi="Courier New" w:cs="Courier New"/>
-          <w:sz w:val="20"/>
-          <w:szCs w:val="20"/>
-          <w:lang w:eastAsia="ru-RU"/>
-        </w:rPr>
-        <w:t xml:space="preserve"> (!</w:t>
-      </w:r>
-      <w:proofErr w:type="spellStart"/>
-      <w:r>
-        <w:rPr>
-          <w:rFonts w:ascii="Courier New" w:eastAsia="Times New Roman" w:hAnsi="Courier New" w:cs="Courier New"/>
-          <w:sz w:val="20"/>
-          <w:szCs w:val="20"/>
-          <w:lang w:eastAsia="ru-RU"/>
-        </w:rPr>
-        <w:t>tmp.empty</w:t>
-      </w:r>
-      <w:proofErr w:type="spellEnd"/>
-      <w:r>
-        <w:rPr>
-          <w:rFonts w:ascii="Courier New" w:eastAsia="Times New Roman" w:hAnsi="Courier New" w:cs="Courier New"/>
-          <w:sz w:val="20"/>
-          <w:szCs w:val="20"/>
-          <w:lang w:eastAsia="ru-RU"/>
-        </w:rPr>
-        <w:t>()) {</w:t>
-      </w:r>
-      <w:r>
-        <w:rPr>
-          <w:rFonts w:ascii="Courier New" w:eastAsia="Times New Roman" w:hAnsi="Courier New" w:cs="Courier New"/>
-          <w:sz w:val="20"/>
-          <w:szCs w:val="20"/>
-          <w:lang w:eastAsia="ru-RU"/>
-        </w:rPr>
-        <w:br/>
-        <w:t xml:space="preserve">        </w:t>
-      </w:r>
-      <w:proofErr w:type="spellStart"/>
-      <w:r>
-        <w:rPr>
-          <w:rFonts w:ascii="Courier New" w:eastAsia="Times New Roman" w:hAnsi="Courier New" w:cs="Courier New"/>
-          <w:sz w:val="20"/>
-          <w:szCs w:val="20"/>
-          <w:lang w:eastAsia="ru-RU"/>
-        </w:rPr>
-        <w:t>tmp.pop_back</w:t>
-      </w:r>
-      <w:proofErr w:type="spellEnd"/>
-      <w:r>
-        <w:rPr>
-          <w:rFonts w:ascii="Courier New" w:eastAsia="Times New Roman" w:hAnsi="Courier New" w:cs="Courier New"/>
-          <w:sz w:val="20"/>
-          <w:szCs w:val="20"/>
-          <w:lang w:eastAsia="ru-RU"/>
+          <w:lang w:val="ru-RU" w:eastAsia="ru-RU"/>
+        </w:rPr>
+        <w:t>tmp.shrink_to_fit</w:t>
+      </w:r>
+      <w:proofErr w:type="spellEnd"/>
+      <w:r>
+        <w:rPr>
+          <w:rFonts w:ascii="Courier New" w:eastAsia="Times New Roman" w:hAnsi="Courier New" w:cs="Courier New"/>
+          <w:sz w:val="20"/>
+          <w:szCs w:val="20"/>
+          <w:lang w:val="ru-RU" w:eastAsia="ru-RU"/>
         </w:rPr>
         <w:t>();</w:t>
       </w:r>
@@ -10246,17 +10048,7 @@
           <w:rFonts w:ascii="Courier New" w:eastAsia="Times New Roman" w:hAnsi="Courier New" w:cs="Courier New"/>
           <w:sz w:val="20"/>
           <w:szCs w:val="20"/>
-          <w:lang w:eastAsia="ru-RU"/>
-        </w:rPr>
-        <w:br/>
-        <w:t xml:space="preserve">    }</w:t>
-      </w:r>
-      <w:r>
-        <w:rPr>
-          <w:rFonts w:ascii="Courier New" w:eastAsia="Times New Roman" w:hAnsi="Courier New" w:cs="Courier New"/>
-          <w:sz w:val="20"/>
-          <w:szCs w:val="20"/>
-          <w:lang w:eastAsia="ru-RU"/>
+          <w:lang w:val="ru-RU" w:eastAsia="ru-RU"/>
         </w:rPr>
         <w:br/>
         <w:t xml:space="preserve">    </w:t>
@@ -10267,67 +10059,7 @@
           <w:rFonts w:ascii="Courier New" w:eastAsia="Times New Roman" w:hAnsi="Courier New" w:cs="Courier New"/>
           <w:sz w:val="20"/>
           <w:szCs w:val="20"/>
-          <w:lang w:eastAsia="ru-RU"/>
-        </w:rPr>
-        <w:t>tmp.clear</w:t>
-      </w:r>
-      <w:proofErr w:type="spellEnd"/>
-      <w:r>
-        <w:rPr>
-          <w:rFonts w:ascii="Courier New" w:eastAsia="Times New Roman" w:hAnsi="Courier New" w:cs="Courier New"/>
-          <w:sz w:val="20"/>
-          <w:szCs w:val="20"/>
-          <w:lang w:eastAsia="ru-RU"/>
-        </w:rPr>
-        <w:t>();</w:t>
-      </w:r>
-      <w:r>
-        <w:rPr>
-          <w:rFonts w:ascii="Courier New" w:eastAsia="Times New Roman" w:hAnsi="Courier New" w:cs="Courier New"/>
-          <w:sz w:val="20"/>
-          <w:szCs w:val="20"/>
-          <w:lang w:eastAsia="ru-RU"/>
-        </w:rPr>
-        <w:br/>
-        <w:t xml:space="preserve">    </w:t>
-      </w:r>
-      <w:proofErr w:type="spellStart"/>
-      <w:r>
-        <w:rPr>
-          <w:rFonts w:ascii="Courier New" w:eastAsia="Times New Roman" w:hAnsi="Courier New" w:cs="Courier New"/>
-          <w:sz w:val="20"/>
-          <w:szCs w:val="20"/>
-          <w:lang w:eastAsia="ru-RU"/>
-        </w:rPr>
-        <w:t>tmp.shrink_to_fit</w:t>
-      </w:r>
-      <w:proofErr w:type="spellEnd"/>
-      <w:r>
-        <w:rPr>
-          <w:rFonts w:ascii="Courier New" w:eastAsia="Times New Roman" w:hAnsi="Courier New" w:cs="Courier New"/>
-          <w:sz w:val="20"/>
-          <w:szCs w:val="20"/>
-          <w:lang w:eastAsia="ru-RU"/>
-        </w:rPr>
-        <w:t>();</w:t>
-      </w:r>
-      <w:r>
-        <w:rPr>
-          <w:rFonts w:ascii="Courier New" w:eastAsia="Times New Roman" w:hAnsi="Courier New" w:cs="Courier New"/>
-          <w:sz w:val="20"/>
-          <w:szCs w:val="20"/>
-          <w:lang w:eastAsia="ru-RU"/>
-        </w:rPr>
-        <w:br/>
-        <w:t xml:space="preserve">    </w:t>
-      </w:r>
-      <w:proofErr w:type="spellStart"/>
-      <w:r>
-        <w:rPr>
-          <w:rFonts w:ascii="Courier New" w:eastAsia="Times New Roman" w:hAnsi="Courier New" w:cs="Courier New"/>
-          <w:sz w:val="20"/>
-          <w:szCs w:val="20"/>
-          <w:lang w:eastAsia="ru-RU"/>
+          <w:lang w:val="ru-RU" w:eastAsia="ru-RU"/>
         </w:rPr>
         <w:t>return</w:t>
       </w:r>
@@ -10337,7 +10069,7 @@
           <w:rFonts w:ascii="Courier New" w:eastAsia="Times New Roman" w:hAnsi="Courier New" w:cs="Courier New"/>
           <w:sz w:val="20"/>
           <w:szCs w:val="20"/>
-          <w:lang w:eastAsia="ru-RU"/>
+          <w:lang w:val="ru-RU" w:eastAsia="ru-RU"/>
         </w:rPr>
         <w:t xml:space="preserve"> </w:t>
       </w:r>
@@ -10347,7 +10079,7 @@
           <w:rFonts w:ascii="Courier New" w:eastAsia="Times New Roman" w:hAnsi="Courier New" w:cs="Courier New"/>
           <w:sz w:val="20"/>
           <w:szCs w:val="20"/>
-          <w:lang w:eastAsia="ru-RU"/>
+          <w:lang w:val="ru-RU" w:eastAsia="ru-RU"/>
         </w:rPr>
         <w:t>result</w:t>
       </w:r>
@@ -10357,7 +10089,7 @@
           <w:rFonts w:ascii="Courier New" w:eastAsia="Times New Roman" w:hAnsi="Courier New" w:cs="Courier New"/>
           <w:sz w:val="20"/>
           <w:szCs w:val="20"/>
-          <w:lang w:eastAsia="ru-RU"/>
+          <w:lang w:val="ru-RU" w:eastAsia="ru-RU"/>
         </w:rPr>
         <w:t>;</w:t>
       </w:r>
@@ -10366,7 +10098,7 @@
           <w:rFonts w:ascii="Courier New" w:eastAsia="Times New Roman" w:hAnsi="Courier New" w:cs="Courier New"/>
           <w:sz w:val="20"/>
           <w:szCs w:val="20"/>
-          <w:lang w:eastAsia="ru-RU"/>
+          <w:lang w:val="ru-RU" w:eastAsia="ru-RU"/>
         </w:rPr>
         <w:br/>
         <w:t>}</w:t>
@@ -10390,8 +10122,8 @@
       </w:pPr>
     </w:p>
     <w:sectPr>
-      <w:footerReference w:type="default" r:id="rId15"/>
-      <w:footerReference w:type="first" r:id="rId16"/>
+      <w:footerReference w:type="default" r:id="rId21"/>
+      <w:footerReference w:type="first" r:id="rId22"/>
       <w:pgSz w:w="12240" w:h="15840"/>
       <w:pgMar w:top="1134" w:right="850" w:bottom="1134" w:left="1701" w:header="708" w:footer="708" w:gutter="0"/>
       <w:pgNumType w:start="0"/>
@@ -10443,6 +10175,7 @@
         <w:docPartUnique/>
       </w:docPartObj>
     </w:sdtPr>
+    <w:sdtEndPr/>
     <w:sdtContent>
       <w:p>
         <w:pPr>
@@ -10486,7 +10219,7 @@
             <w:szCs w:val="24"/>
             <w:lang w:val="ru-RU"/>
           </w:rPr>
-          <w:t>10</w:t>
+          <w:t>11</w:t>
         </w:r>
         <w:r>
           <w:rPr>
@@ -10522,6 +10255,7 @@
         <w:docPartUnique/>
       </w:docPartObj>
     </w:sdtPr>
+    <w:sdtEndPr/>
     <w:sdtContent>
       <w:p>
         <w:pPr>
@@ -14637,7 +14371,7 @@
 </file>
 
 <file path=customXml/itemProps1.xml><?xml version="1.0" encoding="utf-8"?>
-<ds:datastoreItem xmlns:ds="http://schemas.openxmlformats.org/officeDocument/2006/customXml" ds:itemID="{DA6F6C30-606B-4091-A657-3C7161A4F173}">
+<ds:datastoreItem xmlns:ds="http://schemas.openxmlformats.org/officeDocument/2006/customXml" ds:itemID="{5A32ADFB-A2F4-4DE7-ADD3-F1DB94FD04CB}">
   <ds:schemaRefs>
     <ds:schemaRef ds:uri="http://schemas.openxmlformats.org/officeDocument/2006/bibliography"/>
   </ds:schemaRefs>

--- a/RGZ/doc/RGZ.docx
+++ b/RGZ/doc/RGZ.docx
@@ -4322,7 +4322,7 @@
             <v:path o:extrusionok="f" gradientshapeok="t" o:connecttype="rect"/>
             <o:lock v:ext="edit" aspectratio="t"/>
           </v:shapetype>
-          <v:shape id="_x0000_i1030" type="#_x0000_t75" style="width:168pt;height:636.75pt">
+          <v:shape id="_x0000_i1030" type="#_x0000_t75" style="width:167.8pt;height:636.75pt">
             <v:imagedata r:id="rId12" o:title="sorting"/>
           </v:shape>
         </w:pict>
@@ -4522,7 +4522,7 @@
           <w:szCs w:val="28"/>
         </w:rPr>
         <w:pict>
-          <v:shape id="_x0000_i1031" type="#_x0000_t75" style="width:68.25pt;height:171pt">
+          <v:shape id="_x0000_i1031" type="#_x0000_t75" style="width:68.25pt;height:171.25pt">
             <v:imagedata r:id="rId13" o:title="addLink"/>
           </v:shape>
         </w:pict>
@@ -4685,7 +4685,7 @@
           <w:szCs w:val="28"/>
         </w:rPr>
         <w:pict>
-          <v:shape id="_x0000_i1032" type="#_x0000_t75" style="width:87pt;height:247.5pt">
+          <v:shape id="_x0000_i1032" type="#_x0000_t75" style="width:86.7pt;height:247.3pt">
             <v:imagedata r:id="rId14" o:title="deleteLink"/>
           </v:shape>
         </w:pict>
@@ -4884,7 +4884,7 @@
           <w:szCs w:val="28"/>
         </w:rPr>
         <w:pict>
-          <v:shape id="_x0000_i1033" type="#_x0000_t75" style="width:117.75pt;height:486.75pt">
+          <v:shape id="_x0000_i1033" type="#_x0000_t75" style="width:118pt;height:486.8pt">
             <v:imagedata r:id="rId15" o:title="find"/>
           </v:shape>
         </w:pict>
@@ -6210,7 +6210,7 @@
           <w:lang w:eastAsia="ru-RU"/>
         </w:rPr>
         <w:pict>
-          <v:shape id="_x0000_i1025" type="#_x0000_t75" style="width:458.25pt;height:66pt">
+          <v:shape id="_x0000_i1025" type="#_x0000_t75" style="width:458pt;height:66.05pt">
             <v:imagedata r:id="rId16" o:title="watchUnder400"/>
           </v:shape>
         </w:pict>
@@ -6264,7 +6264,7 @@
           <w:lang w:eastAsia="ru-RU"/>
         </w:rPr>
         <w:pict>
-          <v:shape id="_x0000_i1026" type="#_x0000_t75" style="width:462pt;height:69pt">
+          <v:shape id="_x0000_i1026" type="#_x0000_t75" style="width:461.75pt;height:68.85pt">
             <v:imagedata r:id="rId17" o:title="classicWatches"/>
           </v:shape>
         </w:pict>
@@ -6318,7 +6318,7 @@
           <w:lang w:eastAsia="ru-RU"/>
         </w:rPr>
         <w:pict>
-          <v:shape id="_x0000_i1027" type="#_x0000_t75" style="width:456.75pt;height:43.5pt">
+          <v:shape id="_x0000_i1027" type="#_x0000_t75" style="width:457.05pt;height:43.5pt">
             <v:imagedata r:id="rId18" o:title="swissWithSkeleton"/>
           </v:shape>
         </w:pict>
@@ -6491,7 +6491,7 @@
           <w:lang w:eastAsia="ru-RU"/>
         </w:rPr>
         <w:pict>
-          <v:shape id="_x0000_i1028" type="#_x0000_t75" style="width:460.5pt;height:105pt">
+          <v:shape id="_x0000_i1028" type="#_x0000_t75" style="width:460.15pt;height:104.85pt">
             <v:imagedata r:id="rId19" o:title="befoureSort"/>
           </v:shape>
         </w:pict>
@@ -6545,7 +6545,7 @@
           <w:lang w:eastAsia="ru-RU"/>
         </w:rPr>
         <w:pict>
-          <v:shape id="_x0000_i1029" type="#_x0000_t75" style="width:463.5pt;height:103.5pt">
+          <v:shape id="_x0000_i1029" type="#_x0000_t75" style="width:463.6pt;height:103.6pt">
             <v:imagedata r:id="rId20" o:title="afterSort"/>
           </v:shape>
         </w:pict>
@@ -17599,8 +17599,6 @@
         </w:rPr>
         <w:t>();</w:t>
       </w:r>
-      <w:bookmarkStart w:id="1" w:name="_GoBack"/>
-      <w:bookmarkEnd w:id="1"/>
       <w:r>
         <w:rPr>
           <w:rFonts w:ascii="Courier New" w:eastAsia="Times New Roman" w:hAnsi="Courier New" w:cs="Courier New"/>
@@ -18009,7 +18007,30 @@
           <w:sz w:val="28"/>
           <w:szCs w:val="28"/>
         </w:rPr>
-        <w:t xml:space="preserve">. Реалізація метода </w:t>
+        <w:t>. Реалізація метод</w:t>
+      </w:r>
+      <w:r>
+        <w:rPr>
+          <w:rFonts w:ascii="Times New Roman" w:eastAsia="Times New Roman" w:hAnsi="Times New Roman" w:cs="Times New Roman"/>
+          <w:b/>
+          <w:bCs/>
+          <w:kern w:val="36"/>
+          <w:sz w:val="28"/>
+          <w:szCs w:val="28"/>
+          <w:lang w:val="ru-RU"/>
+        </w:rPr>
+        <w:t>у</w:t>
+      </w:r>
+      <w:r>
+        <w:rPr>
+          <w:rFonts w:ascii="Times New Roman" w:eastAsia="Times New Roman" w:hAnsi="Times New Roman" w:cs="Times New Roman"/>
+          <w:b/>
+          <w:bCs/>
+          <w:kern w:val="36"/>
+          <w:sz w:val="28"/>
+          <w:szCs w:val="28"/>
+        </w:rPr>
+        <w:t xml:space="preserve"> </w:t>
       </w:r>
       <w:r>
         <w:rPr>
@@ -18017,7 +18038,17 @@
           <w:sz w:val="20"/>
           <w:szCs w:val="20"/>
         </w:rPr>
-        <w:t>find(int criterion)</w:t>
+        <w:t>find(int crit</w:t>
+      </w:r>
+      <w:bookmarkStart w:id="1" w:name="_GoBack"/>
+      <w:bookmarkEnd w:id="1"/>
+      <w:r>
+        <w:rPr>
+          <w:rFonts w:ascii="Courier New" w:eastAsia="Times New Roman" w:hAnsi="Courier New" w:cs="Courier New"/>
+          <w:sz w:val="20"/>
+          <w:szCs w:val="20"/>
+        </w:rPr>
+        <w:t>erion)</w:t>
       </w:r>
     </w:p>
     <w:p>
@@ -24218,7 +24249,7 @@
 </file>
 
 <file path=customXml/itemProps1.xml><?xml version="1.0" encoding="utf-8"?>
-<ds:datastoreItem xmlns:ds="http://schemas.openxmlformats.org/officeDocument/2006/customXml" ds:itemID="{00820F48-27A0-4974-9758-AEE8130C293B}">
+<ds:datastoreItem xmlns:ds="http://schemas.openxmlformats.org/officeDocument/2006/customXml" ds:itemID="{4B70C807-EAFD-4FCF-8CF3-37991F718F3D}">
   <ds:schemaRefs>
     <ds:schemaRef ds:uri="http://schemas.openxmlformats.org/officeDocument/2006/bibliography"/>
   </ds:schemaRefs>
